--- a/文章/做更好的自己，做更好的父母.docx
+++ b/文章/做更好的自己，做更好的父母.docx
@@ -59,7 +59,47 @@
           <w:sz w:val="28"/>
           <w:szCs w:val="36"/>
         </w:rPr>
-        <w:t>爱是温柔</w:t>
+        <w:t>爱是</w:t>
+      </w:r>
+      <w:r>
+        <w:rPr>
+          <w:rFonts w:ascii="楷体" w:eastAsia="楷体" w:hAnsi="楷体" w:hint="eastAsia"/>
+          <w:sz w:val="28"/>
+          <w:szCs w:val="36"/>
+        </w:rPr>
+        <w:t>世间</w:t>
+      </w:r>
+      <w:r>
+        <w:rPr>
+          <w:rFonts w:ascii="楷体" w:eastAsia="楷体" w:hAnsi="楷体" w:hint="eastAsia"/>
+          <w:sz w:val="28"/>
+          <w:szCs w:val="36"/>
+        </w:rPr>
+        <w:t>最优美</w:t>
+      </w:r>
+      <w:r>
+        <w:rPr>
+          <w:rFonts w:ascii="楷体" w:eastAsia="楷体" w:hAnsi="楷体" w:hint="eastAsia"/>
+          <w:sz w:val="28"/>
+          <w:szCs w:val="36"/>
+        </w:rPr>
+        <w:t>的语言</w:t>
+      </w:r>
+      <w:r>
+        <w:rPr>
+          <w:rFonts w:ascii="楷体" w:eastAsia="楷体" w:hAnsi="楷体" w:hint="eastAsia"/>
+          <w:sz w:val="28"/>
+          <w:szCs w:val="36"/>
+        </w:rPr>
+        <w:t>；爱是</w:t>
+      </w:r>
+      <w:r>
+        <w:rPr>
+          <w:rFonts w:ascii="楷体" w:eastAsia="楷体" w:hAnsi="楷体"/>
+          <w:sz w:val="28"/>
+          <w:szCs w:val="36"/>
+        </w:rPr>
+        <w:t>温柔</w:t>
       </w:r>
       <w:r>
         <w:rPr>
@@ -147,7 +187,15 @@
           <w:sz w:val="28"/>
           <w:szCs w:val="36"/>
         </w:rPr>
-        <w:t>怅然若失</w:t>
+        <w:t>懊恼</w:t>
+      </w:r>
+      <w:r>
+        <w:rPr>
+          <w:rFonts w:ascii="楷体" w:eastAsia="楷体" w:hAnsi="楷体" w:hint="eastAsia"/>
+          <w:sz w:val="28"/>
+          <w:szCs w:val="36"/>
+        </w:rPr>
+        <w:t>不已</w:t>
       </w:r>
       <w:r>
         <w:rPr>
@@ -284,7 +332,7 @@
           <w:numId w:val="1"/>
         </w:numPr>
         <w:rPr>
-          <w:rFonts w:ascii="楷体" w:eastAsia="楷体" w:hAnsi="楷体" w:hint="eastAsia"/>
+          <w:rFonts w:ascii="楷体" w:eastAsia="楷体" w:hAnsi="楷体"/>
           <w:sz w:val="28"/>
           <w:szCs w:val="36"/>
         </w:rPr>
@@ -303,7 +351,15 @@
           <w:sz w:val="28"/>
           <w:szCs w:val="36"/>
         </w:rPr>
-        <w:t>不断成长了</w:t>
+        <w:t>在</w:t>
+      </w:r>
+      <w:r>
+        <w:rPr>
+          <w:rFonts w:ascii="楷体" w:eastAsia="楷体" w:hAnsi="楷体" w:hint="eastAsia"/>
+          <w:sz w:val="28"/>
+          <w:szCs w:val="36"/>
+        </w:rPr>
+        <w:t>不断成长</w:t>
       </w:r>
       <w:r>
         <w:rPr>
@@ -501,23 +557,7 @@
           <w:sz w:val="28"/>
           <w:szCs w:val="36"/>
         </w:rPr>
-        <w:t>河流可以是有颜色的,</w:t>
-      </w:r>
-      <w:r>
-        <w:rPr>
-          <w:rFonts w:ascii="楷体" w:eastAsia="楷体" w:hAnsi="楷体" w:hint="eastAsia"/>
-          <w:sz w:val="28"/>
-          <w:szCs w:val="36"/>
-        </w:rPr>
-        <w:t xml:space="preserve"> </w:t>
-      </w:r>
-      <w:r>
-        <w:rPr>
-          <w:rFonts w:ascii="楷体" w:eastAsia="楷体" w:hAnsi="楷体" w:hint="eastAsia"/>
-          <w:sz w:val="28"/>
-          <w:szCs w:val="36"/>
-        </w:rPr>
-        <w:t>英雄可以是天生胆怯的，</w:t>
+        <w:t>河流可以是有颜色的,英雄可以是天生胆怯的，</w:t>
       </w:r>
       <w:r>
         <w:rPr>
@@ -589,15 +629,23 @@
           <w:sz w:val="28"/>
           <w:szCs w:val="36"/>
         </w:rPr>
-        <w:t>，却忘了蹲下身来，与孩子平视，去</w:t>
-      </w:r>
-      <w:r>
-        <w:rPr>
-          <w:rFonts w:ascii="楷体" w:eastAsia="楷体" w:hAnsi="楷体" w:hint="eastAsia"/>
-          <w:sz w:val="28"/>
-          <w:szCs w:val="36"/>
-        </w:rPr>
-        <w:t>感知和</w:t>
+        <w:t>，却忘了蹲下身来与孩子平视，去</w:t>
+      </w:r>
+      <w:r>
+        <w:rPr>
+          <w:rFonts w:ascii="楷体" w:eastAsia="楷体" w:hAnsi="楷体" w:hint="eastAsia"/>
+          <w:sz w:val="28"/>
+          <w:szCs w:val="36"/>
+        </w:rPr>
+        <w:t>感知</w:t>
+      </w:r>
+      <w:r>
+        <w:rPr>
+          <w:rFonts w:ascii="楷体" w:eastAsia="楷体" w:hAnsi="楷体" w:hint="eastAsia"/>
+          <w:sz w:val="28"/>
+          <w:szCs w:val="36"/>
+        </w:rPr>
+        <w:t>他们的童真，去</w:t>
       </w:r>
       <w:r>
         <w:rPr>
@@ -613,23 +661,7 @@
           <w:sz w:val="28"/>
           <w:szCs w:val="36"/>
         </w:rPr>
-        <w:t>思想</w:t>
-      </w:r>
-      <w:r>
-        <w:rPr>
-          <w:rFonts w:ascii="楷体" w:eastAsia="楷体" w:hAnsi="楷体"/>
-          <w:sz w:val="28"/>
-          <w:szCs w:val="36"/>
-        </w:rPr>
-        <w:t>的</w:t>
-      </w:r>
-      <w:r>
-        <w:rPr>
-          <w:rFonts w:ascii="楷体" w:eastAsia="楷体" w:hAnsi="楷体" w:hint="eastAsia"/>
-          <w:sz w:val="28"/>
-          <w:szCs w:val="36"/>
-        </w:rPr>
-        <w:t>光辉</w:t>
+        <w:t>的思维</w:t>
       </w:r>
       <w:r>
         <w:rPr>
@@ -749,119 +781,15 @@
           <w:sz w:val="28"/>
           <w:szCs w:val="36"/>
         </w:rPr>
+        <w:t>。遇到类似情况，我并不比你做得更好。</w:t>
+      </w:r>
+      <w:r>
+        <w:rPr>
+          <w:rFonts w:ascii="楷体" w:eastAsia="楷体" w:hAnsi="楷体" w:hint="eastAsia"/>
+          <w:sz w:val="28"/>
+          <w:szCs w:val="36"/>
+        </w:rPr>
         <w:t>”</w:t>
-      </w:r>
-      <w:r>
-        <w:rPr>
-          <w:rFonts w:ascii="楷体" w:eastAsia="楷体" w:hAnsi="楷体"/>
-          <w:sz w:val="28"/>
-          <w:szCs w:val="36"/>
-        </w:rPr>
-        <w:t>。</w:t>
-      </w:r>
-      <w:r>
-        <w:rPr>
-          <w:rFonts w:ascii="楷体" w:eastAsia="楷体" w:hAnsi="楷体" w:hint="eastAsia"/>
-          <w:sz w:val="28"/>
-          <w:szCs w:val="36"/>
-        </w:rPr>
-        <w:t>共之以情</w:t>
-      </w:r>
-      <w:r>
-        <w:rPr>
-          <w:rFonts w:ascii="楷体" w:eastAsia="楷体" w:hAnsi="楷体"/>
-          <w:sz w:val="28"/>
-          <w:szCs w:val="36"/>
-        </w:rPr>
-        <w:t>，</w:t>
-      </w:r>
-      <w:r>
-        <w:rPr>
-          <w:rFonts w:ascii="楷体" w:eastAsia="楷体" w:hAnsi="楷体" w:hint="eastAsia"/>
-          <w:sz w:val="28"/>
-          <w:szCs w:val="36"/>
-        </w:rPr>
-        <w:t>才能走进孩子的内心，</w:t>
-      </w:r>
-      <w:r>
-        <w:rPr>
-          <w:rFonts w:ascii="楷体" w:eastAsia="楷体" w:hAnsi="楷体" w:hint="eastAsia"/>
-          <w:sz w:val="28"/>
-          <w:szCs w:val="36"/>
-        </w:rPr>
-        <w:t>才能</w:t>
-      </w:r>
-      <w:r>
-        <w:rPr>
-          <w:rFonts w:ascii="楷体" w:eastAsia="楷体" w:hAnsi="楷体"/>
-          <w:sz w:val="28"/>
-          <w:szCs w:val="36"/>
-        </w:rPr>
-        <w:t>在</w:t>
-      </w:r>
-      <w:r>
-        <w:rPr>
-          <w:rFonts w:ascii="楷体" w:eastAsia="楷体" w:hAnsi="楷体" w:hint="eastAsia"/>
-          <w:sz w:val="28"/>
-          <w:szCs w:val="36"/>
-        </w:rPr>
-        <w:t>他们</w:t>
-      </w:r>
-      <w:r>
-        <w:rPr>
-          <w:rFonts w:ascii="楷体" w:eastAsia="楷体" w:hAnsi="楷体"/>
-          <w:sz w:val="28"/>
-          <w:szCs w:val="36"/>
-        </w:rPr>
-        <w:t>的内心</w:t>
-      </w:r>
-      <w:r>
-        <w:rPr>
-          <w:rFonts w:ascii="楷体" w:eastAsia="楷体" w:hAnsi="楷体" w:hint="eastAsia"/>
-          <w:sz w:val="28"/>
-          <w:szCs w:val="36"/>
-        </w:rPr>
-        <w:t>播</w:t>
-      </w:r>
-      <w:r>
-        <w:rPr>
-          <w:rFonts w:ascii="楷体" w:eastAsia="楷体" w:hAnsi="楷体"/>
-          <w:sz w:val="28"/>
-          <w:szCs w:val="36"/>
-        </w:rPr>
-        <w:t>下</w:t>
-      </w:r>
-      <w:r>
-        <w:rPr>
-          <w:rFonts w:ascii="楷体" w:eastAsia="楷体" w:hAnsi="楷体" w:hint="eastAsia"/>
-          <w:sz w:val="28"/>
-          <w:szCs w:val="36"/>
-        </w:rPr>
-        <w:t>“</w:t>
-      </w:r>
-      <w:r>
-        <w:rPr>
-          <w:rFonts w:ascii="楷体" w:eastAsia="楷体" w:hAnsi="楷体"/>
-          <w:sz w:val="28"/>
-          <w:szCs w:val="36"/>
-        </w:rPr>
-        <w:t>安全感</w:t>
-      </w:r>
-      <w:r>
-        <w:rPr>
-          <w:rFonts w:ascii="楷体" w:eastAsia="楷体" w:hAnsi="楷体" w:hint="eastAsia"/>
-          <w:sz w:val="28"/>
-          <w:szCs w:val="36"/>
-        </w:rPr>
-        <w:t>”</w:t>
-      </w:r>
-      <w:r>
-        <w:rPr>
-          <w:rFonts w:ascii="楷体" w:eastAsia="楷体" w:hAnsi="楷体"/>
-          <w:sz w:val="28"/>
-          <w:szCs w:val="36"/>
-        </w:rPr>
-        <w:t>的种子。</w:t>
       </w:r>
     </w:p>
     <w:p>
@@ -875,292 +803,107 @@
       </w:pPr>
       <w:r>
         <w:rPr>
-          <w:rFonts w:ascii="楷体" w:eastAsia="楷体" w:hAnsi="楷体"/>
-          <w:sz w:val="28"/>
-          <w:szCs w:val="36"/>
-        </w:rPr>
-        <w:t>在陪伴的道路上，我们</w:t>
-      </w:r>
-      <w:r>
-        <w:rPr>
-          <w:rFonts w:ascii="楷体" w:eastAsia="楷体" w:hAnsi="楷体" w:hint="eastAsia"/>
-          <w:sz w:val="28"/>
-          <w:szCs w:val="36"/>
-        </w:rPr>
-        <w:t>容易</w:t>
-      </w:r>
-      <w:r>
-        <w:rPr>
-          <w:rFonts w:ascii="楷体" w:eastAsia="楷体" w:hAnsi="楷体"/>
-          <w:sz w:val="28"/>
-          <w:szCs w:val="36"/>
-        </w:rPr>
-        <w:t>苛求孩子</w:t>
-      </w:r>
-      <w:r>
-        <w:rPr>
-          <w:rFonts w:ascii="楷体" w:eastAsia="楷体" w:hAnsi="楷体" w:hint="eastAsia"/>
-          <w:sz w:val="28"/>
-          <w:szCs w:val="36"/>
-        </w:rPr>
-        <w:t>去</w:t>
-      </w:r>
-      <w:r>
-        <w:rPr>
-          <w:rFonts w:ascii="楷体" w:eastAsia="楷体" w:hAnsi="楷体" w:hint="eastAsia"/>
-          <w:sz w:val="28"/>
-          <w:szCs w:val="36"/>
-        </w:rPr>
-        <w:t>实现</w:t>
-      </w:r>
-      <w:r>
-        <w:rPr>
-          <w:rFonts w:ascii="楷体" w:eastAsia="楷体" w:hAnsi="楷体"/>
-          <w:sz w:val="28"/>
-          <w:szCs w:val="36"/>
-        </w:rPr>
-        <w:t>自己未曾</w:t>
-      </w:r>
-      <w:r>
-        <w:rPr>
-          <w:rFonts w:ascii="楷体" w:eastAsia="楷体" w:hAnsi="楷体" w:hint="eastAsia"/>
-          <w:sz w:val="28"/>
-          <w:szCs w:val="36"/>
-        </w:rPr>
-        <w:t>实现的目标</w:t>
-      </w:r>
-      <w:r>
-        <w:rPr>
-          <w:rFonts w:ascii="楷体" w:eastAsia="楷体" w:hAnsi="楷体"/>
-          <w:sz w:val="28"/>
-          <w:szCs w:val="36"/>
-        </w:rPr>
-        <w:t>。</w:t>
-      </w:r>
-      <w:r>
-        <w:rPr>
-          <w:rFonts w:ascii="楷体" w:eastAsia="楷体" w:hAnsi="楷体"/>
-          <w:sz w:val="28"/>
-          <w:szCs w:val="36"/>
-        </w:rPr>
-        <w:lastRenderedPageBreak/>
-        <w:t>自己数学</w:t>
-      </w:r>
-      <w:r>
-        <w:rPr>
-          <w:rFonts w:ascii="楷体" w:eastAsia="楷体" w:hAnsi="楷体" w:hint="eastAsia"/>
-          <w:sz w:val="28"/>
-          <w:szCs w:val="36"/>
-        </w:rPr>
-        <w:t>不好</w:t>
-      </w:r>
-      <w:r>
-        <w:rPr>
-          <w:rFonts w:ascii="楷体" w:eastAsia="楷体" w:hAnsi="楷体"/>
-          <w:sz w:val="28"/>
-          <w:szCs w:val="36"/>
-        </w:rPr>
-        <w:t>，却要求孩子</w:t>
-      </w:r>
-      <w:r>
-        <w:rPr>
-          <w:rFonts w:ascii="楷体" w:eastAsia="楷体" w:hAnsi="楷体" w:hint="eastAsia"/>
-          <w:sz w:val="28"/>
-          <w:szCs w:val="36"/>
-        </w:rPr>
-        <w:t>去拿奥数金牌</w:t>
-      </w:r>
-      <w:r>
-        <w:rPr>
-          <w:rFonts w:ascii="楷体" w:eastAsia="楷体" w:hAnsi="楷体" w:hint="eastAsia"/>
-          <w:sz w:val="28"/>
-          <w:szCs w:val="36"/>
-        </w:rPr>
-        <w:t>；</w:t>
-      </w:r>
-      <w:r>
-        <w:rPr>
-          <w:rFonts w:ascii="楷体" w:eastAsia="楷体" w:hAnsi="楷体"/>
-          <w:sz w:val="28"/>
-          <w:szCs w:val="36"/>
-        </w:rPr>
-        <w:t>自己童年怯懦羞涩，却希望孩子</w:t>
-      </w:r>
-      <w:r>
-        <w:rPr>
-          <w:rFonts w:ascii="楷体" w:eastAsia="楷体" w:hAnsi="楷体" w:hint="eastAsia"/>
-          <w:sz w:val="28"/>
-          <w:szCs w:val="36"/>
-        </w:rPr>
-        <w:t>成</w:t>
-      </w:r>
-      <w:r>
-        <w:rPr>
-          <w:rFonts w:ascii="楷体" w:eastAsia="楷体" w:hAnsi="楷体" w:hint="eastAsia"/>
-          <w:sz w:val="28"/>
-          <w:szCs w:val="36"/>
-        </w:rPr>
-        <w:t>为顶级社牛</w:t>
-      </w:r>
-      <w:r>
-        <w:rPr>
-          <w:rFonts w:ascii="楷体" w:eastAsia="楷体" w:hAnsi="楷体"/>
-          <w:sz w:val="28"/>
-          <w:szCs w:val="36"/>
-        </w:rPr>
-        <w:t>。这种期望</w:t>
-      </w:r>
-      <w:r>
-        <w:rPr>
-          <w:rFonts w:ascii="楷体" w:eastAsia="楷体" w:hAnsi="楷体" w:hint="eastAsia"/>
-          <w:sz w:val="28"/>
-          <w:szCs w:val="36"/>
-        </w:rPr>
-        <w:t>的错位</w:t>
-      </w:r>
-      <w:r>
-        <w:rPr>
-          <w:rFonts w:ascii="楷体" w:eastAsia="楷体" w:hAnsi="楷体" w:hint="eastAsia"/>
-          <w:sz w:val="28"/>
-          <w:szCs w:val="36"/>
-        </w:rPr>
-        <w:t>，从而</w:t>
-      </w:r>
-      <w:r>
-        <w:rPr>
-          <w:rFonts w:ascii="楷体" w:eastAsia="楷体" w:hAnsi="楷体" w:hint="eastAsia"/>
-          <w:sz w:val="28"/>
-          <w:szCs w:val="36"/>
-        </w:rPr>
-        <w:t>导致</w:t>
-      </w:r>
-      <w:r>
-        <w:rPr>
-          <w:rFonts w:ascii="楷体" w:eastAsia="楷体" w:hAnsi="楷体" w:hint="eastAsia"/>
-          <w:sz w:val="28"/>
-          <w:szCs w:val="36"/>
-        </w:rPr>
-        <w:t>资源的错配</w:t>
-      </w:r>
-      <w:r>
-        <w:rPr>
-          <w:rFonts w:ascii="楷体" w:eastAsia="楷体" w:hAnsi="楷体"/>
-          <w:sz w:val="28"/>
-          <w:szCs w:val="36"/>
-        </w:rPr>
-        <w:t>，会让</w:t>
-      </w:r>
-      <w:r>
-        <w:rPr>
-          <w:rFonts w:ascii="楷体" w:eastAsia="楷体" w:hAnsi="楷体" w:hint="eastAsia"/>
-          <w:sz w:val="28"/>
-          <w:szCs w:val="36"/>
-        </w:rPr>
-        <w:t>父母</w:t>
-      </w:r>
-      <w:r>
-        <w:rPr>
-          <w:rFonts w:ascii="楷体" w:eastAsia="楷体" w:hAnsi="楷体" w:hint="eastAsia"/>
-          <w:sz w:val="28"/>
-          <w:szCs w:val="36"/>
-        </w:rPr>
-        <w:t>的期望</w:t>
-      </w:r>
-      <w:r>
-        <w:rPr>
-          <w:rFonts w:ascii="楷体" w:eastAsia="楷体" w:hAnsi="楷体" w:hint="eastAsia"/>
-          <w:sz w:val="28"/>
-          <w:szCs w:val="36"/>
-        </w:rPr>
-        <w:t>与孩子</w:t>
-      </w:r>
-      <w:r>
-        <w:rPr>
-          <w:rFonts w:ascii="楷体" w:eastAsia="楷体" w:hAnsi="楷体" w:hint="eastAsia"/>
-          <w:sz w:val="28"/>
-          <w:szCs w:val="36"/>
-        </w:rPr>
-        <w:t>的</w:t>
-      </w:r>
-      <w:r>
-        <w:rPr>
-          <w:rFonts w:ascii="楷体" w:eastAsia="楷体" w:hAnsi="楷体" w:hint="eastAsia"/>
-          <w:sz w:val="28"/>
-          <w:szCs w:val="36"/>
-        </w:rPr>
-        <w:t>现状不断碰撞，心灵的</w:t>
-      </w:r>
-      <w:r>
-        <w:rPr>
-          <w:rFonts w:ascii="楷体" w:eastAsia="楷体" w:hAnsi="楷体"/>
-          <w:sz w:val="28"/>
-          <w:szCs w:val="36"/>
-        </w:rPr>
-        <w:t>距离在误解中</w:t>
-      </w:r>
-      <w:r>
-        <w:rPr>
-          <w:rFonts w:ascii="楷体" w:eastAsia="楷体" w:hAnsi="楷体" w:hint="eastAsia"/>
-          <w:sz w:val="28"/>
-          <w:szCs w:val="36"/>
-        </w:rPr>
-        <w:t>不断</w:t>
-      </w:r>
-      <w:r>
-        <w:rPr>
-          <w:rFonts w:ascii="楷体" w:eastAsia="楷体" w:hAnsi="楷体"/>
-          <w:sz w:val="28"/>
-          <w:szCs w:val="36"/>
-        </w:rPr>
-        <w:t>拉长。</w:t>
-      </w:r>
-      <w:r>
-        <w:rPr>
-          <w:rFonts w:ascii="楷体" w:eastAsia="楷体" w:hAnsi="楷体" w:hint="eastAsia"/>
-          <w:sz w:val="28"/>
-          <w:szCs w:val="36"/>
-        </w:rPr>
-        <w:t>有很多父母常</w:t>
-      </w:r>
-      <w:r>
-        <w:rPr>
-          <w:rFonts w:ascii="楷体" w:eastAsia="楷体" w:hAnsi="楷体" w:hint="eastAsia"/>
-          <w:sz w:val="28"/>
-          <w:szCs w:val="36"/>
-        </w:rPr>
-        <w:t>和孩子</w:t>
-      </w:r>
-      <w:r>
-        <w:rPr>
-          <w:rFonts w:ascii="楷体" w:eastAsia="楷体" w:hAnsi="楷体" w:hint="eastAsia"/>
-          <w:sz w:val="28"/>
-          <w:szCs w:val="36"/>
-        </w:rPr>
-        <w:t>说，都是因为你，我才</w:t>
-      </w:r>
-      <w:r>
-        <w:rPr>
-          <w:rFonts w:ascii="楷体" w:eastAsia="楷体" w:hAnsi="楷体" w:hint="eastAsia"/>
-          <w:sz w:val="28"/>
-          <w:szCs w:val="36"/>
-        </w:rPr>
-        <w:t>活成今天的样子</w:t>
-      </w:r>
-      <w:r>
-        <w:rPr>
-          <w:rFonts w:ascii="楷体" w:eastAsia="楷体" w:hAnsi="楷体" w:hint="eastAsia"/>
-          <w:sz w:val="28"/>
-          <w:szCs w:val="36"/>
-        </w:rPr>
-        <w:t>。</w:t>
-      </w:r>
-      <w:r>
-        <w:rPr>
-          <w:rFonts w:ascii="楷体" w:eastAsia="楷体" w:hAnsi="楷体" w:hint="eastAsia"/>
-          <w:sz w:val="28"/>
-          <w:szCs w:val="36"/>
-        </w:rPr>
-        <w:t>扪心自问，真的是因为孩子，我们才没有活出精彩的人生吗？</w:t>
+          <w:rFonts w:ascii="楷体" w:eastAsia="楷体" w:hAnsi="楷体" w:hint="eastAsia"/>
+          <w:sz w:val="28"/>
+          <w:szCs w:val="36"/>
+        </w:rPr>
+        <w:t>共之以情</w:t>
+      </w:r>
+      <w:r>
+        <w:rPr>
+          <w:rFonts w:ascii="楷体" w:eastAsia="楷体" w:hAnsi="楷体"/>
+          <w:sz w:val="28"/>
+          <w:szCs w:val="36"/>
+        </w:rPr>
+        <w:t>，</w:t>
+      </w:r>
+      <w:r>
+        <w:rPr>
+          <w:rFonts w:ascii="楷体" w:eastAsia="楷体" w:hAnsi="楷体" w:hint="eastAsia"/>
+          <w:sz w:val="28"/>
+          <w:szCs w:val="36"/>
+        </w:rPr>
+        <w:t>才能走进孩子的内心，</w:t>
+      </w:r>
+      <w:r>
+        <w:rPr>
+          <w:rFonts w:ascii="楷体" w:eastAsia="楷体" w:hAnsi="楷体" w:hint="eastAsia"/>
+          <w:sz w:val="28"/>
+          <w:szCs w:val="36"/>
+        </w:rPr>
+        <w:t>才能</w:t>
+      </w:r>
+      <w:r>
+        <w:rPr>
+          <w:rFonts w:ascii="楷体" w:eastAsia="楷体" w:hAnsi="楷体"/>
+          <w:sz w:val="28"/>
+          <w:szCs w:val="36"/>
+        </w:rPr>
+        <w:t>在</w:t>
+      </w:r>
+      <w:r>
+        <w:rPr>
+          <w:rFonts w:ascii="楷体" w:eastAsia="楷体" w:hAnsi="楷体" w:hint="eastAsia"/>
+          <w:sz w:val="28"/>
+          <w:szCs w:val="36"/>
+        </w:rPr>
+        <w:t>他们</w:t>
+      </w:r>
+      <w:r>
+        <w:rPr>
+          <w:rFonts w:ascii="楷体" w:eastAsia="楷体" w:hAnsi="楷体"/>
+          <w:sz w:val="28"/>
+          <w:szCs w:val="36"/>
+        </w:rPr>
+        <w:t>的内心</w:t>
+      </w:r>
+      <w:r>
+        <w:rPr>
+          <w:rFonts w:ascii="楷体" w:eastAsia="楷体" w:hAnsi="楷体" w:hint="eastAsia"/>
+          <w:sz w:val="28"/>
+          <w:szCs w:val="36"/>
+        </w:rPr>
+        <w:t>播</w:t>
+      </w:r>
+      <w:r>
+        <w:rPr>
+          <w:rFonts w:ascii="楷体" w:eastAsia="楷体" w:hAnsi="楷体"/>
+          <w:sz w:val="28"/>
+          <w:szCs w:val="36"/>
+        </w:rPr>
+        <w:t>下</w:t>
+      </w:r>
+      <w:r>
+        <w:rPr>
+          <w:rFonts w:ascii="楷体" w:eastAsia="楷体" w:hAnsi="楷体" w:hint="eastAsia"/>
+          <w:sz w:val="28"/>
+          <w:szCs w:val="36"/>
+        </w:rPr>
+        <w:t>“</w:t>
+      </w:r>
+      <w:r>
+        <w:rPr>
+          <w:rFonts w:ascii="楷体" w:eastAsia="楷体" w:hAnsi="楷体"/>
+          <w:sz w:val="28"/>
+          <w:szCs w:val="36"/>
+        </w:rPr>
+        <w:t>安全感</w:t>
+      </w:r>
+      <w:r>
+        <w:rPr>
+          <w:rFonts w:ascii="楷体" w:eastAsia="楷体" w:hAnsi="楷体" w:hint="eastAsia"/>
+          <w:sz w:val="28"/>
+          <w:szCs w:val="36"/>
+        </w:rPr>
+        <w:t>”</w:t>
+      </w:r>
+      <w:r>
+        <w:rPr>
+          <w:rFonts w:ascii="楷体" w:eastAsia="楷体" w:hAnsi="楷体"/>
+          <w:sz w:val="28"/>
+          <w:szCs w:val="36"/>
+        </w:rPr>
+        <w:t>的种子。</w:t>
       </w:r>
     </w:p>
     <w:p>
@@ -1174,91 +917,292 @@
       </w:pPr>
       <w:r>
         <w:rPr>
-          <w:rFonts w:ascii="楷体" w:eastAsia="楷体" w:hAnsi="楷体" w:hint="eastAsia"/>
-          <w:sz w:val="28"/>
-          <w:szCs w:val="36"/>
-        </w:rPr>
-        <w:t>真</w:t>
-      </w:r>
-      <w:r>
-        <w:rPr>
-          <w:rFonts w:ascii="楷体" w:eastAsia="楷体" w:hAnsi="楷体"/>
-          <w:sz w:val="28"/>
-          <w:szCs w:val="36"/>
-        </w:rPr>
-        <w:t>正的陪伴，始于承认</w:t>
-      </w:r>
-      <w:r>
-        <w:rPr>
-          <w:rFonts w:ascii="楷体" w:eastAsia="楷体" w:hAnsi="楷体" w:hint="eastAsia"/>
-          <w:sz w:val="28"/>
-          <w:szCs w:val="36"/>
-        </w:rPr>
-        <w:t>和接纳</w:t>
-      </w:r>
-      <w:r>
-        <w:rPr>
-          <w:rFonts w:ascii="楷体" w:eastAsia="楷体" w:hAnsi="楷体"/>
-          <w:sz w:val="28"/>
-          <w:szCs w:val="36"/>
-        </w:rPr>
-        <w:t>自己的</w:t>
-      </w:r>
-      <w:r>
-        <w:rPr>
-          <w:rFonts w:ascii="楷体" w:eastAsia="楷体" w:hAnsi="楷体" w:hint="eastAsia"/>
-          <w:sz w:val="28"/>
-          <w:szCs w:val="36"/>
-        </w:rPr>
-        <w:t>不足</w:t>
-      </w:r>
-      <w:r>
-        <w:rPr>
-          <w:rFonts w:ascii="楷体" w:eastAsia="楷体" w:hAnsi="楷体"/>
-          <w:sz w:val="28"/>
-          <w:szCs w:val="36"/>
-        </w:rPr>
-        <w:t>：“</w:t>
-      </w:r>
-      <w:r>
-        <w:rPr>
-          <w:rFonts w:ascii="楷体" w:eastAsia="楷体" w:hAnsi="楷体" w:hint="eastAsia"/>
-          <w:sz w:val="28"/>
-          <w:szCs w:val="36"/>
-        </w:rPr>
-        <w:t>爸爸</w:t>
-      </w:r>
-      <w:r>
-        <w:rPr>
-          <w:rFonts w:ascii="楷体" w:eastAsia="楷体" w:hAnsi="楷体"/>
-          <w:sz w:val="28"/>
-          <w:szCs w:val="36"/>
-        </w:rPr>
-        <w:t>妈妈小时候也不擅长这些，但我们可以一起</w:t>
-      </w:r>
-      <w:r>
-        <w:rPr>
-          <w:rFonts w:ascii="楷体" w:eastAsia="楷体" w:hAnsi="楷体" w:hint="eastAsia"/>
-          <w:sz w:val="28"/>
-          <w:szCs w:val="36"/>
-        </w:rPr>
-        <w:t>努力，共同</w:t>
-      </w:r>
-      <w:r>
-        <w:rPr>
-          <w:rFonts w:ascii="楷体" w:eastAsia="楷体" w:hAnsi="楷体"/>
-          <w:sz w:val="28"/>
-          <w:szCs w:val="36"/>
-        </w:rPr>
-        <w:t>尝试</w:t>
-      </w:r>
-      <w:r>
-        <w:rPr>
-          <w:rFonts w:ascii="楷体" w:eastAsia="楷体" w:hAnsi="楷体" w:hint="eastAsia"/>
-          <w:sz w:val="28"/>
-          <w:szCs w:val="36"/>
-        </w:rPr>
-        <w:t>”</w:t>
+          <w:rFonts w:ascii="楷体" w:eastAsia="楷体" w:hAnsi="楷体"/>
+          <w:sz w:val="28"/>
+          <w:szCs w:val="36"/>
+        </w:rPr>
+        <w:t>在陪伴的道路上，我们</w:t>
+      </w:r>
+      <w:r>
+        <w:rPr>
+          <w:rFonts w:ascii="楷体" w:eastAsia="楷体" w:hAnsi="楷体" w:hint="eastAsia"/>
+          <w:sz w:val="28"/>
+          <w:szCs w:val="36"/>
+        </w:rPr>
+        <w:t>容易</w:t>
+      </w:r>
+      <w:r>
+        <w:rPr>
+          <w:rFonts w:ascii="楷体" w:eastAsia="楷体" w:hAnsi="楷体"/>
+          <w:sz w:val="28"/>
+          <w:szCs w:val="36"/>
+        </w:rPr>
+        <w:t>苛求孩子</w:t>
+      </w:r>
+      <w:r>
+        <w:rPr>
+          <w:rFonts w:ascii="楷体" w:eastAsia="楷体" w:hAnsi="楷体" w:hint="eastAsia"/>
+          <w:sz w:val="28"/>
+          <w:szCs w:val="36"/>
+        </w:rPr>
+        <w:t>去</w:t>
+      </w:r>
+      <w:r>
+        <w:rPr>
+          <w:rFonts w:ascii="楷体" w:eastAsia="楷体" w:hAnsi="楷体" w:hint="eastAsia"/>
+          <w:sz w:val="28"/>
+          <w:szCs w:val="36"/>
+        </w:rPr>
+        <w:t>实现</w:t>
+      </w:r>
+      <w:r>
+        <w:rPr>
+          <w:rFonts w:ascii="楷体" w:eastAsia="楷体" w:hAnsi="楷体"/>
+          <w:sz w:val="28"/>
+          <w:szCs w:val="36"/>
+        </w:rPr>
+        <w:t>自己未曾</w:t>
+      </w:r>
+      <w:r>
+        <w:rPr>
+          <w:rFonts w:ascii="楷体" w:eastAsia="楷体" w:hAnsi="楷体" w:hint="eastAsia"/>
+          <w:sz w:val="28"/>
+          <w:szCs w:val="36"/>
+        </w:rPr>
+        <w:t>实现的目标</w:t>
+      </w:r>
+      <w:r>
+        <w:rPr>
+          <w:rFonts w:ascii="楷体" w:eastAsia="楷体" w:hAnsi="楷体"/>
+          <w:sz w:val="28"/>
+          <w:szCs w:val="36"/>
+        </w:rPr>
+        <w:t>。自己数学</w:t>
+      </w:r>
+      <w:r>
+        <w:rPr>
+          <w:rFonts w:ascii="楷体" w:eastAsia="楷体" w:hAnsi="楷体" w:hint="eastAsia"/>
+          <w:sz w:val="28"/>
+          <w:szCs w:val="36"/>
+        </w:rPr>
+        <w:lastRenderedPageBreak/>
+        <w:t>不好</w:t>
+      </w:r>
+      <w:r>
+        <w:rPr>
+          <w:rFonts w:ascii="楷体" w:eastAsia="楷体" w:hAnsi="楷体"/>
+          <w:sz w:val="28"/>
+          <w:szCs w:val="36"/>
+        </w:rPr>
+        <w:t>，却要求孩子</w:t>
+      </w:r>
+      <w:r>
+        <w:rPr>
+          <w:rFonts w:ascii="楷体" w:eastAsia="楷体" w:hAnsi="楷体" w:hint="eastAsia"/>
+          <w:sz w:val="28"/>
+          <w:szCs w:val="36"/>
+        </w:rPr>
+        <w:t>去拿奥数金牌</w:t>
+      </w:r>
+      <w:r>
+        <w:rPr>
+          <w:rFonts w:ascii="楷体" w:eastAsia="楷体" w:hAnsi="楷体" w:hint="eastAsia"/>
+          <w:sz w:val="28"/>
+          <w:szCs w:val="36"/>
+        </w:rPr>
+        <w:t>；</w:t>
+      </w:r>
+      <w:r>
+        <w:rPr>
+          <w:rFonts w:ascii="楷体" w:eastAsia="楷体" w:hAnsi="楷体"/>
+          <w:sz w:val="28"/>
+          <w:szCs w:val="36"/>
+        </w:rPr>
+        <w:t>自己童年怯懦羞涩，却希望孩子</w:t>
+      </w:r>
+      <w:r>
+        <w:rPr>
+          <w:rFonts w:ascii="楷体" w:eastAsia="楷体" w:hAnsi="楷体" w:hint="eastAsia"/>
+          <w:sz w:val="28"/>
+          <w:szCs w:val="36"/>
+        </w:rPr>
+        <w:t>成</w:t>
+      </w:r>
+      <w:r>
+        <w:rPr>
+          <w:rFonts w:ascii="楷体" w:eastAsia="楷体" w:hAnsi="楷体" w:hint="eastAsia"/>
+          <w:sz w:val="28"/>
+          <w:szCs w:val="36"/>
+        </w:rPr>
+        <w:t>为顶级社牛</w:t>
+      </w:r>
+      <w:r>
+        <w:rPr>
+          <w:rFonts w:ascii="楷体" w:eastAsia="楷体" w:hAnsi="楷体"/>
+          <w:sz w:val="28"/>
+          <w:szCs w:val="36"/>
+        </w:rPr>
+        <w:t>。这种期望</w:t>
+      </w:r>
+      <w:r>
+        <w:rPr>
+          <w:rFonts w:ascii="楷体" w:eastAsia="楷体" w:hAnsi="楷体" w:hint="eastAsia"/>
+          <w:sz w:val="28"/>
+          <w:szCs w:val="36"/>
+        </w:rPr>
+        <w:t>的错位</w:t>
+      </w:r>
+      <w:r>
+        <w:rPr>
+          <w:rFonts w:ascii="楷体" w:eastAsia="楷体" w:hAnsi="楷体" w:hint="eastAsia"/>
+          <w:sz w:val="28"/>
+          <w:szCs w:val="36"/>
+        </w:rPr>
+        <w:t>，从而</w:t>
+      </w:r>
+      <w:r>
+        <w:rPr>
+          <w:rFonts w:ascii="楷体" w:eastAsia="楷体" w:hAnsi="楷体" w:hint="eastAsia"/>
+          <w:sz w:val="28"/>
+          <w:szCs w:val="36"/>
+        </w:rPr>
+        <w:t>导致</w:t>
+      </w:r>
+      <w:r>
+        <w:rPr>
+          <w:rFonts w:ascii="楷体" w:eastAsia="楷体" w:hAnsi="楷体" w:hint="eastAsia"/>
+          <w:sz w:val="28"/>
+          <w:szCs w:val="36"/>
+        </w:rPr>
+        <w:t>资源的错配</w:t>
+      </w:r>
+      <w:r>
+        <w:rPr>
+          <w:rFonts w:ascii="楷体" w:eastAsia="楷体" w:hAnsi="楷体"/>
+          <w:sz w:val="28"/>
+          <w:szCs w:val="36"/>
+        </w:rPr>
+        <w:t>，会让</w:t>
+      </w:r>
+      <w:r>
+        <w:rPr>
+          <w:rFonts w:ascii="楷体" w:eastAsia="楷体" w:hAnsi="楷体" w:hint="eastAsia"/>
+          <w:sz w:val="28"/>
+          <w:szCs w:val="36"/>
+        </w:rPr>
+        <w:t>父母</w:t>
+      </w:r>
+      <w:r>
+        <w:rPr>
+          <w:rFonts w:ascii="楷体" w:eastAsia="楷体" w:hAnsi="楷体" w:hint="eastAsia"/>
+          <w:sz w:val="28"/>
+          <w:szCs w:val="36"/>
+        </w:rPr>
+        <w:t>的期望</w:t>
+      </w:r>
+      <w:r>
+        <w:rPr>
+          <w:rFonts w:ascii="楷体" w:eastAsia="楷体" w:hAnsi="楷体" w:hint="eastAsia"/>
+          <w:sz w:val="28"/>
+          <w:szCs w:val="36"/>
+        </w:rPr>
+        <w:t>与孩子</w:t>
+      </w:r>
+      <w:r>
+        <w:rPr>
+          <w:rFonts w:ascii="楷体" w:eastAsia="楷体" w:hAnsi="楷体" w:hint="eastAsia"/>
+          <w:sz w:val="28"/>
+          <w:szCs w:val="36"/>
+        </w:rPr>
+        <w:t>的</w:t>
+      </w:r>
+      <w:r>
+        <w:rPr>
+          <w:rFonts w:ascii="楷体" w:eastAsia="楷体" w:hAnsi="楷体" w:hint="eastAsia"/>
+          <w:sz w:val="28"/>
+          <w:szCs w:val="36"/>
+        </w:rPr>
+        <w:t>现状不断碰撞，心灵的</w:t>
+      </w:r>
+      <w:r>
+        <w:rPr>
+          <w:rFonts w:ascii="楷体" w:eastAsia="楷体" w:hAnsi="楷体"/>
+          <w:sz w:val="28"/>
+          <w:szCs w:val="36"/>
+        </w:rPr>
+        <w:t>距离在误解中</w:t>
+      </w:r>
+      <w:r>
+        <w:rPr>
+          <w:rFonts w:ascii="楷体" w:eastAsia="楷体" w:hAnsi="楷体" w:hint="eastAsia"/>
+          <w:sz w:val="28"/>
+          <w:szCs w:val="36"/>
+        </w:rPr>
+        <w:t>不断</w:t>
+      </w:r>
+      <w:r>
+        <w:rPr>
+          <w:rFonts w:ascii="楷体" w:eastAsia="楷体" w:hAnsi="楷体"/>
+          <w:sz w:val="28"/>
+          <w:szCs w:val="36"/>
+        </w:rPr>
+        <w:t>拉长。</w:t>
+      </w:r>
+      <w:r>
+        <w:rPr>
+          <w:rFonts w:ascii="楷体" w:eastAsia="楷体" w:hAnsi="楷体" w:hint="eastAsia"/>
+          <w:sz w:val="28"/>
+          <w:szCs w:val="36"/>
+        </w:rPr>
+        <w:t>很多父母常</w:t>
+      </w:r>
+      <w:r>
+        <w:rPr>
+          <w:rFonts w:ascii="楷体" w:eastAsia="楷体" w:hAnsi="楷体" w:hint="eastAsia"/>
+          <w:sz w:val="28"/>
+          <w:szCs w:val="36"/>
+        </w:rPr>
+        <w:t>和孩子</w:t>
+      </w:r>
+      <w:r>
+        <w:rPr>
+          <w:rFonts w:ascii="楷体" w:eastAsia="楷体" w:hAnsi="楷体" w:hint="eastAsia"/>
+          <w:sz w:val="28"/>
+          <w:szCs w:val="36"/>
+        </w:rPr>
+        <w:t>说，都是因为你，我才</w:t>
+      </w:r>
+      <w:r>
+        <w:rPr>
+          <w:rFonts w:ascii="楷体" w:eastAsia="楷体" w:hAnsi="楷体" w:hint="eastAsia"/>
+          <w:sz w:val="28"/>
+          <w:szCs w:val="36"/>
+        </w:rPr>
+        <w:t>没有</w:t>
+      </w:r>
+      <w:r>
+        <w:rPr>
+          <w:rFonts w:ascii="楷体" w:eastAsia="楷体" w:hAnsi="楷体" w:hint="eastAsia"/>
+          <w:sz w:val="28"/>
+          <w:szCs w:val="36"/>
+        </w:rPr>
+        <w:t>活成</w:t>
+      </w:r>
+      <w:r>
+        <w:rPr>
+          <w:rFonts w:ascii="楷体" w:eastAsia="楷体" w:hAnsi="楷体" w:hint="eastAsia"/>
+          <w:sz w:val="28"/>
+          <w:szCs w:val="36"/>
+        </w:rPr>
+        <w:t>自己想要的</w:t>
+      </w:r>
+      <w:r>
+        <w:rPr>
+          <w:rFonts w:ascii="楷体" w:eastAsia="楷体" w:hAnsi="楷体" w:hint="eastAsia"/>
+          <w:sz w:val="28"/>
+          <w:szCs w:val="36"/>
+        </w:rPr>
+        <w:t>样子</w:t>
       </w:r>
       <w:r>
         <w:rPr>
@@ -1270,171 +1214,11 @@
       </w:r>
       <w:r>
         <w:rPr>
-          <w:rFonts w:ascii="楷体" w:eastAsia="楷体" w:hAnsi="楷体"/>
-          <w:sz w:val="28"/>
-          <w:szCs w:val="36"/>
-        </w:rPr>
-        <w:t>坦诚</w:t>
-      </w:r>
-      <w:r>
-        <w:rPr>
-          <w:rFonts w:ascii="楷体" w:eastAsia="楷体" w:hAnsi="楷体" w:hint="eastAsia"/>
-          <w:sz w:val="28"/>
-          <w:szCs w:val="36"/>
-        </w:rPr>
-        <w:t>自身的不足</w:t>
-      </w:r>
-      <w:r>
-        <w:rPr>
-          <w:rFonts w:ascii="楷体" w:eastAsia="楷体" w:hAnsi="楷体"/>
-          <w:sz w:val="28"/>
-          <w:szCs w:val="36"/>
-        </w:rPr>
-        <w:t>，</w:t>
-      </w:r>
-      <w:r>
-        <w:rPr>
-          <w:rFonts w:ascii="楷体" w:eastAsia="楷体" w:hAnsi="楷体" w:hint="eastAsia"/>
-          <w:sz w:val="28"/>
-          <w:szCs w:val="36"/>
-        </w:rPr>
-        <w:t>既</w:t>
-      </w:r>
-      <w:r>
-        <w:rPr>
-          <w:rFonts w:ascii="楷体" w:eastAsia="楷体" w:hAnsi="楷体"/>
-          <w:sz w:val="28"/>
-          <w:szCs w:val="36"/>
-        </w:rPr>
-        <w:t>是向孩子递出</w:t>
-      </w:r>
-      <w:r>
-        <w:rPr>
-          <w:rFonts w:ascii="楷体" w:eastAsia="楷体" w:hAnsi="楷体" w:hint="eastAsia"/>
-          <w:sz w:val="28"/>
-          <w:szCs w:val="36"/>
-        </w:rPr>
-        <w:t>的“</w:t>
-      </w:r>
-      <w:r>
-        <w:rPr>
-          <w:rFonts w:ascii="楷体" w:eastAsia="楷体" w:hAnsi="楷体"/>
-          <w:sz w:val="28"/>
-          <w:szCs w:val="36"/>
-        </w:rPr>
-        <w:t>信任</w:t>
-      </w:r>
-      <w:r>
-        <w:rPr>
-          <w:rFonts w:ascii="楷体" w:eastAsia="楷体" w:hAnsi="楷体" w:hint="eastAsia"/>
-          <w:sz w:val="28"/>
-          <w:szCs w:val="36"/>
-        </w:rPr>
-        <w:t>”</w:t>
-      </w:r>
-      <w:r>
-        <w:rPr>
-          <w:rFonts w:ascii="楷体" w:eastAsia="楷体" w:hAnsi="楷体"/>
-          <w:sz w:val="28"/>
-          <w:szCs w:val="36"/>
-        </w:rPr>
-        <w:t>的橄榄枝</w:t>
-      </w:r>
-      <w:r>
-        <w:rPr>
-          <w:rFonts w:ascii="楷体" w:eastAsia="楷体" w:hAnsi="楷体" w:hint="eastAsia"/>
-          <w:sz w:val="28"/>
-          <w:szCs w:val="36"/>
-        </w:rPr>
-        <w:t>，又是对自我成长的自信</w:t>
-      </w:r>
-      <w:r>
-        <w:rPr>
-          <w:rFonts w:ascii="楷体" w:eastAsia="楷体" w:hAnsi="楷体"/>
-          <w:sz w:val="28"/>
-          <w:szCs w:val="36"/>
-        </w:rPr>
-        <w:t>。</w:t>
-      </w:r>
-      <w:r>
-        <w:rPr>
-          <w:rFonts w:ascii="楷体" w:eastAsia="楷体" w:hAnsi="楷体" w:hint="eastAsia"/>
-          <w:sz w:val="28"/>
-          <w:szCs w:val="36"/>
-        </w:rPr>
-        <w:t>陪伴不是监督</w:t>
-      </w:r>
-      <w:r>
-        <w:rPr>
-          <w:rFonts w:ascii="楷体" w:eastAsia="楷体" w:hAnsi="楷体" w:hint="eastAsia"/>
-          <w:sz w:val="28"/>
-          <w:szCs w:val="36"/>
-        </w:rPr>
-        <w:t>，更不是控制，</w:t>
-      </w:r>
-      <w:r>
-        <w:rPr>
-          <w:rFonts w:ascii="楷体" w:eastAsia="楷体" w:hAnsi="楷体" w:hint="eastAsia"/>
-          <w:sz w:val="28"/>
-          <w:szCs w:val="36"/>
-        </w:rPr>
-        <w:t>而是</w:t>
-      </w:r>
-      <w:r>
-        <w:rPr>
-          <w:rFonts w:ascii="楷体" w:eastAsia="楷体" w:hAnsi="楷体" w:hint="eastAsia"/>
-          <w:sz w:val="28"/>
-          <w:szCs w:val="36"/>
-        </w:rPr>
-        <w:t>“</w:t>
-      </w:r>
-      <w:r>
-        <w:rPr>
-          <w:rFonts w:ascii="楷体" w:eastAsia="楷体" w:hAnsi="楷体" w:hint="eastAsia"/>
-          <w:sz w:val="28"/>
-          <w:szCs w:val="36"/>
-        </w:rPr>
-        <w:t>若</w:t>
-      </w:r>
-      <w:r>
-        <w:rPr>
-          <w:rFonts w:ascii="楷体" w:eastAsia="楷体" w:hAnsi="楷体" w:hint="eastAsia"/>
-          <w:sz w:val="28"/>
-          <w:szCs w:val="36"/>
-        </w:rPr>
-        <w:t>你</w:t>
-      </w:r>
-      <w:r>
-        <w:rPr>
-          <w:rFonts w:ascii="楷体" w:eastAsia="楷体" w:hAnsi="楷体" w:hint="eastAsia"/>
-          <w:sz w:val="28"/>
-          <w:szCs w:val="36"/>
-        </w:rPr>
-        <w:t>有需要，我就在这里</w:t>
-      </w:r>
-      <w:r>
-        <w:rPr>
-          <w:rFonts w:ascii="楷体" w:eastAsia="楷体" w:hAnsi="楷体" w:hint="eastAsia"/>
-          <w:sz w:val="28"/>
-          <w:szCs w:val="36"/>
-        </w:rPr>
-        <w:t>”</w:t>
-      </w:r>
-      <w:r>
-        <w:rPr>
-          <w:rFonts w:ascii="楷体" w:eastAsia="楷体" w:hAnsi="楷体" w:hint="eastAsia"/>
-          <w:sz w:val="28"/>
-          <w:szCs w:val="36"/>
-        </w:rPr>
-        <w:t>的信任</w:t>
-      </w:r>
-      <w:r>
-        <w:rPr>
-          <w:rFonts w:ascii="楷体" w:eastAsia="楷体" w:hAnsi="楷体" w:hint="eastAsia"/>
-          <w:sz w:val="28"/>
-          <w:szCs w:val="36"/>
-        </w:rPr>
-        <w:t>。</w:t>
+          <w:rFonts w:ascii="楷体" w:eastAsia="楷体" w:hAnsi="楷体" w:hint="eastAsia"/>
+          <w:sz w:val="28"/>
+          <w:szCs w:val="36"/>
+        </w:rPr>
+        <w:t>扪心自问，真的是因为孩子，我们才没有活出精彩的人生吗？</w:t>
       </w:r>
     </w:p>
     <w:p>
@@ -1448,79 +1232,287 @@
       </w:pPr>
       <w:r>
         <w:rPr>
-          <w:rFonts w:ascii="楷体" w:eastAsia="楷体" w:hAnsi="楷体"/>
-          <w:sz w:val="28"/>
-          <w:szCs w:val="36"/>
-        </w:rPr>
-        <w:t>孩子的成长轨迹，是一幅由无数亮点点缀的星图</w:t>
-      </w:r>
-      <w:r>
-        <w:rPr>
-          <w:rFonts w:ascii="楷体" w:eastAsia="楷体" w:hAnsi="楷体" w:hint="eastAsia"/>
-          <w:sz w:val="28"/>
-          <w:szCs w:val="36"/>
-        </w:rPr>
-        <w:t>，总是会给我们带来各种各样的惊喜</w:t>
-      </w:r>
-      <w:r>
-        <w:rPr>
-          <w:rFonts w:ascii="楷体" w:eastAsia="楷体" w:hAnsi="楷体"/>
-          <w:sz w:val="28"/>
-          <w:szCs w:val="36"/>
-        </w:rPr>
-        <w:t>。我们常常戴着挑剔的墨镜，只盯着那些</w:t>
-      </w:r>
-      <w:r>
-        <w:rPr>
-          <w:rFonts w:ascii="楷体" w:eastAsia="楷体" w:hAnsi="楷体" w:hint="eastAsia"/>
-          <w:sz w:val="28"/>
-          <w:szCs w:val="36"/>
-        </w:rPr>
-        <w:t>所谓的</w:t>
-      </w:r>
-      <w:r>
-        <w:rPr>
-          <w:rFonts w:ascii="楷体" w:eastAsia="楷体" w:hAnsi="楷体"/>
-          <w:sz w:val="28"/>
-          <w:szCs w:val="36"/>
-        </w:rPr>
-        <w:t>“瑕疵”大做文章。当孩子鼓起勇气在众人面前唱完一首跑调的歌时，那个发自肺腑的“你真勇敢！”会比任何技术性的批评更有力量。因为孩子需要的，从来不是完美的镜子，而是</w:t>
-      </w:r>
-      <w:r>
-        <w:rPr>
-          <w:rFonts w:ascii="楷体" w:eastAsia="楷体" w:hAnsi="楷体" w:hint="eastAsia"/>
-          <w:sz w:val="28"/>
-          <w:szCs w:val="36"/>
-        </w:rPr>
-        <w:t>父母的接纳</w:t>
-      </w:r>
-      <w:r>
-        <w:rPr>
-          <w:rFonts w:ascii="楷体" w:eastAsia="楷体" w:hAnsi="楷体" w:hint="eastAsia"/>
-          <w:sz w:val="28"/>
-          <w:szCs w:val="36"/>
-        </w:rPr>
-        <w:t>、</w:t>
-      </w:r>
-      <w:r>
-        <w:rPr>
-          <w:rFonts w:ascii="楷体" w:eastAsia="楷体" w:hAnsi="楷体" w:hint="eastAsia"/>
-          <w:sz w:val="28"/>
-          <w:szCs w:val="36"/>
-        </w:rPr>
-        <w:t>认可</w:t>
-      </w:r>
-      <w:r>
-        <w:rPr>
-          <w:rFonts w:ascii="楷体" w:eastAsia="楷体" w:hAnsi="楷体" w:hint="eastAsia"/>
-          <w:sz w:val="28"/>
-          <w:szCs w:val="36"/>
-        </w:rPr>
-        <w:t>与鼓励</w:t>
-      </w:r>
-      <w:r>
-        <w:rPr>
-          <w:rFonts w:ascii="楷体" w:eastAsia="楷体" w:hAnsi="楷体"/>
+          <w:rFonts w:ascii="楷体" w:eastAsia="楷体" w:hAnsi="楷体" w:hint="eastAsia"/>
+          <w:sz w:val="28"/>
+          <w:szCs w:val="36"/>
+        </w:rPr>
+        <w:t>优质</w:t>
+      </w:r>
+      <w:r>
+        <w:rPr>
+          <w:rFonts w:ascii="楷体" w:eastAsia="楷体" w:hAnsi="楷体"/>
+          <w:sz w:val="28"/>
+          <w:szCs w:val="36"/>
+        </w:rPr>
+        <w:t>的陪伴，始于承认</w:t>
+      </w:r>
+      <w:r>
+        <w:rPr>
+          <w:rFonts w:ascii="楷体" w:eastAsia="楷体" w:hAnsi="楷体" w:hint="eastAsia"/>
+          <w:sz w:val="28"/>
+          <w:szCs w:val="36"/>
+        </w:rPr>
+        <w:t>和接纳</w:t>
+      </w:r>
+      <w:r>
+        <w:rPr>
+          <w:rFonts w:ascii="楷体" w:eastAsia="楷体" w:hAnsi="楷体"/>
+          <w:sz w:val="28"/>
+          <w:szCs w:val="36"/>
+        </w:rPr>
+        <w:t>自己的</w:t>
+      </w:r>
+      <w:r>
+        <w:rPr>
+          <w:rFonts w:ascii="楷体" w:eastAsia="楷体" w:hAnsi="楷体" w:hint="eastAsia"/>
+          <w:sz w:val="28"/>
+          <w:szCs w:val="36"/>
+        </w:rPr>
+        <w:t>不足</w:t>
+      </w:r>
+      <w:r>
+        <w:rPr>
+          <w:rFonts w:ascii="楷体" w:eastAsia="楷体" w:hAnsi="楷体"/>
+          <w:sz w:val="28"/>
+          <w:szCs w:val="36"/>
+        </w:rPr>
+        <w:t>：“</w:t>
+      </w:r>
+      <w:r>
+        <w:rPr>
+          <w:rFonts w:ascii="楷体" w:eastAsia="楷体" w:hAnsi="楷体" w:hint="eastAsia"/>
+          <w:sz w:val="28"/>
+          <w:szCs w:val="36"/>
+        </w:rPr>
+        <w:t>爸爸</w:t>
+      </w:r>
+      <w:r>
+        <w:rPr>
+          <w:rFonts w:ascii="楷体" w:eastAsia="楷体" w:hAnsi="楷体"/>
+          <w:sz w:val="28"/>
+          <w:szCs w:val="36"/>
+        </w:rPr>
+        <w:t>妈妈小时候也不擅长这些，但我们可以一起</w:t>
+      </w:r>
+      <w:r>
+        <w:rPr>
+          <w:rFonts w:ascii="楷体" w:eastAsia="楷体" w:hAnsi="楷体" w:hint="eastAsia"/>
+          <w:sz w:val="28"/>
+          <w:szCs w:val="36"/>
+        </w:rPr>
+        <w:t>努力，共同</w:t>
+      </w:r>
+      <w:r>
+        <w:rPr>
+          <w:rFonts w:ascii="楷体" w:eastAsia="楷体" w:hAnsi="楷体"/>
+          <w:sz w:val="28"/>
+          <w:szCs w:val="36"/>
+        </w:rPr>
+        <w:t>尝试</w:t>
+      </w:r>
+      <w:r>
+        <w:rPr>
+          <w:rFonts w:ascii="楷体" w:eastAsia="楷体" w:hAnsi="楷体" w:hint="eastAsia"/>
+          <w:sz w:val="28"/>
+          <w:szCs w:val="36"/>
+        </w:rPr>
+        <w:t>”</w:t>
+      </w:r>
+      <w:r>
+        <w:rPr>
+          <w:rFonts w:ascii="楷体" w:eastAsia="楷体" w:hAnsi="楷体" w:hint="eastAsia"/>
+          <w:sz w:val="28"/>
+          <w:szCs w:val="36"/>
+        </w:rPr>
+        <w:t>。</w:t>
+      </w:r>
+      <w:r>
+        <w:rPr>
+          <w:rFonts w:ascii="楷体" w:eastAsia="楷体" w:hAnsi="楷体"/>
+          <w:sz w:val="28"/>
+          <w:szCs w:val="36"/>
+        </w:rPr>
+        <w:t>坦诚</w:t>
+      </w:r>
+      <w:r>
+        <w:rPr>
+          <w:rFonts w:ascii="楷体" w:eastAsia="楷体" w:hAnsi="楷体" w:hint="eastAsia"/>
+          <w:sz w:val="28"/>
+          <w:szCs w:val="36"/>
+        </w:rPr>
+        <w:t>自身的不足</w:t>
+      </w:r>
+      <w:r>
+        <w:rPr>
+          <w:rFonts w:ascii="楷体" w:eastAsia="楷体" w:hAnsi="楷体"/>
+          <w:sz w:val="28"/>
+          <w:szCs w:val="36"/>
+        </w:rPr>
+        <w:t>，</w:t>
+      </w:r>
+      <w:r>
+        <w:rPr>
+          <w:rFonts w:ascii="楷体" w:eastAsia="楷体" w:hAnsi="楷体" w:hint="eastAsia"/>
+          <w:sz w:val="28"/>
+          <w:szCs w:val="36"/>
+        </w:rPr>
+        <w:t>既</w:t>
+      </w:r>
+      <w:r>
+        <w:rPr>
+          <w:rFonts w:ascii="楷体" w:eastAsia="楷体" w:hAnsi="楷体"/>
+          <w:sz w:val="28"/>
+          <w:szCs w:val="36"/>
+        </w:rPr>
+        <w:t>是向孩子递出</w:t>
+      </w:r>
+      <w:r>
+        <w:rPr>
+          <w:rFonts w:ascii="楷体" w:eastAsia="楷体" w:hAnsi="楷体" w:hint="eastAsia"/>
+          <w:sz w:val="28"/>
+          <w:szCs w:val="36"/>
+        </w:rPr>
+        <w:t>的“</w:t>
+      </w:r>
+      <w:r>
+        <w:rPr>
+          <w:rFonts w:ascii="楷体" w:eastAsia="楷体" w:hAnsi="楷体"/>
+          <w:sz w:val="28"/>
+          <w:szCs w:val="36"/>
+        </w:rPr>
+        <w:t>信任</w:t>
+      </w:r>
+      <w:r>
+        <w:rPr>
+          <w:rFonts w:ascii="楷体" w:eastAsia="楷体" w:hAnsi="楷体" w:hint="eastAsia"/>
+          <w:sz w:val="28"/>
+          <w:szCs w:val="36"/>
+        </w:rPr>
+        <w:t>”</w:t>
+      </w:r>
+      <w:r>
+        <w:rPr>
+          <w:rFonts w:ascii="楷体" w:eastAsia="楷体" w:hAnsi="楷体"/>
+          <w:sz w:val="28"/>
+          <w:szCs w:val="36"/>
+        </w:rPr>
+        <w:t>的橄榄枝</w:t>
+      </w:r>
+      <w:r>
+        <w:rPr>
+          <w:rFonts w:ascii="楷体" w:eastAsia="楷体" w:hAnsi="楷体" w:hint="eastAsia"/>
+          <w:sz w:val="28"/>
+          <w:szCs w:val="36"/>
+        </w:rPr>
+        <w:t>，又是对自我成长的</w:t>
+      </w:r>
+      <w:r>
+        <w:rPr>
+          <w:rFonts w:ascii="楷体" w:eastAsia="楷体" w:hAnsi="楷体" w:hint="eastAsia"/>
+          <w:sz w:val="28"/>
+          <w:szCs w:val="36"/>
+        </w:rPr>
+        <w:t>强大</w:t>
+      </w:r>
+      <w:r>
+        <w:rPr>
+          <w:rFonts w:ascii="楷体" w:eastAsia="楷体" w:hAnsi="楷体" w:hint="eastAsia"/>
+          <w:sz w:val="28"/>
+          <w:szCs w:val="36"/>
+        </w:rPr>
+        <w:t>自信</w:t>
+      </w:r>
+      <w:r>
+        <w:rPr>
+          <w:rFonts w:ascii="楷体" w:eastAsia="楷体" w:hAnsi="楷体"/>
+          <w:sz w:val="28"/>
+          <w:szCs w:val="36"/>
+        </w:rPr>
+        <w:t>。</w:t>
+      </w:r>
+      <w:r>
+        <w:rPr>
+          <w:rFonts w:ascii="楷体" w:eastAsia="楷体" w:hAnsi="楷体" w:hint="eastAsia"/>
+          <w:sz w:val="28"/>
+          <w:szCs w:val="36"/>
+        </w:rPr>
+        <w:t>陪伴不是监督</w:t>
+      </w:r>
+      <w:r>
+        <w:rPr>
+          <w:rFonts w:ascii="楷体" w:eastAsia="楷体" w:hAnsi="楷体" w:hint="eastAsia"/>
+          <w:sz w:val="28"/>
+          <w:szCs w:val="36"/>
+        </w:rPr>
+        <w:t>，更不是控制，</w:t>
+      </w:r>
+      <w:r>
+        <w:rPr>
+          <w:rFonts w:ascii="楷体" w:eastAsia="楷体" w:hAnsi="楷体" w:hint="eastAsia"/>
+          <w:sz w:val="28"/>
+          <w:szCs w:val="36"/>
+        </w:rPr>
+        <w:t>而是</w:t>
+      </w:r>
+      <w:r>
+        <w:rPr>
+          <w:rFonts w:ascii="楷体" w:eastAsia="楷体" w:hAnsi="楷体" w:hint="eastAsia"/>
+          <w:sz w:val="28"/>
+          <w:szCs w:val="36"/>
+        </w:rPr>
+        <w:t>“</w:t>
+      </w:r>
+      <w:r>
+        <w:rPr>
+          <w:rFonts w:ascii="楷体" w:eastAsia="楷体" w:hAnsi="楷体" w:hint="eastAsia"/>
+          <w:sz w:val="28"/>
+          <w:szCs w:val="36"/>
+        </w:rPr>
+        <w:t>若</w:t>
+      </w:r>
+      <w:r>
+        <w:rPr>
+          <w:rFonts w:ascii="楷体" w:eastAsia="楷体" w:hAnsi="楷体" w:hint="eastAsia"/>
+          <w:sz w:val="28"/>
+          <w:szCs w:val="36"/>
+        </w:rPr>
+        <w:t>你</w:t>
+      </w:r>
+      <w:r>
+        <w:rPr>
+          <w:rFonts w:ascii="楷体" w:eastAsia="楷体" w:hAnsi="楷体" w:hint="eastAsia"/>
+          <w:sz w:val="28"/>
+          <w:szCs w:val="36"/>
+        </w:rPr>
+        <w:t>有需，我就在这</w:t>
+      </w:r>
+      <w:r>
+        <w:rPr>
+          <w:rFonts w:ascii="楷体" w:eastAsia="楷体" w:hAnsi="楷体" w:hint="eastAsia"/>
+          <w:sz w:val="28"/>
+          <w:szCs w:val="36"/>
+        </w:rPr>
+        <w:t>。</w:t>
+      </w:r>
+      <w:r>
+        <w:rPr>
+          <w:rFonts w:ascii="楷体" w:eastAsia="楷体" w:hAnsi="楷体" w:hint="eastAsia"/>
+          <w:sz w:val="28"/>
+          <w:szCs w:val="36"/>
+        </w:rPr>
+        <w:t>”</w:t>
+      </w:r>
+      <w:r>
+        <w:rPr>
+          <w:rFonts w:ascii="楷体" w:eastAsia="楷体" w:hAnsi="楷体" w:hint="eastAsia"/>
+          <w:sz w:val="28"/>
+          <w:szCs w:val="36"/>
+        </w:rPr>
+        <w:t>的信任</w:t>
+      </w:r>
+      <w:r>
+        <w:rPr>
+          <w:rFonts w:ascii="楷体" w:eastAsia="楷体" w:hAnsi="楷体" w:hint="eastAsia"/>
           <w:sz w:val="28"/>
           <w:szCs w:val="36"/>
         </w:rPr>
@@ -1538,6 +1530,352 @@
       </w:pPr>
       <w:r>
         <w:rPr>
+          <w:rFonts w:ascii="楷体" w:eastAsia="楷体" w:hAnsi="楷体"/>
+          <w:sz w:val="28"/>
+          <w:szCs w:val="36"/>
+        </w:rPr>
+        <w:t>孩子的成长轨迹，是一幅由无数</w:t>
+      </w:r>
+      <w:r>
+        <w:rPr>
+          <w:rFonts w:ascii="楷体" w:eastAsia="楷体" w:hAnsi="楷体" w:hint="eastAsia"/>
+          <w:sz w:val="28"/>
+          <w:szCs w:val="36"/>
+        </w:rPr>
+        <w:t>亮</w:t>
+      </w:r>
+      <w:r>
+        <w:rPr>
+          <w:rFonts w:ascii="楷体" w:eastAsia="楷体" w:hAnsi="楷体"/>
+          <w:sz w:val="28"/>
+          <w:szCs w:val="36"/>
+        </w:rPr>
+        <w:t>点</w:t>
+      </w:r>
+      <w:r>
+        <w:rPr>
+          <w:rFonts w:ascii="楷体" w:eastAsia="楷体" w:hAnsi="楷体" w:hint="eastAsia"/>
+          <w:sz w:val="28"/>
+          <w:szCs w:val="36"/>
+        </w:rPr>
+        <w:t>共同</w:t>
+      </w:r>
+      <w:r>
+        <w:rPr>
+          <w:rFonts w:ascii="楷体" w:eastAsia="楷体" w:hAnsi="楷体"/>
+          <w:sz w:val="28"/>
+          <w:szCs w:val="36"/>
+        </w:rPr>
+        <w:t>点缀</w:t>
+      </w:r>
+      <w:r>
+        <w:rPr>
+          <w:rFonts w:ascii="楷体" w:eastAsia="楷体" w:hAnsi="楷体" w:hint="eastAsia"/>
+          <w:sz w:val="28"/>
+          <w:szCs w:val="36"/>
+        </w:rPr>
+        <w:t>勾勒</w:t>
+      </w:r>
+      <w:r>
+        <w:rPr>
+          <w:rFonts w:ascii="楷体" w:eastAsia="楷体" w:hAnsi="楷体"/>
+          <w:sz w:val="28"/>
+          <w:szCs w:val="36"/>
+        </w:rPr>
+        <w:t>的星图</w:t>
+      </w:r>
+      <w:r>
+        <w:rPr>
+          <w:rFonts w:ascii="楷体" w:eastAsia="楷体" w:hAnsi="楷体" w:hint="eastAsia"/>
+          <w:sz w:val="28"/>
+          <w:szCs w:val="36"/>
+        </w:rPr>
+        <w:t>，总会给我们带来</w:t>
+      </w:r>
+      <w:r>
+        <w:rPr>
+          <w:rFonts w:ascii="楷体" w:eastAsia="楷体" w:hAnsi="楷体" w:hint="eastAsia"/>
+          <w:sz w:val="28"/>
+          <w:szCs w:val="36"/>
+        </w:rPr>
+        <w:t>各式各样</w:t>
+      </w:r>
+      <w:r>
+        <w:rPr>
+          <w:rFonts w:ascii="楷体" w:eastAsia="楷体" w:hAnsi="楷体" w:hint="eastAsia"/>
+          <w:sz w:val="28"/>
+          <w:szCs w:val="36"/>
+        </w:rPr>
+        <w:t>的惊喜</w:t>
+      </w:r>
+      <w:r>
+        <w:rPr>
+          <w:rFonts w:ascii="楷体" w:eastAsia="楷体" w:hAnsi="楷体"/>
+          <w:sz w:val="28"/>
+          <w:szCs w:val="36"/>
+        </w:rPr>
+        <w:t>。我们常常戴着挑剔的</w:t>
+      </w:r>
+      <w:r>
+        <w:rPr>
+          <w:rFonts w:ascii="楷体" w:eastAsia="楷体" w:hAnsi="楷体" w:hint="eastAsia"/>
+          <w:sz w:val="28"/>
+          <w:szCs w:val="36"/>
+        </w:rPr>
+        <w:t>有色</w:t>
+      </w:r>
+      <w:r>
+        <w:rPr>
+          <w:rFonts w:ascii="楷体" w:eastAsia="楷体" w:hAnsi="楷体" w:hint="eastAsia"/>
+          <w:sz w:val="28"/>
+          <w:szCs w:val="36"/>
+        </w:rPr>
+        <w:t>眼</w:t>
+      </w:r>
+      <w:r>
+        <w:rPr>
+          <w:rFonts w:ascii="楷体" w:eastAsia="楷体" w:hAnsi="楷体"/>
+          <w:sz w:val="28"/>
+          <w:szCs w:val="36"/>
+        </w:rPr>
+        <w:t>镜，盯着那些</w:t>
+      </w:r>
+      <w:r>
+        <w:rPr>
+          <w:rFonts w:ascii="楷体" w:eastAsia="楷体" w:hAnsi="楷体" w:hint="eastAsia"/>
+          <w:sz w:val="28"/>
+          <w:szCs w:val="36"/>
+        </w:rPr>
+        <w:t>所谓的</w:t>
+      </w:r>
+      <w:r>
+        <w:rPr>
+          <w:rFonts w:ascii="楷体" w:eastAsia="楷体" w:hAnsi="楷体"/>
+          <w:sz w:val="28"/>
+          <w:szCs w:val="36"/>
+        </w:rPr>
+        <w:t>“</w:t>
+      </w:r>
+      <w:r>
+        <w:rPr>
+          <w:rFonts w:ascii="楷体" w:eastAsia="楷体" w:hAnsi="楷体" w:hint="eastAsia"/>
+          <w:sz w:val="28"/>
+          <w:szCs w:val="36"/>
+        </w:rPr>
+        <w:t>缺点</w:t>
+      </w:r>
+      <w:r>
+        <w:rPr>
+          <w:rFonts w:ascii="楷体" w:eastAsia="楷体" w:hAnsi="楷体"/>
+          <w:sz w:val="28"/>
+          <w:szCs w:val="36"/>
+        </w:rPr>
+        <w:t>”</w:t>
+      </w:r>
+      <w:r>
+        <w:rPr>
+          <w:rFonts w:ascii="楷体" w:eastAsia="楷体" w:hAnsi="楷体" w:hint="eastAsia"/>
+          <w:sz w:val="28"/>
+          <w:szCs w:val="36"/>
+        </w:rPr>
+        <w:t>吹毛求疵</w:t>
+      </w:r>
+      <w:r>
+        <w:rPr>
+          <w:rFonts w:ascii="楷体" w:eastAsia="楷体" w:hAnsi="楷体"/>
+          <w:sz w:val="28"/>
+          <w:szCs w:val="36"/>
+        </w:rPr>
+        <w:t>。当孩子鼓起勇气在众人面前唱完一首</w:t>
+      </w:r>
+      <w:r>
+        <w:rPr>
+          <w:rFonts w:ascii="楷体" w:eastAsia="楷体" w:hAnsi="楷体" w:hint="eastAsia"/>
+          <w:sz w:val="28"/>
+          <w:szCs w:val="36"/>
+        </w:rPr>
+        <w:t>哪怕是</w:t>
+      </w:r>
+      <w:r>
+        <w:rPr>
+          <w:rFonts w:ascii="楷体" w:eastAsia="楷体" w:hAnsi="楷体"/>
+          <w:sz w:val="28"/>
+          <w:szCs w:val="36"/>
+        </w:rPr>
+        <w:t>跑调的歌时，</w:t>
+      </w:r>
+      <w:r>
+        <w:rPr>
+          <w:rFonts w:ascii="楷体" w:eastAsia="楷体" w:hAnsi="楷体" w:hint="eastAsia"/>
+          <w:sz w:val="28"/>
+          <w:szCs w:val="36"/>
+        </w:rPr>
+        <w:t>一句</w:t>
+      </w:r>
+      <w:r>
+        <w:rPr>
+          <w:rFonts w:ascii="楷体" w:eastAsia="楷体" w:hAnsi="楷体"/>
+          <w:sz w:val="28"/>
+          <w:szCs w:val="36"/>
+        </w:rPr>
+        <w:t>发自肺腑的“</w:t>
+      </w:r>
+      <w:r>
+        <w:rPr>
+          <w:rFonts w:ascii="楷体" w:eastAsia="楷体" w:hAnsi="楷体" w:hint="eastAsia"/>
+          <w:sz w:val="28"/>
+          <w:szCs w:val="36"/>
+        </w:rPr>
+        <w:t>孩子，</w:t>
+      </w:r>
+      <w:r>
+        <w:rPr>
+          <w:rFonts w:ascii="楷体" w:eastAsia="楷体" w:hAnsi="楷体"/>
+          <w:sz w:val="28"/>
+          <w:szCs w:val="36"/>
+        </w:rPr>
+        <w:t>你真勇敢！</w:t>
+      </w:r>
+      <w:r>
+        <w:rPr>
+          <w:rFonts w:ascii="楷体" w:eastAsia="楷体" w:hAnsi="楷体" w:hint="eastAsia"/>
+          <w:sz w:val="28"/>
+          <w:szCs w:val="36"/>
+        </w:rPr>
+        <w:t>我</w:t>
+      </w:r>
+      <w:r>
+        <w:rPr>
+          <w:rFonts w:ascii="楷体" w:eastAsia="楷体" w:hAnsi="楷体" w:hint="eastAsia"/>
+          <w:sz w:val="28"/>
+          <w:szCs w:val="36"/>
+        </w:rPr>
+        <w:t>需要向你学习。</w:t>
+      </w:r>
+      <w:r>
+        <w:rPr>
+          <w:rFonts w:ascii="楷体" w:eastAsia="楷体" w:hAnsi="楷体"/>
+          <w:sz w:val="28"/>
+          <w:szCs w:val="36"/>
+        </w:rPr>
+        <w:t>”会比任何技术性的</w:t>
+      </w:r>
+      <w:r>
+        <w:rPr>
+          <w:rFonts w:ascii="楷体" w:eastAsia="楷体" w:hAnsi="楷体" w:hint="eastAsia"/>
+          <w:sz w:val="28"/>
+          <w:szCs w:val="36"/>
+        </w:rPr>
+        <w:t>评价</w:t>
+      </w:r>
+      <w:r>
+        <w:rPr>
+          <w:rFonts w:ascii="楷体" w:eastAsia="楷体" w:hAnsi="楷体" w:hint="eastAsia"/>
+          <w:sz w:val="28"/>
+          <w:szCs w:val="36"/>
+        </w:rPr>
+        <w:t>都</w:t>
+      </w:r>
+      <w:r>
+        <w:rPr>
+          <w:rFonts w:ascii="楷体" w:eastAsia="楷体" w:hAnsi="楷体" w:hint="eastAsia"/>
+          <w:sz w:val="28"/>
+          <w:szCs w:val="36"/>
+        </w:rPr>
+        <w:t>更</w:t>
+      </w:r>
+      <w:r>
+        <w:rPr>
+          <w:rFonts w:ascii="楷体" w:eastAsia="楷体" w:hAnsi="楷体"/>
+          <w:sz w:val="28"/>
+          <w:szCs w:val="36"/>
+        </w:rPr>
+        <w:t>有力量。因为孩子需要的，从来</w:t>
+      </w:r>
+      <w:r>
+        <w:rPr>
+          <w:rFonts w:ascii="楷体" w:eastAsia="楷体" w:hAnsi="楷体" w:hint="eastAsia"/>
+          <w:sz w:val="28"/>
+          <w:szCs w:val="36"/>
+        </w:rPr>
+        <w:t>都</w:t>
+      </w:r>
+      <w:r>
+        <w:rPr>
+          <w:rFonts w:ascii="楷体" w:eastAsia="楷体" w:hAnsi="楷体"/>
+          <w:sz w:val="28"/>
+          <w:szCs w:val="36"/>
+        </w:rPr>
+        <w:t>不是完美的镜子，而是</w:t>
+      </w:r>
+      <w:r>
+        <w:rPr>
+          <w:rFonts w:ascii="楷体" w:eastAsia="楷体" w:hAnsi="楷体" w:hint="eastAsia"/>
+          <w:sz w:val="28"/>
+          <w:szCs w:val="36"/>
+        </w:rPr>
+        <w:t>接纳</w:t>
+      </w:r>
+      <w:r>
+        <w:rPr>
+          <w:rFonts w:ascii="楷体" w:eastAsia="楷体" w:hAnsi="楷体" w:hint="eastAsia"/>
+          <w:sz w:val="28"/>
+          <w:szCs w:val="36"/>
+        </w:rPr>
+        <w:t>、</w:t>
+      </w:r>
+      <w:r>
+        <w:rPr>
+          <w:rFonts w:ascii="楷体" w:eastAsia="楷体" w:hAnsi="楷体" w:hint="eastAsia"/>
+          <w:sz w:val="28"/>
+          <w:szCs w:val="36"/>
+        </w:rPr>
+        <w:t>认可</w:t>
+      </w:r>
+      <w:r>
+        <w:rPr>
+          <w:rFonts w:ascii="楷体" w:eastAsia="楷体" w:hAnsi="楷体" w:hint="eastAsia"/>
+          <w:sz w:val="28"/>
+          <w:szCs w:val="36"/>
+        </w:rPr>
+        <w:t>和</w:t>
+      </w:r>
+      <w:r>
+        <w:rPr>
+          <w:rFonts w:ascii="楷体" w:eastAsia="楷体" w:hAnsi="楷体" w:hint="eastAsia"/>
+          <w:sz w:val="28"/>
+          <w:szCs w:val="36"/>
+        </w:rPr>
+        <w:t>鼓励</w:t>
+      </w:r>
+      <w:r>
+        <w:rPr>
+          <w:rFonts w:ascii="楷体" w:eastAsia="楷体" w:hAnsi="楷体" w:hint="eastAsia"/>
+          <w:sz w:val="28"/>
+          <w:szCs w:val="36"/>
+        </w:rPr>
+        <w:t>自己的父母</w:t>
+      </w:r>
+      <w:r>
+        <w:rPr>
+          <w:rFonts w:ascii="楷体" w:eastAsia="楷体" w:hAnsi="楷体"/>
+          <w:sz w:val="28"/>
+          <w:szCs w:val="36"/>
+        </w:rPr>
+        <w:t>。</w:t>
+      </w:r>
+    </w:p>
+    <w:p>
+      <w:pPr>
+        <w:ind w:firstLineChars="200" w:firstLine="560"/>
+        <w:rPr>
+          <w:rFonts w:ascii="楷体" w:eastAsia="楷体" w:hAnsi="楷体"/>
+          <w:sz w:val="28"/>
+          <w:szCs w:val="36"/>
+        </w:rPr>
+      </w:pPr>
+      <w:r>
+        <w:rPr>
           <w:rFonts w:ascii="楷体" w:eastAsia="楷体" w:hAnsi="楷体" w:hint="eastAsia"/>
           <w:sz w:val="28"/>
           <w:szCs w:val="36"/>
@@ -1804,64 +2142,96 @@
           <w:sz w:val="28"/>
           <w:szCs w:val="36"/>
         </w:rPr>
+        <w:t>孩子的成长之路，</w:t>
+      </w:r>
+      <w:r>
+        <w:rPr>
+          <w:rFonts w:ascii="楷体" w:eastAsia="楷体" w:hAnsi="楷体" w:hint="eastAsia"/>
+          <w:sz w:val="28"/>
+          <w:szCs w:val="36"/>
+        </w:rPr>
+        <w:t>蜿蜒曲折，充满不确定性</w:t>
+      </w:r>
+      <w:r>
+        <w:rPr>
+          <w:rFonts w:ascii="楷体" w:eastAsia="楷体" w:hAnsi="楷体"/>
+          <w:sz w:val="28"/>
+          <w:szCs w:val="36"/>
+        </w:rPr>
+        <w:t>。</w:t>
+      </w:r>
+      <w:r>
+        <w:rPr>
+          <w:rFonts w:ascii="楷体" w:eastAsia="楷体" w:hAnsi="楷体" w:hint="eastAsia"/>
+          <w:sz w:val="28"/>
+          <w:szCs w:val="36"/>
+        </w:rPr>
+        <w:t>在孩子成长的路上，父母需要</w:t>
+      </w:r>
+      <w:r>
+        <w:rPr>
+          <w:rFonts w:ascii="楷体" w:eastAsia="楷体" w:hAnsi="楷体" w:hint="eastAsia"/>
+          <w:sz w:val="28"/>
+          <w:szCs w:val="36"/>
+        </w:rPr>
+        <w:t>清晰地</w:t>
+      </w:r>
+      <w:r>
+        <w:rPr>
+          <w:rFonts w:ascii="楷体" w:eastAsia="楷体" w:hAnsi="楷体" w:hint="eastAsia"/>
+          <w:sz w:val="28"/>
+          <w:szCs w:val="36"/>
+        </w:rPr>
+        <w:t>知道自己站在什么地方是合适的</w:t>
+      </w:r>
+      <w:r>
+        <w:rPr>
+          <w:rFonts w:ascii="楷体" w:eastAsia="楷体" w:hAnsi="楷体" w:hint="eastAsia"/>
+          <w:sz w:val="28"/>
+          <w:szCs w:val="36"/>
+        </w:rPr>
+        <w:t>，</w:t>
+      </w:r>
+      <w:r>
+        <w:rPr>
+          <w:rFonts w:ascii="楷体" w:eastAsia="楷体" w:hAnsi="楷体" w:hint="eastAsia"/>
+          <w:sz w:val="28"/>
+          <w:szCs w:val="36"/>
+        </w:rPr>
+        <w:t>需要</w:t>
+      </w:r>
+      <w:r>
+        <w:rPr>
+          <w:rFonts w:ascii="楷体" w:eastAsia="楷体" w:hAnsi="楷体" w:hint="eastAsia"/>
+          <w:sz w:val="28"/>
+          <w:szCs w:val="36"/>
+        </w:rPr>
+        <w:t>为</w:t>
+      </w:r>
+      <w:r>
+        <w:rPr>
+          <w:rFonts w:ascii="楷体" w:eastAsia="楷体" w:hAnsi="楷体"/>
+          <w:sz w:val="28"/>
+          <w:szCs w:val="36"/>
+        </w:rPr>
+        <w:t>孩子营造一个可以“安全失败”的环境。这种安全，不是遮风挡雨的温室，而是当孩子跌倒时，能温柔地擦拭伤</w:t>
+      </w:r>
+      <w:r>
+        <w:rPr>
+          <w:rFonts w:ascii="楷体" w:eastAsia="楷体" w:hAnsi="楷体"/>
+          <w:sz w:val="28"/>
+          <w:szCs w:val="36"/>
+        </w:rPr>
         <w:lastRenderedPageBreak/>
-        <w:t>孩子的成长之路，</w:t>
-      </w:r>
-      <w:r>
-        <w:rPr>
-          <w:rFonts w:ascii="楷体" w:eastAsia="楷体" w:hAnsi="楷体" w:hint="eastAsia"/>
-          <w:sz w:val="28"/>
-          <w:szCs w:val="36"/>
-        </w:rPr>
-        <w:t>蜿蜒曲折，充满不确定性</w:t>
-      </w:r>
-      <w:r>
-        <w:rPr>
-          <w:rFonts w:ascii="楷体" w:eastAsia="楷体" w:hAnsi="楷体"/>
-          <w:sz w:val="28"/>
-          <w:szCs w:val="36"/>
-        </w:rPr>
-        <w:t>。</w:t>
-      </w:r>
-      <w:r>
-        <w:rPr>
-          <w:rFonts w:ascii="楷体" w:eastAsia="楷体" w:hAnsi="楷体" w:hint="eastAsia"/>
-          <w:sz w:val="28"/>
-          <w:szCs w:val="36"/>
-        </w:rPr>
-        <w:t>在孩子成长的路上，父母需要知道自己站在什么地方是合适的</w:t>
-      </w:r>
-      <w:r>
-        <w:rPr>
-          <w:rFonts w:ascii="楷体" w:eastAsia="楷体" w:hAnsi="楷体" w:hint="eastAsia"/>
-          <w:sz w:val="28"/>
-          <w:szCs w:val="36"/>
-        </w:rPr>
-        <w:t>，</w:t>
-      </w:r>
-      <w:r>
-        <w:rPr>
-          <w:rFonts w:ascii="楷体" w:eastAsia="楷体" w:hAnsi="楷体" w:hint="eastAsia"/>
-          <w:sz w:val="28"/>
-          <w:szCs w:val="36"/>
-        </w:rPr>
-        <w:t>需要</w:t>
-      </w:r>
-      <w:r>
-        <w:rPr>
-          <w:rFonts w:ascii="楷体" w:eastAsia="楷体" w:hAnsi="楷体" w:hint="eastAsia"/>
-          <w:sz w:val="28"/>
-          <w:szCs w:val="36"/>
-        </w:rPr>
-        <w:t>为</w:t>
-      </w:r>
-      <w:r>
-        <w:rPr>
-          <w:rFonts w:ascii="楷体" w:eastAsia="楷体" w:hAnsi="楷体"/>
-          <w:sz w:val="28"/>
-          <w:szCs w:val="36"/>
-        </w:rPr>
-        <w:t>孩子营造一个可以“安全失败”的环境。这种安全，不是遮风挡雨的温室，而是当孩子跌倒时，能温柔地擦拭伤口，然后用坚定的目光告诉他：“没关系，我们可以再试一次。”这种底气，是</w:t>
+        <w:t>口，然后用坚定的目光告诉他：“没关系，我们可以再试一次。”这种底气，是</w:t>
+      </w:r>
+      <w:r>
+        <w:rPr>
+          <w:rFonts w:ascii="楷体" w:eastAsia="楷体" w:hAnsi="楷体" w:hint="eastAsia"/>
+          <w:sz w:val="28"/>
+          <w:szCs w:val="36"/>
+        </w:rPr>
+        <w:t>不断</w:t>
       </w:r>
       <w:r>
         <w:rPr>
@@ -1903,7 +2273,119 @@
           <w:sz w:val="28"/>
           <w:szCs w:val="36"/>
         </w:rPr>
-        <w:t>的智慧，在于平衡保护与放手的尺度。幼鸟终将翱翔天际，但我们不能在它羽翼未丰时就推它下巢。当孩子在学习骑自行车时，我们扶着后座的双手，既不能因过度紧张而永远不松开，也不能在它摇摇欲坠时果断撒手。真正的</w:t>
+        <w:t>的智慧，在于平衡保护与放手的尺度。幼鸟终将翱翔天际，但我们不能在它羽翼未丰时就</w:t>
+      </w:r>
+      <w:r>
+        <w:rPr>
+          <w:rFonts w:ascii="楷体" w:eastAsia="楷体" w:hAnsi="楷体" w:hint="eastAsia"/>
+          <w:sz w:val="28"/>
+          <w:szCs w:val="36"/>
+        </w:rPr>
+        <w:t>将</w:t>
+      </w:r>
+      <w:r>
+        <w:rPr>
+          <w:rFonts w:ascii="楷体" w:eastAsia="楷体" w:hAnsi="楷体" w:hint="eastAsia"/>
+          <w:sz w:val="28"/>
+          <w:szCs w:val="36"/>
+        </w:rPr>
+        <w:t>其</w:t>
+      </w:r>
+      <w:r>
+        <w:rPr>
+          <w:rFonts w:ascii="楷体" w:eastAsia="楷体" w:hAnsi="楷体" w:hint="eastAsia"/>
+          <w:sz w:val="28"/>
+          <w:szCs w:val="36"/>
+        </w:rPr>
+        <w:t>推</w:t>
+      </w:r>
+      <w:r>
+        <w:rPr>
+          <w:rFonts w:ascii="楷体" w:eastAsia="楷体" w:hAnsi="楷体"/>
+          <w:sz w:val="28"/>
+          <w:szCs w:val="36"/>
+        </w:rPr>
+        <w:t>下</w:t>
+      </w:r>
+      <w:r>
+        <w:rPr>
+          <w:rFonts w:ascii="楷体" w:eastAsia="楷体" w:hAnsi="楷体" w:hint="eastAsia"/>
+          <w:sz w:val="28"/>
+          <w:szCs w:val="36"/>
+        </w:rPr>
+        <w:t>巢穴</w:t>
+      </w:r>
+      <w:r>
+        <w:rPr>
+          <w:rFonts w:ascii="楷体" w:eastAsia="楷体" w:hAnsi="楷体"/>
+          <w:sz w:val="28"/>
+          <w:szCs w:val="36"/>
+        </w:rPr>
+        <w:t>。当孩子在学习骑自行车时，我们既不能因过度</w:t>
+      </w:r>
+      <w:r>
+        <w:rPr>
+          <w:rFonts w:ascii="楷体" w:eastAsia="楷体" w:hAnsi="楷体" w:hint="eastAsia"/>
+          <w:sz w:val="28"/>
+          <w:szCs w:val="36"/>
+        </w:rPr>
+        <w:t>担忧</w:t>
+      </w:r>
+      <w:r>
+        <w:rPr>
+          <w:rFonts w:ascii="楷体" w:eastAsia="楷体" w:hAnsi="楷体"/>
+          <w:sz w:val="28"/>
+          <w:szCs w:val="36"/>
+        </w:rPr>
+        <w:t>而永</w:t>
+      </w:r>
+      <w:r>
+        <w:rPr>
+          <w:rFonts w:ascii="楷体" w:eastAsia="楷体" w:hAnsi="楷体" w:hint="eastAsia"/>
+          <w:sz w:val="28"/>
+          <w:szCs w:val="36"/>
+        </w:rPr>
+        <w:t>不放手</w:t>
+      </w:r>
+      <w:r>
+        <w:rPr>
+          <w:rFonts w:ascii="楷体" w:eastAsia="楷体" w:hAnsi="楷体"/>
+          <w:sz w:val="28"/>
+          <w:szCs w:val="36"/>
+        </w:rPr>
+        <w:t>，也不能在</w:t>
+      </w:r>
+      <w:r>
+        <w:rPr>
+          <w:rFonts w:ascii="楷体" w:eastAsia="楷体" w:hAnsi="楷体" w:hint="eastAsia"/>
+          <w:sz w:val="28"/>
+          <w:szCs w:val="36"/>
+        </w:rPr>
+        <w:t>他</w:t>
+      </w:r>
+      <w:r>
+        <w:rPr>
+          <w:rFonts w:ascii="楷体" w:eastAsia="楷体" w:hAnsi="楷体"/>
+          <w:sz w:val="28"/>
+          <w:szCs w:val="36"/>
+        </w:rPr>
+        <w:t>摇摇欲坠时</w:t>
+      </w:r>
+      <w:r>
+        <w:rPr>
+          <w:rFonts w:ascii="楷体" w:eastAsia="楷体" w:hAnsi="楷体" w:hint="eastAsia"/>
+          <w:sz w:val="28"/>
+          <w:szCs w:val="36"/>
+        </w:rPr>
+        <w:t>彻底</w:t>
+      </w:r>
+      <w:r>
+        <w:rPr>
+          <w:rFonts w:ascii="楷体" w:eastAsia="楷体" w:hAnsi="楷体"/>
+          <w:sz w:val="28"/>
+          <w:szCs w:val="36"/>
+        </w:rPr>
+        <w:t>撒手。真正的</w:t>
       </w:r>
       <w:r>
         <w:rPr>
@@ -1919,7 +2401,23 @@
           <w:sz w:val="28"/>
           <w:szCs w:val="36"/>
         </w:rPr>
-        <w:t>，是在孩子身后默默守护，用温暖的目光告诉</w:t>
+        <w:t>，是在孩子身后默默守护，用温暖</w:t>
+      </w:r>
+      <w:r>
+        <w:rPr>
+          <w:rFonts w:ascii="楷体" w:eastAsia="楷体" w:hAnsi="楷体" w:hint="eastAsia"/>
+          <w:sz w:val="28"/>
+          <w:szCs w:val="36"/>
+        </w:rPr>
+        <w:t>坚定</w:t>
+      </w:r>
+      <w:r>
+        <w:rPr>
+          <w:rFonts w:ascii="楷体" w:eastAsia="楷体" w:hAnsi="楷体"/>
+          <w:sz w:val="28"/>
+          <w:szCs w:val="36"/>
+        </w:rPr>
+        <w:t>的目光告诉</w:t>
       </w:r>
       <w:r>
         <w:rPr>
@@ -1935,7 +2433,39 @@
           <w:sz w:val="28"/>
           <w:szCs w:val="36"/>
         </w:rPr>
-        <w:t>：你可以飞，而我永远在你需要的地方。</w:t>
+        <w:t>：你可以飞，而我永远在你</w:t>
+      </w:r>
+      <w:r>
+        <w:rPr>
+          <w:rFonts w:ascii="楷体" w:eastAsia="楷体" w:hAnsi="楷体" w:hint="eastAsia"/>
+          <w:sz w:val="28"/>
+          <w:szCs w:val="36"/>
+        </w:rPr>
+        <w:t>最</w:t>
+      </w:r>
+      <w:r>
+        <w:rPr>
+          <w:rFonts w:ascii="楷体" w:eastAsia="楷体" w:hAnsi="楷体"/>
+          <w:sz w:val="28"/>
+          <w:szCs w:val="36"/>
+        </w:rPr>
+        <w:t>需要</w:t>
+      </w:r>
+      <w:r>
+        <w:rPr>
+          <w:rFonts w:ascii="楷体" w:eastAsia="楷体" w:hAnsi="楷体" w:hint="eastAsia"/>
+          <w:sz w:val="28"/>
+          <w:szCs w:val="36"/>
+        </w:rPr>
+        <w:t>我</w:t>
+      </w:r>
+      <w:r>
+        <w:rPr>
+          <w:rFonts w:ascii="楷体" w:eastAsia="楷体" w:hAnsi="楷体"/>
+          <w:sz w:val="28"/>
+          <w:szCs w:val="36"/>
+        </w:rPr>
+        <w:t>的地方。</w:t>
       </w:r>
     </w:p>
     <w:p>
@@ -2097,7 +2627,7 @@
     <w:p>
       <w:pPr>
         <w:rPr>
-          <w:rFonts w:ascii="楷体" w:eastAsia="楷体" w:hAnsi="楷体"/>
+          <w:rFonts w:ascii="楷体" w:eastAsia="楷体" w:hAnsi="楷体" w:hint="eastAsia"/>
           <w:sz w:val="28"/>
           <w:szCs w:val="36"/>
         </w:rPr>
@@ -2108,7 +2638,15 @@
           <w:sz w:val="28"/>
           <w:szCs w:val="36"/>
         </w:rPr>
-        <w:t>三、无声的引领：用行动书写人生的注脚</w:t>
+        <w:t>三、无声的引领：用行动书写人生的</w:t>
+      </w:r>
+      <w:r>
+        <w:rPr>
+          <w:rFonts w:ascii="楷体" w:eastAsia="楷体" w:hAnsi="楷体" w:hint="eastAsia"/>
+          <w:sz w:val="28"/>
+          <w:szCs w:val="36"/>
+        </w:rPr>
+        <w:t>剧本</w:t>
       </w:r>
     </w:p>
     <w:p>
@@ -2182,14 +2720,6 @@
           <w:sz w:val="28"/>
           <w:szCs w:val="36"/>
         </w:rPr>
-        <w:t>被</w:t>
-      </w:r>
-      <w:r>
-        <w:rPr>
-          <w:rFonts w:ascii="楷体" w:eastAsia="楷体" w:hAnsi="楷体" w:hint="eastAsia"/>
-          <w:sz w:val="28"/>
-          <w:szCs w:val="36"/>
-        </w:rPr>
         <w:t>父母</w:t>
       </w:r>
       <w:r>
@@ -2278,7 +2808,23 @@
           <w:sz w:val="28"/>
           <w:szCs w:val="36"/>
         </w:rPr>
-        <w:t>，难以挣脱。</w:t>
+        <w:t>，</w:t>
+      </w:r>
+      <w:r>
+        <w:rPr>
+          <w:rFonts w:ascii="楷体" w:eastAsia="楷体" w:hAnsi="楷体" w:hint="eastAsia"/>
+          <w:sz w:val="28"/>
+          <w:szCs w:val="36"/>
+        </w:rPr>
+        <w:t>难以脱困</w:t>
+      </w:r>
+      <w:r>
+        <w:rPr>
+          <w:rFonts w:ascii="楷体" w:eastAsia="楷体" w:hAnsi="楷体"/>
+          <w:sz w:val="28"/>
+          <w:szCs w:val="36"/>
+        </w:rPr>
+        <w:t>。</w:t>
       </w:r>
     </w:p>
     <w:p>
@@ -2312,7 +2858,15 @@
           <w:sz w:val="28"/>
           <w:szCs w:val="36"/>
         </w:rPr>
-        <w:t>不太成功</w:t>
+        <w:t>不太</w:t>
+      </w:r>
+      <w:r>
+        <w:rPr>
+          <w:rFonts w:ascii="楷体" w:eastAsia="楷体" w:hAnsi="楷体" w:hint="eastAsia"/>
+          <w:sz w:val="28"/>
+          <w:szCs w:val="36"/>
+        </w:rPr>
+        <w:t>愉快</w:t>
       </w:r>
       <w:r>
         <w:rPr>
@@ -2348,11 +2902,35 @@
       </w:r>
       <w:r>
         <w:rPr>
-          <w:rFonts w:ascii="楷体" w:eastAsia="楷体" w:hAnsi="楷体"/>
-          <w:sz w:val="28"/>
-          <w:szCs w:val="36"/>
-        </w:rPr>
-        <w:t>社会的刻板印象、对自身能力的错误评估</w:t>
+          <w:rFonts w:ascii="楷体" w:eastAsia="楷体" w:hAnsi="楷体" w:hint="eastAsia"/>
+          <w:sz w:val="28"/>
+          <w:szCs w:val="36"/>
+        </w:rPr>
+        <w:t>某类</w:t>
+      </w:r>
+      <w:r>
+        <w:rPr>
+          <w:rFonts w:ascii="楷体" w:eastAsia="楷体" w:hAnsi="楷体"/>
+          <w:sz w:val="28"/>
+          <w:szCs w:val="36"/>
+        </w:rPr>
+        <w:t>社会</w:t>
+      </w:r>
+      <w:r>
+        <w:rPr>
+          <w:rFonts w:ascii="楷体" w:eastAsia="楷体" w:hAnsi="楷体" w:hint="eastAsia"/>
+          <w:sz w:val="28"/>
+          <w:szCs w:val="36"/>
+        </w:rPr>
+        <w:t>现象</w:t>
+      </w:r>
+      <w:r>
+        <w:rPr>
+          <w:rFonts w:ascii="楷体" w:eastAsia="楷体" w:hAnsi="楷体"/>
+          <w:sz w:val="28"/>
+          <w:szCs w:val="36"/>
+        </w:rPr>
+        <w:t>的刻板印象、对自身能力的错误评估</w:t>
       </w:r>
       <w:r>
         <w:rPr>
@@ -2400,16 +2978,7 @@
           <w:sz w:val="28"/>
           <w:szCs w:val="36"/>
         </w:rPr>
-        <w:t>自</w:t>
-      </w:r>
-      <w:r>
-        <w:rPr>
-          <w:rFonts w:ascii="楷体" w:eastAsia="楷体" w:hAnsi="楷体" w:hint="eastAsia"/>
-          <w:sz w:val="28"/>
-          <w:szCs w:val="36"/>
-        </w:rPr>
-        <w:lastRenderedPageBreak/>
-        <w:t>我设限而</w:t>
+        <w:t>自我设限而</w:t>
       </w:r>
       <w:r>
         <w:rPr>
@@ -2633,7 +3202,23 @@
           <w:sz w:val="28"/>
           <w:szCs w:val="36"/>
         </w:rPr>
-        <w:t>评判孩子的学习能力，对孩子的</w:t>
+        <w:t>评判孩子的</w:t>
+      </w:r>
+      <w:r>
+        <w:rPr>
+          <w:rFonts w:ascii="楷体" w:eastAsia="楷体" w:hAnsi="楷体" w:hint="eastAsia"/>
+          <w:sz w:val="28"/>
+          <w:szCs w:val="36"/>
+        </w:rPr>
+        <w:t>长期</w:t>
+      </w:r>
+      <w:r>
+        <w:rPr>
+          <w:rFonts w:ascii="楷体" w:eastAsia="楷体" w:hAnsi="楷体"/>
+          <w:sz w:val="28"/>
+          <w:szCs w:val="36"/>
+        </w:rPr>
+        <w:t>学习能力，对孩子的</w:t>
       </w:r>
       <w:r>
         <w:rPr>
@@ -2645,11 +3230,35 @@
       </w:r>
       <w:r>
         <w:rPr>
-          <w:rFonts w:ascii="楷体" w:eastAsia="楷体" w:hAnsi="楷体"/>
-          <w:sz w:val="28"/>
-          <w:szCs w:val="36"/>
-        </w:rPr>
-        <w:t>闪光点视而不见。</w:t>
+          <w:rFonts w:ascii="楷体" w:eastAsia="楷体" w:hAnsi="楷体" w:hint="eastAsia"/>
+          <w:sz w:val="28"/>
+          <w:szCs w:val="36"/>
+        </w:rPr>
+        <w:t>亮</w:t>
+      </w:r>
+      <w:r>
+        <w:rPr>
+          <w:rFonts w:ascii="楷体" w:eastAsia="楷体" w:hAnsi="楷体"/>
+          <w:sz w:val="28"/>
+          <w:szCs w:val="36"/>
+        </w:rPr>
+        <w:t>点</w:t>
+      </w:r>
+      <w:r>
+        <w:rPr>
+          <w:rFonts w:ascii="楷体" w:eastAsia="楷体" w:hAnsi="楷体" w:hint="eastAsia"/>
+          <w:sz w:val="28"/>
+          <w:szCs w:val="36"/>
+        </w:rPr>
+        <w:t>均</w:t>
+      </w:r>
+      <w:r>
+        <w:rPr>
+          <w:rFonts w:ascii="楷体" w:eastAsia="楷体" w:hAnsi="楷体"/>
+          <w:sz w:val="28"/>
+          <w:szCs w:val="36"/>
+        </w:rPr>
+        <w:t>视而不见。</w:t>
       </w:r>
     </w:p>
     <w:p>
@@ -2667,7 +3276,16 @@
           <w:sz w:val="28"/>
           <w:szCs w:val="36"/>
         </w:rPr>
-        <w:t>孩子习得性自我设限的形成，与父母的这些行为有着千丝万缕的联系。当孩子长期处于父母自我设限和</w:t>
+        <w:t>孩子习得性自我设限的形成，与父母的这些行为有着千丝万缕的联系。当孩</w:t>
+      </w:r>
+      <w:r>
+        <w:rPr>
+          <w:rFonts w:ascii="楷体" w:eastAsia="楷体" w:hAnsi="楷体"/>
+          <w:sz w:val="28"/>
+          <w:szCs w:val="36"/>
+        </w:rPr>
+        <w:lastRenderedPageBreak/>
+        <w:t>子长期处于父母自我设限和</w:t>
       </w:r>
       <w:r>
         <w:rPr>
@@ -2699,7 +3317,23 @@
           <w:sz w:val="28"/>
           <w:szCs w:val="36"/>
         </w:rPr>
-        <w:t>，他们会逐渐将这些评价内化为</w:t>
+        <w:t>，他们会</w:t>
+      </w:r>
+      <w:r>
+        <w:rPr>
+          <w:rFonts w:ascii="楷体" w:eastAsia="楷体" w:hAnsi="楷体" w:hint="eastAsia"/>
+          <w:sz w:val="28"/>
+          <w:szCs w:val="36"/>
+        </w:rPr>
+        <w:t>慢慢</w:t>
+      </w:r>
+      <w:r>
+        <w:rPr>
+          <w:rFonts w:ascii="楷体" w:eastAsia="楷体" w:hAnsi="楷体"/>
+          <w:sz w:val="28"/>
+          <w:szCs w:val="36"/>
+        </w:rPr>
+        <w:t>将这些评价内化为</w:t>
       </w:r>
       <w:r>
         <w:rPr>
@@ -2747,15 +3381,47 @@
           <w:sz w:val="28"/>
           <w:szCs w:val="36"/>
         </w:rPr>
-        <w:t>一样无法挣脱小木桩的束缚</w:t>
-      </w:r>
-      <w:r>
-        <w:rPr>
-          <w:rFonts w:ascii="楷体" w:eastAsia="楷体" w:hAnsi="楷体"/>
-          <w:sz w:val="28"/>
-          <w:szCs w:val="36"/>
-        </w:rPr>
-        <w:t>。孩子也是这样，在一次次被父母否定、被设定边界后，他们会在自己的内心筑起一道道高墙，认为自己“就是这样”，对于许多事情都缺乏挑战的勇气，只在自己狭小的舒适区内徘徊，害怕去面对未知的挑战，害怕失败会印证自己“不行”的标签。</w:t>
+        <w:t>无法挣脱小木桩的束缚</w:t>
+      </w:r>
+      <w:r>
+        <w:rPr>
+          <w:rFonts w:ascii="楷体" w:eastAsia="楷体" w:hAnsi="楷体"/>
+          <w:sz w:val="28"/>
+          <w:szCs w:val="36"/>
+        </w:rPr>
+        <w:t>。孩子也是这样，在一次次被父母否定、被设定边界后，他们会在自己的内心筑起一道高墙，认为自己“就是这样”，对于许多事情都缺乏挑战的勇气，只在自己狭小的舒适区内徘徊，害怕去面对未知的挑战，害怕失败</w:t>
+      </w:r>
+      <w:r>
+        <w:rPr>
+          <w:rFonts w:ascii="楷体" w:eastAsia="楷体" w:hAnsi="楷体" w:hint="eastAsia"/>
+          <w:sz w:val="28"/>
+          <w:szCs w:val="36"/>
+        </w:rPr>
+        <w:t>再次</w:t>
+      </w:r>
+      <w:r>
+        <w:rPr>
+          <w:rFonts w:ascii="楷体" w:eastAsia="楷体" w:hAnsi="楷体"/>
+          <w:sz w:val="28"/>
+          <w:szCs w:val="36"/>
+        </w:rPr>
+        <w:t>印</w:t>
+      </w:r>
+      <w:r>
+        <w:rPr>
+          <w:rFonts w:ascii="楷体" w:eastAsia="楷体" w:hAnsi="楷体" w:hint="eastAsia"/>
+          <w:sz w:val="28"/>
+          <w:szCs w:val="36"/>
+        </w:rPr>
+        <w:t>上</w:t>
+      </w:r>
+      <w:r>
+        <w:rPr>
+          <w:rFonts w:ascii="楷体" w:eastAsia="楷体" w:hAnsi="楷体"/>
+          <w:sz w:val="28"/>
+          <w:szCs w:val="36"/>
+        </w:rPr>
+        <w:t>自己“不行”的标签。</w:t>
       </w:r>
     </w:p>
     <w:p>
@@ -2805,7 +3471,31 @@
           <w:sz w:val="28"/>
           <w:szCs w:val="36"/>
         </w:rPr>
-        <w:t>延续到孩子身上，而是鼓励孩子去尝试自己未曾涉足的领域；给孩子提供无条件的支持，让他们明白</w:t>
+        <w:t>延续到孩子身上，而是鼓励孩子去尝试自己未曾涉足的领域；</w:t>
+      </w:r>
+      <w:r>
+        <w:rPr>
+          <w:rFonts w:ascii="楷体" w:eastAsia="楷体" w:hAnsi="楷体" w:hint="eastAsia"/>
+          <w:sz w:val="28"/>
+          <w:szCs w:val="36"/>
+        </w:rPr>
+        <w:t>给于</w:t>
+      </w:r>
+      <w:r>
+        <w:rPr>
+          <w:rFonts w:ascii="楷体" w:eastAsia="楷体" w:hAnsi="楷体" w:hint="eastAsia"/>
+          <w:sz w:val="28"/>
+          <w:szCs w:val="36"/>
+        </w:rPr>
+        <w:t>孩</w:t>
+      </w:r>
+      <w:r>
+        <w:rPr>
+          <w:rFonts w:ascii="楷体" w:eastAsia="楷体" w:hAnsi="楷体"/>
+          <w:sz w:val="28"/>
+          <w:szCs w:val="36"/>
+        </w:rPr>
+        <w:t>子无条件的支持，让他们明白</w:t>
       </w:r>
       <w:r>
         <w:rPr>
@@ -3015,7 +3705,23 @@
           <w:sz w:val="28"/>
           <w:szCs w:val="36"/>
         </w:rPr>
-        <w:t>父母的着眼点不是孩子，而是自己。</w:t>
+        <w:t>父母的着眼点不</w:t>
+      </w:r>
+      <w:r>
+        <w:rPr>
+          <w:rFonts w:ascii="楷体" w:eastAsia="楷体" w:hAnsi="楷体" w:hint="eastAsia"/>
+          <w:sz w:val="28"/>
+          <w:szCs w:val="36"/>
+        </w:rPr>
+        <w:t>能</w:t>
+      </w:r>
+      <w:r>
+        <w:rPr>
+          <w:rFonts w:ascii="楷体" w:eastAsia="楷体" w:hAnsi="楷体" w:hint="eastAsia"/>
+          <w:sz w:val="28"/>
+          <w:szCs w:val="36"/>
+        </w:rPr>
+        <w:t>是孩子，而是自己。</w:t>
       </w:r>
       <w:r>
         <w:rPr>
@@ -3031,7 +3737,6 @@
           <w:sz w:val="28"/>
           <w:szCs w:val="36"/>
         </w:rPr>
-        <w:lastRenderedPageBreak/>
         <w:t>自己</w:t>
       </w:r>
       <w:r>
@@ -3103,7 +3808,7 @@
       <w:pPr>
         <w:ind w:firstLineChars="200" w:firstLine="560"/>
         <w:rPr>
-          <w:rFonts w:ascii="楷体" w:eastAsia="楷体" w:hAnsi="楷体"/>
+          <w:rFonts w:ascii="楷体" w:eastAsia="楷体" w:hAnsi="楷体" w:hint="eastAsia"/>
           <w:sz w:val="28"/>
           <w:szCs w:val="36"/>
         </w:rPr>
@@ -3131,6 +3836,30 @@
           <w:szCs w:val="36"/>
         </w:rPr>
         <w:t>好的学习习惯，我们也可以问一下自己，孩子在学习的时候我们是否也在努力学习？</w:t>
+      </w:r>
+      <w:r>
+        <w:rPr>
+          <w:rFonts w:ascii="楷体" w:eastAsia="楷体" w:hAnsi="楷体" w:hint="eastAsia"/>
+          <w:sz w:val="28"/>
+          <w:szCs w:val="36"/>
+        </w:rPr>
+        <w:t>己所不欲，勿施于人。</w:t>
+      </w:r>
+      <w:r>
+        <w:rPr>
+          <w:rFonts w:ascii="楷体" w:eastAsia="楷体" w:hAnsi="楷体" w:hint="eastAsia"/>
+          <w:sz w:val="28"/>
+          <w:szCs w:val="36"/>
+        </w:rPr>
+        <w:t>要</w:t>
+      </w:r>
+      <w:r>
+        <w:rPr>
+          <w:rFonts w:ascii="楷体" w:eastAsia="楷体" w:hAnsi="楷体" w:hint="eastAsia"/>
+          <w:sz w:val="28"/>
+          <w:szCs w:val="36"/>
+        </w:rPr>
+        <w:t>培养热爱学习的孩子，首先成为热爱学习的父母。</w:t>
       </w:r>
     </w:p>
     <w:p>
@@ -3172,7 +3901,15 @@
           <w:sz w:val="28"/>
           <w:szCs w:val="36"/>
         </w:rPr>
-        <w:t>是通过</w:t>
+        <w:t>是</w:t>
+      </w:r>
+      <w:r>
+        <w:rPr>
+          <w:rFonts w:ascii="楷体" w:eastAsia="楷体" w:hAnsi="楷体" w:hint="eastAsia"/>
+          <w:sz w:val="28"/>
+          <w:szCs w:val="36"/>
+        </w:rPr>
+        <w:t>在</w:t>
       </w:r>
       <w:r>
         <w:rPr>
@@ -3188,7 +3925,23 @@
           <w:sz w:val="28"/>
           <w:szCs w:val="36"/>
         </w:rPr>
-        <w:t>孩子才学会</w:t>
+        <w:t>孩子</w:t>
+      </w:r>
+      <w:r>
+        <w:rPr>
+          <w:rFonts w:ascii="楷体" w:eastAsia="楷体" w:hAnsi="楷体" w:hint="eastAsia"/>
+          <w:sz w:val="28"/>
+          <w:szCs w:val="36"/>
+        </w:rPr>
+        <w:t>的过程中</w:t>
+      </w:r>
+      <w:r>
+        <w:rPr>
+          <w:rFonts w:ascii="楷体" w:eastAsia="楷体" w:hAnsi="楷体" w:hint="eastAsia"/>
+          <w:sz w:val="28"/>
+          <w:szCs w:val="36"/>
+        </w:rPr>
+        <w:t>才学会</w:t>
       </w:r>
       <w:r>
         <w:rPr>
@@ -3220,7 +3973,23 @@
           <w:sz w:val="28"/>
           <w:szCs w:val="36"/>
         </w:rPr>
-        <w:t>向孩子学习，向朋友学习，向先</w:t>
+        <w:t>向</w:t>
+      </w:r>
+      <w:r>
+        <w:rPr>
+          <w:rFonts w:ascii="楷体" w:eastAsia="楷体" w:hAnsi="楷体" w:hint="eastAsia"/>
+          <w:sz w:val="28"/>
+          <w:szCs w:val="36"/>
+        </w:rPr>
+        <w:t>书本学习，向</w:t>
+      </w:r>
+      <w:r>
+        <w:rPr>
+          <w:rFonts w:ascii="楷体" w:eastAsia="楷体" w:hAnsi="楷体" w:hint="eastAsia"/>
+          <w:sz w:val="28"/>
+          <w:szCs w:val="36"/>
+        </w:rPr>
+        <w:t>孩子学习，向朋友学习，向先</w:t>
       </w:r>
       <w:r>
         <w:rPr>
@@ -3236,6 +4005,14 @@
           <w:sz w:val="28"/>
           <w:szCs w:val="36"/>
         </w:rPr>
+        <w:t>先行者</w:t>
+      </w:r>
+      <w:r>
+        <w:rPr>
+          <w:rFonts w:ascii="楷体" w:eastAsia="楷体" w:hAnsi="楷体" w:hint="eastAsia"/>
+          <w:sz w:val="28"/>
+          <w:szCs w:val="36"/>
+        </w:rPr>
         <w:t>学习，我们才</w:t>
       </w:r>
       <w:r>
@@ -3244,7 +4021,23 @@
           <w:sz w:val="28"/>
           <w:szCs w:val="36"/>
         </w:rPr>
-        <w:t>能称为</w:t>
+        <w:t>能</w:t>
+      </w:r>
+      <w:r>
+        <w:rPr>
+          <w:rFonts w:ascii="楷体" w:eastAsia="楷体" w:hAnsi="楷体" w:hint="eastAsia"/>
+          <w:sz w:val="28"/>
+          <w:szCs w:val="36"/>
+        </w:rPr>
+        <w:t>成</w:t>
+      </w:r>
+      <w:r>
+        <w:rPr>
+          <w:rFonts w:ascii="楷体" w:eastAsia="楷体" w:hAnsi="楷体" w:hint="eastAsia"/>
+          <w:sz w:val="28"/>
+          <w:szCs w:val="36"/>
+        </w:rPr>
+        <w:t>为</w:t>
       </w:r>
       <w:r>
         <w:rPr>
@@ -3279,6 +4072,7 @@
           <w:sz w:val="28"/>
           <w:szCs w:val="36"/>
         </w:rPr>
+        <w:lastRenderedPageBreak/>
         <w:t>四、永远在路上：</w:t>
       </w:r>
       <w:r>
@@ -3417,7 +4211,23 @@
           <w:sz w:val="28"/>
           <w:szCs w:val="36"/>
         </w:rPr>
-        <w:t>旅程充满温暖，坚实的</w:t>
+        <w:t>旅程充满</w:t>
+      </w:r>
+      <w:r>
+        <w:rPr>
+          <w:rFonts w:ascii="楷体" w:eastAsia="楷体" w:hAnsi="楷体" w:hint="eastAsia"/>
+          <w:sz w:val="28"/>
+          <w:szCs w:val="36"/>
+        </w:rPr>
+        <w:t>温馨</w:t>
+      </w:r>
+      <w:r>
+        <w:rPr>
+          <w:rFonts w:ascii="楷体" w:eastAsia="楷体" w:hAnsi="楷体"/>
+          <w:sz w:val="28"/>
+          <w:szCs w:val="36"/>
+        </w:rPr>
+        <w:t>，坚实的</w:t>
       </w:r>
       <w:r>
         <w:rPr>
@@ -3498,6 +4308,14 @@
           <w:szCs w:val="36"/>
         </w:rPr>
         <w:t>我们成长得越好，孩子也容易成长得更好。</w:t>
+      </w:r>
+      <w:r>
+        <w:rPr>
+          <w:rFonts w:ascii="楷体" w:eastAsia="楷体" w:hAnsi="楷体" w:hint="eastAsia"/>
+          <w:sz w:val="28"/>
+          <w:szCs w:val="36"/>
+        </w:rPr>
+        <w:t>祝</w:t>
       </w:r>
       <w:r>
         <w:rPr>
@@ -3704,7 +4522,7 @@
     </w:p>
     <w:sectPr>
       <w:pgSz w:w="11906" w:h="16838"/>
-      <w:pgMar w:top="1440" w:right="1800" w:bottom="1440" w:left="1800" w:header="851" w:footer="992" w:gutter="0"/>
+      <w:pgMar w:top="1440" w:right="1080" w:bottom="1440" w:left="1080" w:header="851" w:footer="992" w:gutter="0"/>
       <w:cols w:space="425"/>
       <w:docGrid w:type="lines" w:linePitch="312"/>
     </w:sectPr>

--- a/文章/做更好的自己，做更好的父母.docx
+++ b/文章/做更好的自己，做更好的父母.docx
@@ -91,7 +91,31 @@
           <w:sz w:val="28"/>
           <w:szCs w:val="36"/>
         </w:rPr>
-        <w:t>；爱是</w:t>
+        <w:t>；爱</w:t>
+      </w:r>
+      <w:r>
+        <w:rPr>
+          <w:rFonts w:ascii="楷体" w:eastAsia="楷体" w:hAnsi="楷体" w:hint="eastAsia"/>
+          <w:sz w:val="28"/>
+          <w:szCs w:val="36"/>
+        </w:rPr>
+        <w:t>又</w:t>
+      </w:r>
+      <w:r>
+        <w:rPr>
+          <w:rFonts w:ascii="楷体" w:eastAsia="楷体" w:hAnsi="楷体" w:hint="eastAsia"/>
+          <w:sz w:val="28"/>
+          <w:szCs w:val="36"/>
+        </w:rPr>
+        <w:t>是</w:t>
+      </w:r>
+      <w:r>
+        <w:rPr>
+          <w:rFonts w:ascii="楷体" w:eastAsia="楷体" w:hAnsi="楷体" w:hint="eastAsia"/>
+          <w:sz w:val="28"/>
+          <w:szCs w:val="36"/>
+        </w:rPr>
+        <w:t>世间最</w:t>
       </w:r>
       <w:r>
         <w:rPr>
@@ -107,7 +131,7 @@
           <w:sz w:val="28"/>
           <w:szCs w:val="36"/>
         </w:rPr>
-        <w:t>又</w:t>
+        <w:t>而</w:t>
       </w:r>
       <w:r>
         <w:rPr>
@@ -123,7 +147,23 @@
           <w:sz w:val="28"/>
           <w:szCs w:val="36"/>
         </w:rPr>
-        <w:t>的力量，能跨越山川湖海，抵达渴望被理解</w:t>
+        <w:t>的力量，</w:t>
+      </w:r>
+      <w:r>
+        <w:rPr>
+          <w:rFonts w:ascii="楷体" w:eastAsia="楷体" w:hAnsi="楷体" w:hint="eastAsia"/>
+          <w:sz w:val="28"/>
+          <w:szCs w:val="36"/>
+        </w:rPr>
+        <w:t>它</w:t>
+      </w:r>
+      <w:r>
+        <w:rPr>
+          <w:rFonts w:ascii="楷体" w:eastAsia="楷体" w:hAnsi="楷体"/>
+          <w:sz w:val="28"/>
+          <w:szCs w:val="36"/>
+        </w:rPr>
+        <w:t>能跨越山川湖海，抵达渴望被理解</w:t>
       </w:r>
       <w:r>
         <w:rPr>
@@ -921,6 +961,7 @@
           <w:sz w:val="28"/>
           <w:szCs w:val="36"/>
         </w:rPr>
+        <w:lastRenderedPageBreak/>
         <w:t>在陪伴的道路上，我们</w:t>
       </w:r>
       <w:r>
@@ -985,7 +1026,6 @@
           <w:sz w:val="28"/>
           <w:szCs w:val="36"/>
         </w:rPr>
-        <w:lastRenderedPageBreak/>
         <w:t>不好</w:t>
       </w:r>
       <w:r>
@@ -2214,7 +2254,7 @@
           <w:sz w:val="28"/>
           <w:szCs w:val="36"/>
         </w:rPr>
-        <w:t>孩子营造一个可以“安全失败”的环境。这种安全，不是遮风挡雨的温室，而是当孩子跌倒时，能温柔地擦拭伤</w:t>
+        <w:t>孩子营造一个可以“安全失败”</w:t>
       </w:r>
       <w:r>
         <w:rPr>
@@ -2223,7 +2263,7 @@
           <w:szCs w:val="36"/>
         </w:rPr>
         <w:lastRenderedPageBreak/>
-        <w:t>口，然后用坚定的目光告诉他：“没关系，我们可以再试一次。”这种底气，是</w:t>
+        <w:t>的环境。这种安全，不是遮风挡雨的温室，而是当孩子跌倒时，能温柔地擦拭伤口，然后用坚定的目光告诉他：“没关系，我们可以再试一次。”这种底气，是</w:t>
       </w:r>
       <w:r>
         <w:rPr>
@@ -2627,7 +2667,7 @@
     <w:p>
       <w:pPr>
         <w:rPr>
-          <w:rFonts w:ascii="楷体" w:eastAsia="楷体" w:hAnsi="楷体" w:hint="eastAsia"/>
+          <w:rFonts w:ascii="楷体" w:eastAsia="楷体" w:hAnsi="楷体"/>
           <w:sz w:val="28"/>
           <w:szCs w:val="36"/>
         </w:rPr>
@@ -3276,16 +3316,8 @@
           <w:sz w:val="28"/>
           <w:szCs w:val="36"/>
         </w:rPr>
-        <w:t>孩子习得性自我设限的形成，与父母的这些行为有着千丝万缕的联系。当孩</w:t>
-      </w:r>
-      <w:r>
-        <w:rPr>
-          <w:rFonts w:ascii="楷体" w:eastAsia="楷体" w:hAnsi="楷体"/>
-          <w:sz w:val="28"/>
-          <w:szCs w:val="36"/>
-        </w:rPr>
         <w:lastRenderedPageBreak/>
-        <w:t>子长期处于父母自我设限和</w:t>
+        <w:t>孩子习得性自我设限的形成，与父母的这些行为有着千丝万缕的联系。当孩子长期处于父母自我设限和</w:t>
       </w:r>
       <w:r>
         <w:rPr>
@@ -3808,7 +3840,7 @@
       <w:pPr>
         <w:ind w:firstLineChars="200" w:firstLine="560"/>
         <w:rPr>
-          <w:rFonts w:ascii="楷体" w:eastAsia="楷体" w:hAnsi="楷体" w:hint="eastAsia"/>
+          <w:rFonts w:ascii="楷体" w:eastAsia="楷体" w:hAnsi="楷体"/>
           <w:sz w:val="28"/>
           <w:szCs w:val="36"/>
         </w:rPr>
@@ -4072,7 +4104,6 @@
           <w:sz w:val="28"/>
           <w:szCs w:val="36"/>
         </w:rPr>
-        <w:lastRenderedPageBreak/>
         <w:t>四、永远在路上：</w:t>
       </w:r>
       <w:r>

--- a/文章/做更好的自己，做更好的父母.docx
+++ b/文章/做更好的自己，做更好的父母.docx
@@ -497,6 +497,14 @@
           <w:sz w:val="28"/>
           <w:szCs w:val="36"/>
         </w:rPr>
+        <w:t>好</w:t>
+      </w:r>
+      <w:r>
+        <w:rPr>
+          <w:rFonts w:ascii="楷体" w:eastAsia="楷体" w:hAnsi="楷体" w:hint="eastAsia"/>
+          <w:sz w:val="28"/>
+          <w:szCs w:val="36"/>
+        </w:rPr>
         <w:t>这和谐优美的旋律</w:t>
       </w:r>
       <w:r>
@@ -669,7 +677,31 @@
           <w:sz w:val="28"/>
           <w:szCs w:val="36"/>
         </w:rPr>
-        <w:t>，却忘了蹲下身来与孩子平视，去</w:t>
+        <w:t>，却忘了蹲下身来平视</w:t>
+      </w:r>
+      <w:r>
+        <w:rPr>
+          <w:rFonts w:ascii="楷体" w:eastAsia="楷体" w:hAnsi="楷体" w:hint="eastAsia"/>
+          <w:sz w:val="28"/>
+          <w:szCs w:val="36"/>
+        </w:rPr>
+        <w:t>孩子</w:t>
+      </w:r>
+      <w:r>
+        <w:rPr>
+          <w:rFonts w:ascii="楷体" w:eastAsia="楷体" w:hAnsi="楷体"/>
+          <w:sz w:val="28"/>
+          <w:szCs w:val="36"/>
+        </w:rPr>
+        <w:t>，</w:t>
+      </w:r>
+      <w:r>
+        <w:rPr>
+          <w:rFonts w:ascii="楷体" w:eastAsia="楷体" w:hAnsi="楷体" w:hint="eastAsia"/>
+          <w:sz w:val="28"/>
+          <w:szCs w:val="36"/>
+        </w:rPr>
+        <w:t>去</w:t>
       </w:r>
       <w:r>
         <w:rPr>
@@ -681,19 +713,11 @@
       </w:r>
       <w:r>
         <w:rPr>
-          <w:rFonts w:ascii="楷体" w:eastAsia="楷体" w:hAnsi="楷体" w:hint="eastAsia"/>
-          <w:sz w:val="28"/>
-          <w:szCs w:val="36"/>
-        </w:rPr>
-        <w:t>他们的童真，去</w:t>
-      </w:r>
-      <w:r>
-        <w:rPr>
-          <w:rFonts w:ascii="楷体" w:eastAsia="楷体" w:hAnsi="楷体"/>
-          <w:sz w:val="28"/>
-          <w:szCs w:val="36"/>
-        </w:rPr>
-        <w:t>触碰他们</w:t>
+          <w:rFonts w:ascii="楷体" w:eastAsia="楷体" w:hAnsi="楷体"/>
+          <w:sz w:val="28"/>
+          <w:szCs w:val="36"/>
+        </w:rPr>
+        <w:t>他们</w:t>
       </w:r>
       <w:r>
         <w:rPr>
@@ -702,6 +726,46 @@
           <w:szCs w:val="36"/>
         </w:rPr>
         <w:t>的思维</w:t>
+      </w:r>
+      <w:r>
+        <w:rPr>
+          <w:rFonts w:ascii="楷体" w:eastAsia="楷体" w:hAnsi="楷体" w:hint="eastAsia"/>
+          <w:sz w:val="28"/>
+          <w:szCs w:val="36"/>
+        </w:rPr>
+        <w:t>，</w:t>
+      </w:r>
+      <w:r>
+        <w:rPr>
+          <w:rFonts w:ascii="楷体" w:eastAsia="楷体" w:hAnsi="楷体"/>
+          <w:sz w:val="28"/>
+          <w:szCs w:val="36"/>
+        </w:rPr>
+        <w:t>去</w:t>
+      </w:r>
+      <w:r>
+        <w:rPr>
+          <w:rFonts w:ascii="楷体" w:eastAsia="楷体" w:hAnsi="楷体" w:hint="eastAsia"/>
+          <w:sz w:val="28"/>
+          <w:szCs w:val="36"/>
+        </w:rPr>
+        <w:t>欣赏</w:t>
+      </w:r>
+      <w:r>
+        <w:rPr>
+          <w:rFonts w:ascii="楷体" w:eastAsia="楷体" w:hAnsi="楷体" w:hint="eastAsia"/>
+          <w:sz w:val="28"/>
+          <w:szCs w:val="36"/>
+        </w:rPr>
+        <w:t>他们的</w:t>
+      </w:r>
+      <w:r>
+        <w:rPr>
+          <w:rFonts w:ascii="楷体" w:eastAsia="楷体" w:hAnsi="楷体" w:hint="eastAsia"/>
+          <w:sz w:val="28"/>
+          <w:szCs w:val="36"/>
+        </w:rPr>
+        <w:t>童趣</w:t>
       </w:r>
       <w:r>
         <w:rPr>
@@ -1194,6 +1258,30 @@
           <w:sz w:val="28"/>
           <w:szCs w:val="36"/>
         </w:rPr>
+        <w:t>父母会在认知失调中，</w:t>
+      </w:r>
+      <w:r>
+        <w:rPr>
+          <w:rFonts w:ascii="楷体" w:eastAsia="楷体" w:hAnsi="楷体" w:hint="eastAsia"/>
+          <w:sz w:val="28"/>
+          <w:szCs w:val="36"/>
+        </w:rPr>
+        <w:t>去</w:t>
+      </w:r>
+      <w:r>
+        <w:rPr>
+          <w:rFonts w:ascii="楷体" w:eastAsia="楷体" w:hAnsi="楷体" w:hint="eastAsia"/>
+          <w:sz w:val="28"/>
+          <w:szCs w:val="36"/>
+        </w:rPr>
+        <w:t>更多地要求孩子。</w:t>
+      </w:r>
+      <w:r>
+        <w:rPr>
+          <w:rFonts w:ascii="楷体" w:eastAsia="楷体" w:hAnsi="楷体" w:hint="eastAsia"/>
+          <w:sz w:val="28"/>
+          <w:szCs w:val="36"/>
+        </w:rPr>
         <w:t>很多父母常</w:t>
       </w:r>
       <w:r>
@@ -1532,14 +1620,6 @@
           <w:sz w:val="28"/>
           <w:szCs w:val="36"/>
         </w:rPr>
-        <w:t>。</w:t>
-      </w:r>
-      <w:r>
-        <w:rPr>
-          <w:rFonts w:ascii="楷体" w:eastAsia="楷体" w:hAnsi="楷体" w:hint="eastAsia"/>
-          <w:sz w:val="28"/>
-          <w:szCs w:val="36"/>
-        </w:rPr>
         <w:t>”</w:t>
       </w:r>
       <w:r>
@@ -2214,6 +2294,7 @@
           <w:sz w:val="28"/>
           <w:szCs w:val="36"/>
         </w:rPr>
+        <w:lastRenderedPageBreak/>
         <w:t>清晰地</w:t>
       </w:r>
       <w:r>
@@ -2254,16 +2335,7 @@
           <w:sz w:val="28"/>
           <w:szCs w:val="36"/>
         </w:rPr>
-        <w:t>孩子营造一个可以“安全失败”</w:t>
-      </w:r>
-      <w:r>
-        <w:rPr>
-          <w:rFonts w:ascii="楷体" w:eastAsia="楷体" w:hAnsi="楷体"/>
-          <w:sz w:val="28"/>
-          <w:szCs w:val="36"/>
-        </w:rPr>
-        <w:lastRenderedPageBreak/>
-        <w:t>的环境。这种安全，不是遮风挡雨的温室，而是当孩子跌倒时，能温柔地擦拭伤口，然后用坚定的目光告诉他：“没关系，我们可以再试一次。”这种底气，是</w:t>
+        <w:t>孩子营造一个可以“安全失败”的环境。这种安全，不是遮风挡雨的温室，而是当孩子跌倒时，能温柔地擦拭伤口，然后用坚定的目光告诉他：“没关系，我们可以再试一次。”这种底气，是</w:t>
       </w:r>
       <w:r>
         <w:rPr>
@@ -3258,7 +3330,16 @@
           <w:sz w:val="28"/>
           <w:szCs w:val="36"/>
         </w:rPr>
-        <w:t>学习能力，对孩子的</w:t>
+        <w:t>学习能力，</w:t>
+      </w:r>
+      <w:r>
+        <w:rPr>
+          <w:rFonts w:ascii="楷体" w:eastAsia="楷体" w:hAnsi="楷体"/>
+          <w:sz w:val="28"/>
+          <w:szCs w:val="36"/>
+        </w:rPr>
+        <w:lastRenderedPageBreak/>
+        <w:t>对孩子的</w:t>
       </w:r>
       <w:r>
         <w:rPr>
@@ -3316,7 +3397,6 @@
           <w:sz w:val="28"/>
           <w:szCs w:val="36"/>
         </w:rPr>
-        <w:lastRenderedPageBreak/>
         <w:t>孩子习得性自我设限的形成，与父母的这些行为有着千丝万缕的联系。当孩子长期处于父母自我设限和</w:t>
       </w:r>
       <w:r>
@@ -4037,7 +4117,16 @@
           <w:sz w:val="28"/>
           <w:szCs w:val="36"/>
         </w:rPr>
-        <w:t>先行者</w:t>
+        <w:t>先行</w:t>
+      </w:r>
+      <w:r>
+        <w:rPr>
+          <w:rFonts w:ascii="楷体" w:eastAsia="楷体" w:hAnsi="楷体" w:hint="eastAsia"/>
+          <w:sz w:val="28"/>
+          <w:szCs w:val="36"/>
+        </w:rPr>
+        <w:lastRenderedPageBreak/>
+        <w:t>者</w:t>
       </w:r>
       <w:r>
         <w:rPr>

--- a/文章/做更好的自己，做更好的父母.docx
+++ b/文章/做更好的自己，做更好的父母.docx
@@ -1226,7 +1226,23 @@
           <w:sz w:val="28"/>
           <w:szCs w:val="36"/>
         </w:rPr>
-        <w:t>现状不断碰撞，心灵的</w:t>
+        <w:t>现状不断</w:t>
+      </w:r>
+      <w:r>
+        <w:rPr>
+          <w:rFonts w:ascii="楷体" w:eastAsia="楷体" w:hAnsi="楷体" w:hint="eastAsia"/>
+          <w:sz w:val="28"/>
+          <w:szCs w:val="36"/>
+        </w:rPr>
+        <w:t>冲</w:t>
+      </w:r>
+      <w:r>
+        <w:rPr>
+          <w:rFonts w:ascii="楷体" w:eastAsia="楷体" w:hAnsi="楷体" w:hint="eastAsia"/>
+          <w:sz w:val="28"/>
+          <w:szCs w:val="36"/>
+        </w:rPr>
+        <w:t>撞，心灵的</w:t>
       </w:r>
       <w:r>
         <w:rPr>
@@ -1596,15 +1612,7 @@
           <w:sz w:val="28"/>
           <w:szCs w:val="36"/>
         </w:rPr>
-        <w:t>若</w:t>
-      </w:r>
-      <w:r>
-        <w:rPr>
-          <w:rFonts w:ascii="楷体" w:eastAsia="楷体" w:hAnsi="楷体" w:hint="eastAsia"/>
-          <w:sz w:val="28"/>
-          <w:szCs w:val="36"/>
-        </w:rPr>
-        <w:t>你</w:t>
+        <w:t>你若</w:t>
       </w:r>
       <w:r>
         <w:rPr>
@@ -1874,6 +1882,62 @@
       </w:r>
       <w:r>
         <w:rPr>
+          <w:rFonts w:ascii="楷体" w:eastAsia="楷体" w:hAnsi="楷体" w:hint="eastAsia"/>
+          <w:sz w:val="28"/>
+          <w:szCs w:val="36"/>
+        </w:rPr>
+        <w:t>悲观者</w:t>
+      </w:r>
+      <w:r>
+        <w:rPr>
+          <w:rFonts w:ascii="楷体" w:eastAsia="楷体" w:hAnsi="楷体" w:hint="eastAsia"/>
+          <w:sz w:val="28"/>
+          <w:szCs w:val="36"/>
+        </w:rPr>
+        <w:t>永远正确却</w:t>
+      </w:r>
+      <w:r>
+        <w:rPr>
+          <w:rFonts w:ascii="楷体" w:eastAsia="楷体" w:hAnsi="楷体" w:hint="eastAsia"/>
+          <w:sz w:val="28"/>
+          <w:szCs w:val="36"/>
+        </w:rPr>
+        <w:t>止步不前，乐观者</w:t>
+      </w:r>
+      <w:r>
+        <w:rPr>
+          <w:rFonts w:ascii="楷体" w:eastAsia="楷体" w:hAnsi="楷体" w:hint="eastAsia"/>
+          <w:sz w:val="28"/>
+          <w:szCs w:val="36"/>
+        </w:rPr>
+        <w:t>持续犯错却</w:t>
+      </w:r>
+      <w:r>
+        <w:rPr>
+          <w:rFonts w:ascii="楷体" w:eastAsia="楷体" w:hAnsi="楷体" w:hint="eastAsia"/>
+          <w:sz w:val="28"/>
+          <w:szCs w:val="36"/>
+        </w:rPr>
+        <w:t>不断</w:t>
+      </w:r>
+      <w:r>
+        <w:rPr>
+          <w:rFonts w:ascii="楷体" w:eastAsia="楷体" w:hAnsi="楷体" w:hint="eastAsia"/>
+          <w:sz w:val="28"/>
+          <w:szCs w:val="36"/>
+        </w:rPr>
+        <w:t>成长</w:t>
+      </w:r>
+      <w:r>
+        <w:rPr>
+          <w:rFonts w:ascii="楷体" w:eastAsia="楷体" w:hAnsi="楷体" w:hint="eastAsia"/>
+          <w:sz w:val="28"/>
+          <w:szCs w:val="36"/>
+        </w:rPr>
+        <w:t>。</w:t>
+      </w:r>
+      <w:r>
+        <w:rPr>
           <w:rFonts w:ascii="楷体" w:eastAsia="楷体" w:hAnsi="楷体"/>
           <w:sz w:val="28"/>
           <w:szCs w:val="36"/>
@@ -1927,6 +1991,14 @@
           <w:szCs w:val="36"/>
         </w:rPr>
         <w:t>不是完美的镜子，而是</w:t>
+      </w:r>
+      <w:r>
+        <w:rPr>
+          <w:rFonts w:ascii="楷体" w:eastAsia="楷体" w:hAnsi="楷体" w:hint="eastAsia"/>
+          <w:sz w:val="28"/>
+          <w:szCs w:val="36"/>
+        </w:rPr>
+        <w:t>永远</w:t>
       </w:r>
       <w:r>
         <w:rPr>
@@ -2262,6 +2334,7 @@
           <w:sz w:val="28"/>
           <w:szCs w:val="36"/>
         </w:rPr>
+        <w:lastRenderedPageBreak/>
         <w:t>孩子的成长之路，</w:t>
       </w:r>
       <w:r>
@@ -2294,7 +2367,6 @@
           <w:sz w:val="28"/>
           <w:szCs w:val="36"/>
         </w:rPr>
-        <w:lastRenderedPageBreak/>
         <w:t>清晰地</w:t>
       </w:r>
       <w:r>
@@ -3218,7 +3290,16 @@
           <w:sz w:val="28"/>
           <w:szCs w:val="36"/>
         </w:rPr>
-        <w:t>到孩子身上，认为自己学不好，孩子也必然</w:t>
+        <w:t>到孩子身上，认为自己学不好，</w:t>
+      </w:r>
+      <w:r>
+        <w:rPr>
+          <w:rFonts w:ascii="楷体" w:eastAsia="楷体" w:hAnsi="楷体"/>
+          <w:sz w:val="28"/>
+          <w:szCs w:val="36"/>
+        </w:rPr>
+        <w:lastRenderedPageBreak/>
+        <w:t>孩子也必然</w:t>
       </w:r>
       <w:r>
         <w:rPr>
@@ -3330,16 +3411,7 @@
           <w:sz w:val="28"/>
           <w:szCs w:val="36"/>
         </w:rPr>
-        <w:t>学习能力，</w:t>
-      </w:r>
-      <w:r>
-        <w:rPr>
-          <w:rFonts w:ascii="楷体" w:eastAsia="楷体" w:hAnsi="楷体"/>
-          <w:sz w:val="28"/>
-          <w:szCs w:val="36"/>
-        </w:rPr>
-        <w:lastRenderedPageBreak/>
-        <w:t>对孩子的</w:t>
+        <w:t>学习能力，对孩子的</w:t>
       </w:r>
       <w:r>
         <w:rPr>
@@ -4053,7 +4125,16 @@
           <w:sz w:val="28"/>
           <w:szCs w:val="36"/>
         </w:rPr>
-        <w:t>才学会</w:t>
+        <w:t>才</w:t>
+      </w:r>
+      <w:r>
+        <w:rPr>
+          <w:rFonts w:ascii="楷体" w:eastAsia="楷体" w:hAnsi="楷体" w:hint="eastAsia"/>
+          <w:sz w:val="28"/>
+          <w:szCs w:val="36"/>
+        </w:rPr>
+        <w:lastRenderedPageBreak/>
+        <w:t>学会</w:t>
       </w:r>
       <w:r>
         <w:rPr>
@@ -4117,16 +4198,7 @@
           <w:sz w:val="28"/>
           <w:szCs w:val="36"/>
         </w:rPr>
-        <w:t>先行</w:t>
-      </w:r>
-      <w:r>
-        <w:rPr>
-          <w:rFonts w:ascii="楷体" w:eastAsia="楷体" w:hAnsi="楷体" w:hint="eastAsia"/>
-          <w:sz w:val="28"/>
-          <w:szCs w:val="36"/>
-        </w:rPr>
-        <w:lastRenderedPageBreak/>
-        <w:t>者</w:t>
+        <w:t>先行者</w:t>
       </w:r>
       <w:r>
         <w:rPr>

--- a/文章/做更好的自己，做更好的父母.docx
+++ b/文章/做更好的自己，做更好的父母.docx
@@ -59,7 +59,23 @@
           <w:sz w:val="28"/>
           <w:szCs w:val="36"/>
         </w:rPr>
-        <w:t>爱是</w:t>
+        <w:t>爱</w:t>
+      </w:r>
+      <w:r>
+        <w:rPr>
+          <w:rFonts w:ascii="楷体" w:eastAsia="楷体" w:hAnsi="楷体" w:hint="eastAsia"/>
+          <w:sz w:val="28"/>
+          <w:szCs w:val="36"/>
+        </w:rPr>
+        <w:t>既</w:t>
+      </w:r>
+      <w:r>
+        <w:rPr>
+          <w:rFonts w:ascii="楷体" w:eastAsia="楷体" w:hAnsi="楷体"/>
+          <w:sz w:val="28"/>
+          <w:szCs w:val="36"/>
+        </w:rPr>
+        <w:t>是</w:t>
       </w:r>
       <w:r>
         <w:rPr>
@@ -91,7 +107,7 @@
           <w:sz w:val="28"/>
           <w:szCs w:val="36"/>
         </w:rPr>
-        <w:t>；爱</w:t>
+        <w:t>，</w:t>
       </w:r>
       <w:r>
         <w:rPr>
@@ -147,7 +163,15 @@
           <w:sz w:val="28"/>
           <w:szCs w:val="36"/>
         </w:rPr>
-        <w:t>的力量，</w:t>
+        <w:t>的力量</w:t>
+      </w:r>
+      <w:r>
+        <w:rPr>
+          <w:rFonts w:ascii="楷体" w:eastAsia="楷体" w:hAnsi="楷体" w:hint="eastAsia"/>
+          <w:sz w:val="28"/>
+          <w:szCs w:val="36"/>
+        </w:rPr>
+        <w:t>；</w:t>
       </w:r>
       <w:r>
         <w:rPr>
@@ -885,7 +909,23 @@
           <w:sz w:val="28"/>
           <w:szCs w:val="36"/>
         </w:rPr>
-        <w:t>。遇到类似情况，我并不比你做得更好。</w:t>
+        <w:t>。遇到类似情况，我并不</w:t>
+      </w:r>
+      <w:r>
+        <w:rPr>
+          <w:rFonts w:ascii="楷体" w:eastAsia="楷体" w:hAnsi="楷体" w:hint="eastAsia"/>
+          <w:sz w:val="28"/>
+          <w:szCs w:val="36"/>
+        </w:rPr>
+        <w:t>会</w:t>
+      </w:r>
+      <w:r>
+        <w:rPr>
+          <w:rFonts w:ascii="楷体" w:eastAsia="楷体" w:hAnsi="楷体" w:hint="eastAsia"/>
+          <w:sz w:val="28"/>
+          <w:szCs w:val="36"/>
+        </w:rPr>
+        <w:t>比你做得更好。</w:t>
       </w:r>
       <w:r>
         <w:rPr>
@@ -911,6 +951,7 @@
           <w:sz w:val="28"/>
           <w:szCs w:val="36"/>
         </w:rPr>
+        <w:lastRenderedPageBreak/>
         <w:t>共之以情</w:t>
       </w:r>
       <w:r>
@@ -1025,7 +1066,6 @@
           <w:sz w:val="28"/>
           <w:szCs w:val="36"/>
         </w:rPr>
-        <w:lastRenderedPageBreak/>
         <w:t>在陪伴的道路上，我们</w:t>
       </w:r>
       <w:r>
@@ -1258,6 +1298,14 @@
           <w:sz w:val="28"/>
           <w:szCs w:val="36"/>
         </w:rPr>
+        <w:t>被</w:t>
+      </w:r>
+      <w:r>
+        <w:rPr>
+          <w:rFonts w:ascii="楷体" w:eastAsia="楷体" w:hAnsi="楷体" w:hint="eastAsia"/>
+          <w:sz w:val="28"/>
+          <w:szCs w:val="36"/>
+        </w:rPr>
         <w:t>不断</w:t>
       </w:r>
       <w:r>
@@ -1274,7 +1322,31 @@
           <w:sz w:val="28"/>
           <w:szCs w:val="36"/>
         </w:rPr>
-        <w:t>父母会在认知失调中，</w:t>
+        <w:t>父母</w:t>
+      </w:r>
+      <w:r>
+        <w:rPr>
+          <w:rFonts w:ascii="楷体" w:eastAsia="楷体" w:hAnsi="楷体" w:hint="eastAsia"/>
+          <w:sz w:val="28"/>
+          <w:szCs w:val="36"/>
+        </w:rPr>
+        <w:t>通常</w:t>
+      </w:r>
+      <w:r>
+        <w:rPr>
+          <w:rFonts w:ascii="楷体" w:eastAsia="楷体" w:hAnsi="楷体" w:hint="eastAsia"/>
+          <w:sz w:val="28"/>
+          <w:szCs w:val="36"/>
+        </w:rPr>
+        <w:t>也</w:t>
+      </w:r>
+      <w:r>
+        <w:rPr>
+          <w:rFonts w:ascii="楷体" w:eastAsia="楷体" w:hAnsi="楷体" w:hint="eastAsia"/>
+          <w:sz w:val="28"/>
+          <w:szCs w:val="36"/>
+        </w:rPr>
+        <w:t>会在认知失调中，</w:t>
       </w:r>
       <w:r>
         <w:rPr>
@@ -1290,7 +1362,39 @@
           <w:sz w:val="28"/>
           <w:szCs w:val="36"/>
         </w:rPr>
-        <w:t>更多地要求孩子。</w:t>
+        <w:t>更多地</w:t>
+      </w:r>
+      <w:r>
+        <w:rPr>
+          <w:rFonts w:ascii="楷体" w:eastAsia="楷体" w:hAnsi="楷体" w:hint="eastAsia"/>
+          <w:sz w:val="28"/>
+          <w:szCs w:val="36"/>
+        </w:rPr>
+        <w:t>去</w:t>
+      </w:r>
+      <w:r>
+        <w:rPr>
+          <w:rFonts w:ascii="楷体" w:eastAsia="楷体" w:hAnsi="楷体" w:hint="eastAsia"/>
+          <w:sz w:val="28"/>
+          <w:szCs w:val="36"/>
+        </w:rPr>
+        <w:t>要求孩子</w:t>
+      </w:r>
+      <w:r>
+        <w:rPr>
+          <w:rFonts w:ascii="楷体" w:eastAsia="楷体" w:hAnsi="楷体" w:hint="eastAsia"/>
+          <w:sz w:val="28"/>
+          <w:szCs w:val="36"/>
+        </w:rPr>
+        <w:t>，给孩子提更高的要求</w:t>
+      </w:r>
+      <w:r>
+        <w:rPr>
+          <w:rFonts w:ascii="楷体" w:eastAsia="楷体" w:hAnsi="楷体" w:hint="eastAsia"/>
+          <w:sz w:val="28"/>
+          <w:szCs w:val="36"/>
+        </w:rPr>
+        <w:t>。</w:t>
       </w:r>
       <w:r>
         <w:rPr>
@@ -1362,7 +1466,23 @@
           <w:sz w:val="28"/>
           <w:szCs w:val="36"/>
         </w:rPr>
-        <w:t>扪心自问，真的是因为孩子，我们才没有活出精彩的人生吗？</w:t>
+        <w:t>扪心自问，真的是因为孩子，我们才没有活出</w:t>
+      </w:r>
+      <w:r>
+        <w:rPr>
+          <w:rFonts w:ascii="楷体" w:eastAsia="楷体" w:hAnsi="楷体" w:hint="eastAsia"/>
+          <w:sz w:val="28"/>
+          <w:szCs w:val="36"/>
+        </w:rPr>
+        <w:t>自己</w:t>
+      </w:r>
+      <w:r>
+        <w:rPr>
+          <w:rFonts w:ascii="楷体" w:eastAsia="楷体" w:hAnsi="楷体" w:hint="eastAsia"/>
+          <w:sz w:val="28"/>
+          <w:szCs w:val="36"/>
+        </w:rPr>
+        <w:t>精彩的人生吗？</w:t>
       </w:r>
     </w:p>
     <w:p>
@@ -1476,7 +1596,15 @@
           <w:sz w:val="28"/>
           <w:szCs w:val="36"/>
         </w:rPr>
-        <w:t>坦诚</w:t>
+        <w:t>坦</w:t>
+      </w:r>
+      <w:r>
+        <w:rPr>
+          <w:rFonts w:ascii="楷体" w:eastAsia="楷体" w:hAnsi="楷体" w:hint="eastAsia"/>
+          <w:sz w:val="28"/>
+          <w:szCs w:val="36"/>
+        </w:rPr>
+        <w:t>承</w:t>
       </w:r>
       <w:r>
         <w:rPr>
@@ -1742,7 +1870,23 @@
           <w:sz w:val="28"/>
           <w:szCs w:val="36"/>
         </w:rPr>
-        <w:t>。我们常常戴着挑剔的</w:t>
+        <w:t>。我们</w:t>
+      </w:r>
+      <w:r>
+        <w:rPr>
+          <w:rFonts w:ascii="楷体" w:eastAsia="楷体" w:hAnsi="楷体" w:hint="eastAsia"/>
+          <w:sz w:val="28"/>
+          <w:szCs w:val="36"/>
+        </w:rPr>
+        <w:t>却</w:t>
+      </w:r>
+      <w:r>
+        <w:rPr>
+          <w:rFonts w:ascii="楷体" w:eastAsia="楷体" w:hAnsi="楷体"/>
+          <w:sz w:val="28"/>
+          <w:szCs w:val="36"/>
+        </w:rPr>
+        <w:t>常常戴着挑剔的</w:t>
       </w:r>
       <w:r>
         <w:rPr>
@@ -1894,23 +2038,71 @@
           <w:sz w:val="28"/>
           <w:szCs w:val="36"/>
         </w:rPr>
-        <w:t>永远正确却</w:t>
-      </w:r>
-      <w:r>
-        <w:rPr>
-          <w:rFonts w:ascii="楷体" w:eastAsia="楷体" w:hAnsi="楷体" w:hint="eastAsia"/>
-          <w:sz w:val="28"/>
-          <w:szCs w:val="36"/>
-        </w:rPr>
-        <w:t>止步不前，乐观者</w:t>
-      </w:r>
-      <w:r>
-        <w:rPr>
-          <w:rFonts w:ascii="楷体" w:eastAsia="楷体" w:hAnsi="楷体" w:hint="eastAsia"/>
-          <w:sz w:val="28"/>
-          <w:szCs w:val="36"/>
-        </w:rPr>
-        <w:t>持续犯错却</w:t>
+        <w:t>永远正确</w:t>
+      </w:r>
+      <w:r>
+        <w:rPr>
+          <w:rFonts w:ascii="楷体" w:eastAsia="楷体" w:hAnsi="楷体" w:hint="eastAsia"/>
+          <w:sz w:val="28"/>
+          <w:szCs w:val="36"/>
+        </w:rPr>
+        <w:t>，</w:t>
+      </w:r>
+      <w:r>
+        <w:rPr>
+          <w:rFonts w:ascii="楷体" w:eastAsia="楷体" w:hAnsi="楷体" w:hint="eastAsia"/>
+          <w:sz w:val="28"/>
+          <w:szCs w:val="36"/>
+        </w:rPr>
+        <w:t>却</w:t>
+      </w:r>
+      <w:r>
+        <w:rPr>
+          <w:rFonts w:ascii="楷体" w:eastAsia="楷体" w:hAnsi="楷体" w:hint="eastAsia"/>
+          <w:sz w:val="28"/>
+          <w:szCs w:val="36"/>
+        </w:rPr>
+        <w:t>止步不前</w:t>
+      </w:r>
+      <w:r>
+        <w:rPr>
+          <w:rFonts w:ascii="楷体" w:eastAsia="楷体" w:hAnsi="楷体" w:hint="eastAsia"/>
+          <w:sz w:val="28"/>
+          <w:szCs w:val="36"/>
+        </w:rPr>
+        <w:t>；</w:t>
+      </w:r>
+      <w:r>
+        <w:rPr>
+          <w:rFonts w:ascii="楷体" w:eastAsia="楷体" w:hAnsi="楷体" w:hint="eastAsia"/>
+          <w:sz w:val="28"/>
+          <w:szCs w:val="36"/>
+        </w:rPr>
+        <w:t>乐观者</w:t>
+      </w:r>
+      <w:r>
+        <w:rPr>
+          <w:rFonts w:ascii="楷体" w:eastAsia="楷体" w:hAnsi="楷体" w:hint="eastAsia"/>
+          <w:sz w:val="28"/>
+          <w:szCs w:val="36"/>
+        </w:rPr>
+        <w:t>持续犯错</w:t>
+      </w:r>
+      <w:r>
+        <w:rPr>
+          <w:rFonts w:ascii="楷体" w:eastAsia="楷体" w:hAnsi="楷体" w:hint="eastAsia"/>
+          <w:sz w:val="28"/>
+          <w:szCs w:val="36"/>
+        </w:rPr>
+        <w:t>，</w:t>
+      </w:r>
+      <w:r>
+        <w:rPr>
+          <w:rFonts w:ascii="楷体" w:eastAsia="楷体" w:hAnsi="楷体" w:hint="eastAsia"/>
+          <w:sz w:val="28"/>
+          <w:szCs w:val="36"/>
+        </w:rPr>
+        <w:t>却</w:t>
       </w:r>
       <w:r>
         <w:rPr>
@@ -2152,7 +2344,16 @@
           <w:sz w:val="28"/>
           <w:szCs w:val="36"/>
         </w:rPr>
-        <w:t>孩子才</w:t>
+        <w:t>孩</w:t>
+      </w:r>
+      <w:r>
+        <w:rPr>
+          <w:rFonts w:ascii="楷体" w:eastAsia="楷体" w:hAnsi="楷体" w:hint="eastAsia"/>
+          <w:sz w:val="28"/>
+          <w:szCs w:val="36"/>
+        </w:rPr>
+        <w:lastRenderedPageBreak/>
+        <w:t>子才</w:t>
       </w:r>
       <w:r>
         <w:rPr>
@@ -2241,6 +2442,62 @@
           <w:szCs w:val="36"/>
         </w:rPr>
         <w:t>。</w:t>
+      </w:r>
+      <w:r>
+        <w:rPr>
+          <w:rFonts w:ascii="楷体" w:eastAsia="楷体" w:hAnsi="楷体" w:hint="eastAsia"/>
+          <w:sz w:val="28"/>
+          <w:szCs w:val="36"/>
+        </w:rPr>
+        <w:t>一个</w:t>
+      </w:r>
+      <w:r>
+        <w:rPr>
+          <w:rFonts w:ascii="楷体" w:eastAsia="楷体" w:hAnsi="楷体" w:hint="eastAsia"/>
+          <w:sz w:val="28"/>
+          <w:szCs w:val="36"/>
+        </w:rPr>
+        <w:t>感受</w:t>
+      </w:r>
+      <w:r>
+        <w:rPr>
+          <w:rFonts w:ascii="楷体" w:eastAsia="楷体" w:hAnsi="楷体" w:hint="eastAsia"/>
+          <w:sz w:val="28"/>
+          <w:szCs w:val="36"/>
+        </w:rPr>
+        <w:t>安全且精神富足的孩子，才会有更强大的内</w:t>
+      </w:r>
+      <w:r>
+        <w:rPr>
+          <w:rFonts w:ascii="楷体" w:eastAsia="楷体" w:hAnsi="楷体" w:hint="eastAsia"/>
+          <w:sz w:val="28"/>
+          <w:szCs w:val="36"/>
+        </w:rPr>
+        <w:t>在</w:t>
+      </w:r>
+      <w:r>
+        <w:rPr>
+          <w:rFonts w:ascii="楷体" w:eastAsia="楷体" w:hAnsi="楷体" w:hint="eastAsia"/>
+          <w:sz w:val="28"/>
+          <w:szCs w:val="36"/>
+        </w:rPr>
+        <w:t>驱</w:t>
+      </w:r>
+      <w:r>
+        <w:rPr>
+          <w:rFonts w:ascii="楷体" w:eastAsia="楷体" w:hAnsi="楷体" w:hint="eastAsia"/>
+          <w:sz w:val="28"/>
+          <w:szCs w:val="36"/>
+        </w:rPr>
+        <w:t>动</w:t>
+      </w:r>
+      <w:r>
+        <w:rPr>
+          <w:rFonts w:ascii="楷体" w:eastAsia="楷体" w:hAnsi="楷体" w:hint="eastAsia"/>
+          <w:sz w:val="28"/>
+          <w:szCs w:val="36"/>
+        </w:rPr>
+        <w:t>力。</w:t>
       </w:r>
     </w:p>
     <w:p>
@@ -2334,7 +2591,6 @@
           <w:sz w:val="28"/>
           <w:szCs w:val="36"/>
         </w:rPr>
-        <w:lastRenderedPageBreak/>
         <w:t>孩子的成长之路，</w:t>
       </w:r>
       <w:r>
@@ -2763,7 +3019,16 @@
           <w:sz w:val="28"/>
           <w:szCs w:val="36"/>
         </w:rPr>
-        <w:t>，孩子才有勇气尝试，在认知摩擦中成长</w:t>
+        <w:t>，孩子才有勇气尝试，在认知摩擦中成</w:t>
+      </w:r>
+      <w:r>
+        <w:rPr>
+          <w:rFonts w:ascii="楷体" w:eastAsia="楷体" w:hAnsi="楷体" w:hint="eastAsia"/>
+          <w:sz w:val="28"/>
+          <w:szCs w:val="36"/>
+        </w:rPr>
+        <w:lastRenderedPageBreak/>
+        <w:t>长</w:t>
       </w:r>
       <w:r>
         <w:rPr>
@@ -3290,16 +3555,7 @@
           <w:sz w:val="28"/>
           <w:szCs w:val="36"/>
         </w:rPr>
-        <w:t>到孩子身上，认为自己学不好，</w:t>
-      </w:r>
-      <w:r>
-        <w:rPr>
-          <w:rFonts w:ascii="楷体" w:eastAsia="楷体" w:hAnsi="楷体"/>
-          <w:sz w:val="28"/>
-          <w:szCs w:val="36"/>
-        </w:rPr>
-        <w:lastRenderedPageBreak/>
-        <w:t>孩子也必然</w:t>
+        <w:t>到孩子身上，认为自己学不好，孩子也必然</w:t>
       </w:r>
       <w:r>
         <w:rPr>
@@ -3647,6 +3903,7 @@
           <w:sz w:val="28"/>
           <w:szCs w:val="36"/>
         </w:rPr>
+        <w:lastRenderedPageBreak/>
         <w:t>投射和</w:t>
       </w:r>
       <w:r>
@@ -4125,16 +4382,7 @@
           <w:sz w:val="28"/>
           <w:szCs w:val="36"/>
         </w:rPr>
-        <w:t>才</w:t>
-      </w:r>
-      <w:r>
-        <w:rPr>
-          <w:rFonts w:ascii="楷体" w:eastAsia="楷体" w:hAnsi="楷体" w:hint="eastAsia"/>
-          <w:sz w:val="28"/>
-          <w:szCs w:val="36"/>
-        </w:rPr>
-        <w:lastRenderedPageBreak/>
-        <w:t>学会</w:t>
+        <w:t>才学会</w:t>
       </w:r>
       <w:r>
         <w:rPr>
@@ -4515,7 +4763,16 @@
           <w:sz w:val="28"/>
           <w:szCs w:val="36"/>
         </w:rPr>
-        <w:t>愿我们都能在这场</w:t>
+        <w:t>愿我</w:t>
+      </w:r>
+      <w:r>
+        <w:rPr>
+          <w:rFonts w:ascii="楷体" w:eastAsia="楷体" w:hAnsi="楷体"/>
+          <w:sz w:val="28"/>
+          <w:szCs w:val="36"/>
+        </w:rPr>
+        <w:lastRenderedPageBreak/>
+        <w:t>们都能在这场</w:t>
       </w:r>
       <w:r>
         <w:rPr>
@@ -4714,7 +4971,7 @@
     </w:p>
     <w:sectPr>
       <w:pgSz w:w="11906" w:h="16838"/>
-      <w:pgMar w:top="1440" w:right="1080" w:bottom="1440" w:left="1080" w:header="851" w:footer="992" w:gutter="0"/>
+      <w:pgMar w:top="1440" w:right="1800" w:bottom="1440" w:left="1800" w:header="851" w:footer="992" w:gutter="0"/>
       <w:cols w:space="425"/>
       <w:docGrid w:type="lines" w:linePitch="312"/>
     </w:sectPr>

--- a/文章/做更好的自己，做更好的父母.docx
+++ b/文章/做更好的自己，做更好的父母.docx
@@ -285,7 +285,23 @@
           <w:sz w:val="28"/>
           <w:szCs w:val="36"/>
         </w:rPr>
-        <w:t>如何成为更好的父母，我通常会问自己三个问题：</w:t>
+        <w:t>如何成为更好的父母，我</w:t>
+      </w:r>
+      <w:r>
+        <w:rPr>
+          <w:rFonts w:ascii="楷体" w:eastAsia="楷体" w:hAnsi="楷体" w:hint="eastAsia"/>
+          <w:sz w:val="28"/>
+          <w:szCs w:val="36"/>
+        </w:rPr>
+        <w:t>经</w:t>
+      </w:r>
+      <w:r>
+        <w:rPr>
+          <w:rFonts w:ascii="楷体" w:eastAsia="楷体" w:hAnsi="楷体" w:hint="eastAsia"/>
+          <w:sz w:val="28"/>
+          <w:szCs w:val="36"/>
+        </w:rPr>
+        <w:t>常会问自己三个问题：</w:t>
       </w:r>
     </w:p>
     <w:p>
@@ -1346,7 +1362,7 @@
           <w:sz w:val="28"/>
           <w:szCs w:val="36"/>
         </w:rPr>
-        <w:t>会在认知失调中，</w:t>
+        <w:t>会在认知失调中，更多地</w:t>
       </w:r>
       <w:r>
         <w:rPr>
@@ -1362,22 +1378,6 @@
           <w:sz w:val="28"/>
           <w:szCs w:val="36"/>
         </w:rPr>
-        <w:t>更多地</w:t>
-      </w:r>
-      <w:r>
-        <w:rPr>
-          <w:rFonts w:ascii="楷体" w:eastAsia="楷体" w:hAnsi="楷体" w:hint="eastAsia"/>
-          <w:sz w:val="28"/>
-          <w:szCs w:val="36"/>
-        </w:rPr>
-        <w:t>去</w:t>
-      </w:r>
-      <w:r>
-        <w:rPr>
-          <w:rFonts w:ascii="楷体" w:eastAsia="楷体" w:hAnsi="楷体" w:hint="eastAsia"/>
-          <w:sz w:val="28"/>
-          <w:szCs w:val="36"/>
-        </w:rPr>
         <w:t>要求孩子</w:t>
       </w:r>
       <w:r>
@@ -1386,7 +1386,23 @@
           <w:sz w:val="28"/>
           <w:szCs w:val="36"/>
         </w:rPr>
-        <w:t>，给孩子提更高的要求</w:t>
+        <w:t>，</w:t>
+      </w:r>
+      <w:r>
+        <w:rPr>
+          <w:rFonts w:ascii="楷体" w:eastAsia="楷体" w:hAnsi="楷体" w:hint="eastAsia"/>
+          <w:sz w:val="28"/>
+          <w:szCs w:val="36"/>
+        </w:rPr>
+        <w:t>或者</w:t>
+      </w:r>
+      <w:r>
+        <w:rPr>
+          <w:rFonts w:ascii="楷体" w:eastAsia="楷体" w:hAnsi="楷体" w:hint="eastAsia"/>
+          <w:sz w:val="28"/>
+          <w:szCs w:val="36"/>
+        </w:rPr>
+        <w:t>给孩子提更高的要求</w:t>
       </w:r>
       <w:r>
         <w:rPr>
@@ -1402,7 +1418,23 @@
           <w:sz w:val="28"/>
           <w:szCs w:val="36"/>
         </w:rPr>
-        <w:t>很多父母常</w:t>
+        <w:t>很多父母</w:t>
+      </w:r>
+      <w:r>
+        <w:rPr>
+          <w:rFonts w:ascii="楷体" w:eastAsia="楷体" w:hAnsi="楷体" w:hint="eastAsia"/>
+          <w:sz w:val="28"/>
+          <w:szCs w:val="36"/>
+        </w:rPr>
+        <w:t>经</w:t>
+      </w:r>
+      <w:r>
+        <w:rPr>
+          <w:rFonts w:ascii="楷体" w:eastAsia="楷体" w:hAnsi="楷体" w:hint="eastAsia"/>
+          <w:sz w:val="28"/>
+          <w:szCs w:val="36"/>
+        </w:rPr>
+        <w:t>常</w:t>
       </w:r>
       <w:r>
         <w:rPr>
@@ -1982,15 +2014,39 @@
           <w:sz w:val="28"/>
           <w:szCs w:val="36"/>
         </w:rPr>
-        <w:t>一句</w:t>
-      </w:r>
-      <w:r>
-        <w:rPr>
-          <w:rFonts w:ascii="楷体" w:eastAsia="楷体" w:hAnsi="楷体"/>
-          <w:sz w:val="28"/>
-          <w:szCs w:val="36"/>
-        </w:rPr>
-        <w:t>发自肺腑的“</w:t>
+        <w:t>几句</w:t>
+      </w:r>
+      <w:r>
+        <w:rPr>
+          <w:rFonts w:ascii="楷体" w:eastAsia="楷体" w:hAnsi="楷体"/>
+          <w:sz w:val="28"/>
+          <w:szCs w:val="36"/>
+        </w:rPr>
+        <w:t>发自肺腑的</w:t>
+      </w:r>
+      <w:r>
+        <w:rPr>
+          <w:rFonts w:ascii="楷体" w:eastAsia="楷体" w:hAnsi="楷体" w:hint="eastAsia"/>
+          <w:sz w:val="28"/>
+          <w:szCs w:val="36"/>
+        </w:rPr>
+        <w:t>话语</w:t>
+      </w:r>
+      <w:r>
+        <w:rPr>
+          <w:rFonts w:ascii="楷体" w:eastAsia="楷体" w:hAnsi="楷体" w:hint="eastAsia"/>
+          <w:sz w:val="28"/>
+          <w:szCs w:val="36"/>
+        </w:rPr>
+        <w:t>：</w:t>
+      </w:r>
+      <w:r>
+        <w:rPr>
+          <w:rFonts w:ascii="楷体" w:eastAsia="楷体" w:hAnsi="楷体"/>
+          <w:sz w:val="28"/>
+          <w:szCs w:val="36"/>
+        </w:rPr>
+        <w:t>“</w:t>
       </w:r>
       <w:r>
         <w:rPr>
@@ -3280,7 +3336,7 @@
       <w:pPr>
         <w:ind w:firstLineChars="200" w:firstLine="560"/>
         <w:rPr>
-          <w:rFonts w:ascii="楷体" w:eastAsia="楷体" w:hAnsi="楷体"/>
+          <w:rFonts w:ascii="楷体" w:eastAsia="楷体" w:hAnsi="楷体" w:hint="eastAsia"/>
           <w:sz w:val="28"/>
           <w:szCs w:val="36"/>
         </w:rPr>
@@ -3708,6 +3764,118 @@
           <w:szCs w:val="36"/>
         </w:rPr>
         <w:t>视而不见。</w:t>
+      </w:r>
+      <w:r>
+        <w:rPr>
+          <w:rFonts w:ascii="楷体" w:eastAsia="楷体" w:hAnsi="楷体" w:hint="eastAsia"/>
+          <w:sz w:val="28"/>
+          <w:szCs w:val="36"/>
+        </w:rPr>
+        <w:t>岂不知，学习能力的</w:t>
+      </w:r>
+      <w:r>
+        <w:rPr>
+          <w:rFonts w:ascii="楷体" w:eastAsia="楷体" w:hAnsi="楷体" w:hint="eastAsia"/>
+          <w:sz w:val="28"/>
+          <w:szCs w:val="36"/>
+        </w:rPr>
+        <w:t>培养</w:t>
+      </w:r>
+      <w:r>
+        <w:rPr>
+          <w:rFonts w:ascii="楷体" w:eastAsia="楷体" w:hAnsi="楷体" w:hint="eastAsia"/>
+          <w:sz w:val="28"/>
+          <w:szCs w:val="36"/>
+        </w:rPr>
+        <w:t>是</w:t>
+      </w:r>
+      <w:r>
+        <w:rPr>
+          <w:rFonts w:ascii="楷体" w:eastAsia="楷体" w:hAnsi="楷体" w:hint="eastAsia"/>
+          <w:sz w:val="28"/>
+          <w:szCs w:val="36"/>
+        </w:rPr>
+        <w:t>错综</w:t>
+      </w:r>
+      <w:r>
+        <w:rPr>
+          <w:rFonts w:ascii="楷体" w:eastAsia="楷体" w:hAnsi="楷体" w:hint="eastAsia"/>
+          <w:sz w:val="28"/>
+          <w:szCs w:val="36"/>
+        </w:rPr>
+        <w:t>复杂</w:t>
+      </w:r>
+      <w:r>
+        <w:rPr>
+          <w:rFonts w:ascii="楷体" w:eastAsia="楷体" w:hAnsi="楷体" w:hint="eastAsia"/>
+          <w:sz w:val="28"/>
+          <w:szCs w:val="36"/>
+        </w:rPr>
+        <w:t>，却</w:t>
+      </w:r>
+      <w:r>
+        <w:rPr>
+          <w:rFonts w:ascii="楷体" w:eastAsia="楷体" w:hAnsi="楷体" w:hint="eastAsia"/>
+          <w:sz w:val="28"/>
+          <w:szCs w:val="36"/>
+        </w:rPr>
+        <w:t>又</w:t>
+      </w:r>
+      <w:r>
+        <w:rPr>
+          <w:rFonts w:ascii="楷体" w:eastAsia="楷体" w:hAnsi="楷体" w:hint="eastAsia"/>
+          <w:sz w:val="28"/>
+          <w:szCs w:val="36"/>
+        </w:rPr>
+        <w:t>有迹可循的。</w:t>
+      </w:r>
+      <w:r>
+        <w:rPr>
+          <w:rFonts w:ascii="楷体" w:eastAsia="楷体" w:hAnsi="楷体" w:hint="eastAsia"/>
+          <w:sz w:val="28"/>
+          <w:szCs w:val="36"/>
+        </w:rPr>
+        <w:t>兴趣永远是最好的老师；</w:t>
+      </w:r>
+      <w:r>
+        <w:rPr>
+          <w:rFonts w:ascii="楷体" w:eastAsia="楷体" w:hAnsi="楷体" w:hint="eastAsia"/>
+          <w:sz w:val="28"/>
+          <w:szCs w:val="36"/>
+        </w:rPr>
+        <w:t>唯有</w:t>
+      </w:r>
+      <w:r>
+        <w:rPr>
+          <w:rFonts w:ascii="楷体" w:eastAsia="楷体" w:hAnsi="楷体" w:hint="eastAsia"/>
+          <w:sz w:val="28"/>
+          <w:szCs w:val="36"/>
+        </w:rPr>
+        <w:t>强大的自信，</w:t>
+      </w:r>
+      <w:r>
+        <w:rPr>
+          <w:rFonts w:ascii="楷体" w:eastAsia="楷体" w:hAnsi="楷体" w:hint="eastAsia"/>
+          <w:sz w:val="28"/>
+          <w:szCs w:val="36"/>
+        </w:rPr>
+        <w:t>才能</w:t>
+      </w:r>
+      <w:r>
+        <w:rPr>
+          <w:rFonts w:ascii="楷体" w:eastAsia="楷体" w:hAnsi="楷体" w:hint="eastAsia"/>
+          <w:sz w:val="28"/>
+          <w:szCs w:val="36"/>
+        </w:rPr>
+        <w:t>不断构建持续的内驱力；</w:t>
+      </w:r>
+      <w:r>
+        <w:rPr>
+          <w:rFonts w:ascii="楷体" w:eastAsia="楷体" w:hAnsi="楷体" w:hint="eastAsia"/>
+          <w:sz w:val="28"/>
+          <w:szCs w:val="36"/>
+        </w:rPr>
+        <w:t>方法是在学习过程中不断探索出来的，路径是在思考中不断优化出来的，资源是在实践中不断积聚起来的。</w:t>
       </w:r>
     </w:p>
     <w:p>
@@ -3829,7 +3997,16 @@
           <w:sz w:val="28"/>
           <w:szCs w:val="36"/>
         </w:rPr>
-        <w:t>。孩子也是这样，在一次次被父母否定、被设定边界后，他们会在自己的内心筑起一道高墙，认为自己“就是这样”，对于许多事情都缺乏挑战的勇气，只在自己狭小的舒适区内徘徊，害怕去面对未知的挑战，害怕失败</w:t>
+        <w:t>。孩子也是这样，在一次次被父母否定、被设定边界后，他们会在自己的内心筑起一道高墙，认为自己“就是这样”，对于许多事情都缺乏挑战的勇气，只在自己狭小的舒适区内徘徊，害怕</w:t>
+      </w:r>
+      <w:r>
+        <w:rPr>
+          <w:rFonts w:ascii="楷体" w:eastAsia="楷体" w:hAnsi="楷体"/>
+          <w:sz w:val="28"/>
+          <w:szCs w:val="36"/>
+        </w:rPr>
+        <w:lastRenderedPageBreak/>
+        <w:t>去面对未知的挑战，害怕失败</w:t>
       </w:r>
       <w:r>
         <w:rPr>
@@ -3903,7 +4080,6 @@
           <w:sz w:val="28"/>
           <w:szCs w:val="36"/>
         </w:rPr>
-        <w:lastRenderedPageBreak/>
         <w:t>投射和</w:t>
       </w:r>
       <w:r>
@@ -4635,7 +4811,16 @@
           <w:sz w:val="28"/>
           <w:szCs w:val="36"/>
         </w:rPr>
-        <w:t>长情的陪伴让</w:t>
+        <w:t>长情的</w:t>
+      </w:r>
+      <w:r>
+        <w:rPr>
+          <w:rFonts w:ascii="楷体" w:eastAsia="楷体" w:hAnsi="楷体"/>
+          <w:sz w:val="28"/>
+          <w:szCs w:val="36"/>
+        </w:rPr>
+        <w:lastRenderedPageBreak/>
+        <w:t>陪伴让</w:t>
       </w:r>
       <w:r>
         <w:rPr>
@@ -4763,16 +4948,7 @@
           <w:sz w:val="28"/>
           <w:szCs w:val="36"/>
         </w:rPr>
-        <w:t>愿我</w:t>
-      </w:r>
-      <w:r>
-        <w:rPr>
-          <w:rFonts w:ascii="楷体" w:eastAsia="楷体" w:hAnsi="楷体"/>
-          <w:sz w:val="28"/>
-          <w:szCs w:val="36"/>
-        </w:rPr>
-        <w:lastRenderedPageBreak/>
-        <w:t>们都能在这场</w:t>
+        <w:t>愿我们都能在这场</w:t>
       </w:r>
       <w:r>
         <w:rPr>

--- a/文章/做更好的自己，做更好的父母.docx
+++ b/文章/做更好的自己，做更好的父母.docx
@@ -821,135 +821,119 @@
           <w:sz w:val="28"/>
           <w:szCs w:val="36"/>
         </w:rPr>
-        <w:t>放下家长的角色，</w:t>
-      </w:r>
-      <w:r>
-        <w:rPr>
-          <w:rFonts w:ascii="楷体" w:eastAsia="楷体" w:hAnsi="楷体" w:hint="eastAsia"/>
-          <w:sz w:val="28"/>
-          <w:szCs w:val="36"/>
-        </w:rPr>
-        <w:t>用</w:t>
-      </w:r>
-      <w:r>
-        <w:rPr>
-          <w:rFonts w:ascii="楷体" w:eastAsia="楷体" w:hAnsi="楷体" w:hint="eastAsia"/>
-          <w:sz w:val="28"/>
-          <w:szCs w:val="36"/>
-        </w:rPr>
-        <w:t>童心</w:t>
-      </w:r>
-      <w:r>
-        <w:rPr>
-          <w:rFonts w:ascii="楷体" w:eastAsia="楷体" w:hAnsi="楷体" w:hint="eastAsia"/>
-          <w:sz w:val="28"/>
-          <w:szCs w:val="36"/>
-        </w:rPr>
-        <w:t>和孩子沟通，</w:t>
-      </w:r>
-      <w:r>
-        <w:rPr>
-          <w:rFonts w:ascii="楷体" w:eastAsia="楷体" w:hAnsi="楷体" w:hint="eastAsia"/>
-          <w:sz w:val="28"/>
-          <w:szCs w:val="36"/>
-        </w:rPr>
-        <w:t>更容易获得孩子的认可。</w:t>
-      </w:r>
-      <w:r>
-        <w:rPr>
-          <w:rFonts w:ascii="楷体" w:eastAsia="楷体" w:hAnsi="楷体"/>
-          <w:sz w:val="28"/>
-          <w:szCs w:val="36"/>
-        </w:rPr>
-        <w:t>孩子</w:t>
-      </w:r>
-      <w:r>
-        <w:rPr>
-          <w:rFonts w:ascii="楷体" w:eastAsia="楷体" w:hAnsi="楷体" w:hint="eastAsia"/>
-          <w:sz w:val="28"/>
-          <w:szCs w:val="36"/>
-        </w:rPr>
-        <w:t>遇到</w:t>
-      </w:r>
-      <w:r>
-        <w:rPr>
-          <w:rFonts w:ascii="楷体" w:eastAsia="楷体" w:hAnsi="楷体" w:hint="eastAsia"/>
-          <w:sz w:val="28"/>
-          <w:szCs w:val="36"/>
-        </w:rPr>
-        <w:t>挫折</w:t>
-      </w:r>
-      <w:r>
-        <w:rPr>
-          <w:rFonts w:ascii="楷体" w:eastAsia="楷体" w:hAnsi="楷体"/>
-          <w:sz w:val="28"/>
-          <w:szCs w:val="36"/>
-        </w:rPr>
-        <w:t>而垂头丧气时，我们的第一反应不是说教，而是</w:t>
-      </w:r>
-      <w:r>
-        <w:rPr>
-          <w:rFonts w:ascii="楷体" w:eastAsia="楷体" w:hAnsi="楷体" w:hint="eastAsia"/>
-          <w:sz w:val="28"/>
-          <w:szCs w:val="36"/>
-        </w:rPr>
-        <w:t>温柔地共情孩子</w:t>
-      </w:r>
-      <w:r>
-        <w:rPr>
-          <w:rFonts w:ascii="楷体" w:eastAsia="楷体" w:hAnsi="楷体"/>
-          <w:sz w:val="28"/>
-          <w:szCs w:val="36"/>
-        </w:rPr>
-        <w:t>的失落：“我知道你现在很难过，</w:t>
-      </w:r>
-      <w:r>
-        <w:rPr>
-          <w:rFonts w:ascii="楷体" w:eastAsia="楷体" w:hAnsi="楷体" w:hint="eastAsia"/>
-          <w:sz w:val="28"/>
-          <w:szCs w:val="36"/>
-        </w:rPr>
-        <w:t>未能如愿</w:t>
-      </w:r>
-      <w:r>
-        <w:rPr>
-          <w:rFonts w:ascii="楷体" w:eastAsia="楷体" w:hAnsi="楷体"/>
-          <w:sz w:val="28"/>
-          <w:szCs w:val="36"/>
-        </w:rPr>
-        <w:t>确实让人沮丧</w:t>
-      </w:r>
-      <w:r>
-        <w:rPr>
-          <w:rFonts w:ascii="楷体" w:eastAsia="楷体" w:hAnsi="楷体" w:hint="eastAsia"/>
-          <w:sz w:val="28"/>
-          <w:szCs w:val="36"/>
-        </w:rPr>
-        <w:t>。遇到类似情况，我并不</w:t>
-      </w:r>
-      <w:r>
-        <w:rPr>
-          <w:rFonts w:ascii="楷体" w:eastAsia="楷体" w:hAnsi="楷体" w:hint="eastAsia"/>
-          <w:sz w:val="28"/>
-          <w:szCs w:val="36"/>
-        </w:rPr>
-        <w:t>会</w:t>
-      </w:r>
-      <w:r>
-        <w:rPr>
-          <w:rFonts w:ascii="楷体" w:eastAsia="楷体" w:hAnsi="楷体" w:hint="eastAsia"/>
-          <w:sz w:val="28"/>
-          <w:szCs w:val="36"/>
-        </w:rPr>
-        <w:t>比你做得更好。</w:t>
-      </w:r>
-      <w:r>
-        <w:rPr>
-          <w:rFonts w:ascii="楷体" w:eastAsia="楷体" w:hAnsi="楷体" w:hint="eastAsia"/>
-          <w:sz w:val="28"/>
-          <w:szCs w:val="36"/>
-        </w:rPr>
-        <w:t>”</w:t>
+        <w:t>记得</w:t>
+      </w:r>
+      <w:r>
+        <w:rPr>
+          <w:rFonts w:ascii="楷体" w:eastAsia="楷体" w:hAnsi="楷体" w:hint="eastAsia"/>
+          <w:sz w:val="28"/>
+          <w:szCs w:val="36"/>
+        </w:rPr>
+        <w:t>闺女幼儿园的时候</w:t>
+      </w:r>
+      <w:r>
+        <w:rPr>
+          <w:rFonts w:ascii="楷体" w:eastAsia="楷体" w:hAnsi="楷体" w:hint="eastAsia"/>
+          <w:sz w:val="28"/>
+          <w:szCs w:val="36"/>
+        </w:rPr>
+        <w:t>有一天问我“</w:t>
+      </w:r>
+      <w:r>
+        <w:rPr>
+          <w:rFonts w:ascii="楷体" w:eastAsia="楷体" w:hAnsi="楷体" w:hint="eastAsia"/>
+          <w:sz w:val="28"/>
+          <w:szCs w:val="36"/>
+        </w:rPr>
+        <w:t>爸爸，</w:t>
+      </w:r>
+      <w:r>
+        <w:rPr>
+          <w:rFonts w:ascii="楷体" w:eastAsia="楷体" w:hAnsi="楷体" w:hint="eastAsia"/>
+          <w:sz w:val="28"/>
+          <w:szCs w:val="36"/>
+        </w:rPr>
+        <w:t>蜘蛛是怎么结网的？蛛网为什么能粘住昆虫而不会粘住自己？”。</w:t>
+      </w:r>
+      <w:r>
+        <w:rPr>
+          <w:rFonts w:ascii="楷体" w:eastAsia="楷体" w:hAnsi="楷体" w:hint="eastAsia"/>
+          <w:sz w:val="28"/>
+          <w:szCs w:val="36"/>
+        </w:rPr>
+        <w:t>我们</w:t>
+      </w:r>
+      <w:r>
+        <w:rPr>
+          <w:rFonts w:ascii="楷体" w:eastAsia="楷体" w:hAnsi="楷体" w:hint="eastAsia"/>
+          <w:sz w:val="28"/>
+          <w:szCs w:val="36"/>
+        </w:rPr>
+        <w:t>俩</w:t>
+      </w:r>
+      <w:r>
+        <w:rPr>
+          <w:rFonts w:ascii="楷体" w:eastAsia="楷体" w:hAnsi="楷体" w:hint="eastAsia"/>
+          <w:sz w:val="28"/>
+          <w:szCs w:val="36"/>
+        </w:rPr>
+        <w:t>用了一上午的时间，认真观察了蜘蛛结网的全过程，并亲手去触碰径向蛛丝与</w:t>
+      </w:r>
+      <w:r>
+        <w:rPr>
+          <w:rFonts w:ascii="楷体" w:eastAsia="楷体" w:hAnsi="楷体" w:hint="eastAsia"/>
+          <w:sz w:val="28"/>
+          <w:szCs w:val="36"/>
+        </w:rPr>
+        <w:t>环</w:t>
+      </w:r>
+      <w:r>
+        <w:rPr>
+          <w:rFonts w:ascii="楷体" w:eastAsia="楷体" w:hAnsi="楷体" w:hint="eastAsia"/>
+          <w:sz w:val="28"/>
+          <w:szCs w:val="36"/>
+        </w:rPr>
+        <w:t>向</w:t>
+      </w:r>
+      <w:r>
+        <w:rPr>
+          <w:rFonts w:ascii="楷体" w:eastAsia="楷体" w:hAnsi="楷体" w:hint="eastAsia"/>
+          <w:sz w:val="28"/>
+          <w:szCs w:val="36"/>
+        </w:rPr>
+        <w:t>蛛丝的不同</w:t>
+      </w:r>
+      <w:r>
+        <w:rPr>
+          <w:rFonts w:ascii="楷体" w:eastAsia="楷体" w:hAnsi="楷体" w:hint="eastAsia"/>
+          <w:sz w:val="28"/>
+          <w:szCs w:val="36"/>
+        </w:rPr>
+        <w:t>。当然，</w:t>
+      </w:r>
+      <w:r>
+        <w:rPr>
+          <w:rFonts w:ascii="楷体" w:eastAsia="楷体" w:hAnsi="楷体" w:hint="eastAsia"/>
+          <w:sz w:val="28"/>
+          <w:szCs w:val="36"/>
+        </w:rPr>
+        <w:t>结论不言自明</w:t>
+      </w:r>
+      <w:r>
+        <w:rPr>
+          <w:rFonts w:ascii="楷体" w:eastAsia="楷体" w:hAnsi="楷体" w:hint="eastAsia"/>
+          <w:sz w:val="28"/>
+          <w:szCs w:val="36"/>
+        </w:rPr>
+        <w:t>，一试便知</w:t>
+      </w:r>
+      <w:r>
+        <w:rPr>
+          <w:rFonts w:ascii="楷体" w:eastAsia="楷体" w:hAnsi="楷体" w:hint="eastAsia"/>
+          <w:sz w:val="28"/>
+          <w:szCs w:val="36"/>
+        </w:rPr>
+        <w:t>。</w:t>
       </w:r>
     </w:p>
     <w:p>
@@ -968,87 +952,143 @@
           <w:szCs w:val="36"/>
         </w:rPr>
         <w:lastRenderedPageBreak/>
-        <w:t>共之以情</w:t>
-      </w:r>
-      <w:r>
-        <w:rPr>
-          <w:rFonts w:ascii="楷体" w:eastAsia="楷体" w:hAnsi="楷体"/>
-          <w:sz w:val="28"/>
-          <w:szCs w:val="36"/>
-        </w:rPr>
-        <w:t>，</w:t>
-      </w:r>
-      <w:r>
-        <w:rPr>
-          <w:rFonts w:ascii="楷体" w:eastAsia="楷体" w:hAnsi="楷体" w:hint="eastAsia"/>
-          <w:sz w:val="28"/>
-          <w:szCs w:val="36"/>
-        </w:rPr>
-        <w:t>才能走进孩子的内心，</w:t>
-      </w:r>
-      <w:r>
-        <w:rPr>
-          <w:rFonts w:ascii="楷体" w:eastAsia="楷体" w:hAnsi="楷体" w:hint="eastAsia"/>
-          <w:sz w:val="28"/>
-          <w:szCs w:val="36"/>
-        </w:rPr>
-        <w:t>才能</w:t>
-      </w:r>
-      <w:r>
-        <w:rPr>
-          <w:rFonts w:ascii="楷体" w:eastAsia="楷体" w:hAnsi="楷体"/>
-          <w:sz w:val="28"/>
-          <w:szCs w:val="36"/>
-        </w:rPr>
-        <w:t>在</w:t>
-      </w:r>
-      <w:r>
-        <w:rPr>
-          <w:rFonts w:ascii="楷体" w:eastAsia="楷体" w:hAnsi="楷体" w:hint="eastAsia"/>
-          <w:sz w:val="28"/>
-          <w:szCs w:val="36"/>
-        </w:rPr>
-        <w:t>他们</w:t>
-      </w:r>
-      <w:r>
-        <w:rPr>
-          <w:rFonts w:ascii="楷体" w:eastAsia="楷体" w:hAnsi="楷体"/>
-          <w:sz w:val="28"/>
-          <w:szCs w:val="36"/>
-        </w:rPr>
-        <w:t>的内心</w:t>
-      </w:r>
-      <w:r>
-        <w:rPr>
-          <w:rFonts w:ascii="楷体" w:eastAsia="楷体" w:hAnsi="楷体" w:hint="eastAsia"/>
-          <w:sz w:val="28"/>
-          <w:szCs w:val="36"/>
-        </w:rPr>
-        <w:t>播</w:t>
-      </w:r>
-      <w:r>
-        <w:rPr>
-          <w:rFonts w:ascii="楷体" w:eastAsia="楷体" w:hAnsi="楷体"/>
-          <w:sz w:val="28"/>
-          <w:szCs w:val="36"/>
-        </w:rPr>
-        <w:t>下</w:t>
-      </w:r>
-      <w:r>
-        <w:rPr>
-          <w:rFonts w:ascii="楷体" w:eastAsia="楷体" w:hAnsi="楷体" w:hint="eastAsia"/>
-          <w:sz w:val="28"/>
-          <w:szCs w:val="36"/>
-        </w:rPr>
-        <w:t>“</w:t>
-      </w:r>
-      <w:r>
-        <w:rPr>
-          <w:rFonts w:ascii="楷体" w:eastAsia="楷体" w:hAnsi="楷体"/>
-          <w:sz w:val="28"/>
-          <w:szCs w:val="36"/>
-        </w:rPr>
-        <w:t>安全感</w:t>
+        <w:t>放下家长的角色，</w:t>
+      </w:r>
+      <w:r>
+        <w:rPr>
+          <w:rFonts w:ascii="楷体" w:eastAsia="楷体" w:hAnsi="楷体" w:hint="eastAsia"/>
+          <w:sz w:val="28"/>
+          <w:szCs w:val="36"/>
+        </w:rPr>
+        <w:t>用</w:t>
+      </w:r>
+      <w:r>
+        <w:rPr>
+          <w:rFonts w:ascii="楷体" w:eastAsia="楷体" w:hAnsi="楷体" w:hint="eastAsia"/>
+          <w:sz w:val="28"/>
+          <w:szCs w:val="36"/>
+        </w:rPr>
+        <w:t>童心</w:t>
+      </w:r>
+      <w:r>
+        <w:rPr>
+          <w:rFonts w:ascii="楷体" w:eastAsia="楷体" w:hAnsi="楷体" w:hint="eastAsia"/>
+          <w:sz w:val="28"/>
+          <w:szCs w:val="36"/>
+        </w:rPr>
+        <w:t>和孩子沟通，</w:t>
+      </w:r>
+      <w:r>
+        <w:rPr>
+          <w:rFonts w:ascii="楷体" w:eastAsia="楷体" w:hAnsi="楷体" w:hint="eastAsia"/>
+          <w:sz w:val="28"/>
+          <w:szCs w:val="36"/>
+        </w:rPr>
+        <w:t>更容易获得孩子的认可。</w:t>
+      </w:r>
+      <w:r>
+        <w:rPr>
+          <w:rFonts w:ascii="楷体" w:eastAsia="楷体" w:hAnsi="楷体"/>
+          <w:sz w:val="28"/>
+          <w:szCs w:val="36"/>
+        </w:rPr>
+        <w:t>孩子</w:t>
+      </w:r>
+      <w:r>
+        <w:rPr>
+          <w:rFonts w:ascii="楷体" w:eastAsia="楷体" w:hAnsi="楷体" w:hint="eastAsia"/>
+          <w:sz w:val="28"/>
+          <w:szCs w:val="36"/>
+        </w:rPr>
+        <w:t>遇到</w:t>
+      </w:r>
+      <w:r>
+        <w:rPr>
+          <w:rFonts w:ascii="楷体" w:eastAsia="楷体" w:hAnsi="楷体" w:hint="eastAsia"/>
+          <w:sz w:val="28"/>
+          <w:szCs w:val="36"/>
+        </w:rPr>
+        <w:t>挫折</w:t>
+      </w:r>
+      <w:r>
+        <w:rPr>
+          <w:rFonts w:ascii="楷体" w:eastAsia="楷体" w:hAnsi="楷体"/>
+          <w:sz w:val="28"/>
+          <w:szCs w:val="36"/>
+        </w:rPr>
+        <w:t>而垂头丧气时，我们的第一反应不是说教，而是</w:t>
+      </w:r>
+      <w:r>
+        <w:rPr>
+          <w:rFonts w:ascii="楷体" w:eastAsia="楷体" w:hAnsi="楷体" w:hint="eastAsia"/>
+          <w:sz w:val="28"/>
+          <w:szCs w:val="36"/>
+        </w:rPr>
+        <w:t>温柔地共情孩子</w:t>
+      </w:r>
+      <w:r>
+        <w:rPr>
+          <w:rFonts w:ascii="楷体" w:eastAsia="楷体" w:hAnsi="楷体"/>
+          <w:sz w:val="28"/>
+          <w:szCs w:val="36"/>
+        </w:rPr>
+        <w:t>的失落：“我知道你现在很难过，</w:t>
+      </w:r>
+      <w:r>
+        <w:rPr>
+          <w:rFonts w:ascii="楷体" w:eastAsia="楷体" w:hAnsi="楷体" w:hint="eastAsia"/>
+          <w:sz w:val="28"/>
+          <w:szCs w:val="36"/>
+        </w:rPr>
+        <w:t>未能如愿</w:t>
+      </w:r>
+      <w:r>
+        <w:rPr>
+          <w:rFonts w:ascii="楷体" w:eastAsia="楷体" w:hAnsi="楷体"/>
+          <w:sz w:val="28"/>
+          <w:szCs w:val="36"/>
+        </w:rPr>
+        <w:t>确实让人沮丧</w:t>
+      </w:r>
+      <w:r>
+        <w:rPr>
+          <w:rFonts w:ascii="楷体" w:eastAsia="楷体" w:hAnsi="楷体" w:hint="eastAsia"/>
+          <w:sz w:val="28"/>
+          <w:szCs w:val="36"/>
+        </w:rPr>
+        <w:t>。遇到类似情况，我</w:t>
+      </w:r>
+      <w:r>
+        <w:rPr>
+          <w:rFonts w:ascii="楷体" w:eastAsia="楷体" w:hAnsi="楷体" w:hint="eastAsia"/>
+          <w:sz w:val="28"/>
+          <w:szCs w:val="36"/>
+        </w:rPr>
+        <w:t>也</w:t>
+      </w:r>
+      <w:r>
+        <w:rPr>
+          <w:rFonts w:ascii="楷体" w:eastAsia="楷体" w:hAnsi="楷体" w:hint="eastAsia"/>
+          <w:sz w:val="28"/>
+          <w:szCs w:val="36"/>
+        </w:rPr>
+        <w:t>不</w:t>
+      </w:r>
+      <w:r>
+        <w:rPr>
+          <w:rFonts w:ascii="楷体" w:eastAsia="楷体" w:hAnsi="楷体" w:hint="eastAsia"/>
+          <w:sz w:val="28"/>
+          <w:szCs w:val="36"/>
+        </w:rPr>
+        <w:t>会</w:t>
+      </w:r>
+      <w:r>
+        <w:rPr>
+          <w:rFonts w:ascii="楷体" w:eastAsia="楷体" w:hAnsi="楷体" w:hint="eastAsia"/>
+          <w:sz w:val="28"/>
+          <w:szCs w:val="36"/>
+        </w:rPr>
+        <w:t>比你做得更好。</w:t>
       </w:r>
       <w:r>
         <w:rPr>
@@ -1057,14 +1097,6 @@
           <w:szCs w:val="36"/>
         </w:rPr>
         <w:t>”</w:t>
-      </w:r>
-      <w:r>
-        <w:rPr>
-          <w:rFonts w:ascii="楷体" w:eastAsia="楷体" w:hAnsi="楷体"/>
-          <w:sz w:val="28"/>
-          <w:szCs w:val="36"/>
-        </w:rPr>
-        <w:t>的种子。</w:t>
       </w:r>
     </w:p>
     <w:p>
@@ -1078,311 +1110,15 @@
       </w:pPr>
       <w:r>
         <w:rPr>
-          <w:rFonts w:ascii="楷体" w:eastAsia="楷体" w:hAnsi="楷体"/>
-          <w:sz w:val="28"/>
-          <w:szCs w:val="36"/>
-        </w:rPr>
-        <w:t>在陪伴的道路上，我们</w:t>
-      </w:r>
-      <w:r>
-        <w:rPr>
-          <w:rFonts w:ascii="楷体" w:eastAsia="楷体" w:hAnsi="楷体" w:hint="eastAsia"/>
-          <w:sz w:val="28"/>
-          <w:szCs w:val="36"/>
-        </w:rPr>
-        <w:t>容易</w:t>
-      </w:r>
-      <w:r>
-        <w:rPr>
-          <w:rFonts w:ascii="楷体" w:eastAsia="楷体" w:hAnsi="楷体"/>
-          <w:sz w:val="28"/>
-          <w:szCs w:val="36"/>
-        </w:rPr>
-        <w:t>苛求孩子</w:t>
-      </w:r>
-      <w:r>
-        <w:rPr>
-          <w:rFonts w:ascii="楷体" w:eastAsia="楷体" w:hAnsi="楷体" w:hint="eastAsia"/>
-          <w:sz w:val="28"/>
-          <w:szCs w:val="36"/>
-        </w:rPr>
-        <w:t>去</w:t>
-      </w:r>
-      <w:r>
-        <w:rPr>
-          <w:rFonts w:ascii="楷体" w:eastAsia="楷体" w:hAnsi="楷体" w:hint="eastAsia"/>
-          <w:sz w:val="28"/>
-          <w:szCs w:val="36"/>
-        </w:rPr>
-        <w:t>实现</w:t>
-      </w:r>
-      <w:r>
-        <w:rPr>
-          <w:rFonts w:ascii="楷体" w:eastAsia="楷体" w:hAnsi="楷体"/>
-          <w:sz w:val="28"/>
-          <w:szCs w:val="36"/>
-        </w:rPr>
-        <w:t>自己未曾</w:t>
-      </w:r>
-      <w:r>
-        <w:rPr>
-          <w:rFonts w:ascii="楷体" w:eastAsia="楷体" w:hAnsi="楷体" w:hint="eastAsia"/>
-          <w:sz w:val="28"/>
-          <w:szCs w:val="36"/>
-        </w:rPr>
-        <w:t>实现的目标</w:t>
-      </w:r>
-      <w:r>
-        <w:rPr>
-          <w:rFonts w:ascii="楷体" w:eastAsia="楷体" w:hAnsi="楷体"/>
-          <w:sz w:val="28"/>
-          <w:szCs w:val="36"/>
-        </w:rPr>
-        <w:t>。自己数学</w:t>
-      </w:r>
-      <w:r>
-        <w:rPr>
-          <w:rFonts w:ascii="楷体" w:eastAsia="楷体" w:hAnsi="楷体" w:hint="eastAsia"/>
-          <w:sz w:val="28"/>
-          <w:szCs w:val="36"/>
-        </w:rPr>
-        <w:t>不好</w:t>
-      </w:r>
-      <w:r>
-        <w:rPr>
-          <w:rFonts w:ascii="楷体" w:eastAsia="楷体" w:hAnsi="楷体"/>
-          <w:sz w:val="28"/>
-          <w:szCs w:val="36"/>
-        </w:rPr>
-        <w:t>，却要求孩子</w:t>
-      </w:r>
-      <w:r>
-        <w:rPr>
-          <w:rFonts w:ascii="楷体" w:eastAsia="楷体" w:hAnsi="楷体" w:hint="eastAsia"/>
-          <w:sz w:val="28"/>
-          <w:szCs w:val="36"/>
-        </w:rPr>
-        <w:t>去拿奥数金牌</w:t>
-      </w:r>
-      <w:r>
-        <w:rPr>
-          <w:rFonts w:ascii="楷体" w:eastAsia="楷体" w:hAnsi="楷体" w:hint="eastAsia"/>
-          <w:sz w:val="28"/>
-          <w:szCs w:val="36"/>
-        </w:rPr>
-        <w:t>；</w:t>
-      </w:r>
-      <w:r>
-        <w:rPr>
-          <w:rFonts w:ascii="楷体" w:eastAsia="楷体" w:hAnsi="楷体"/>
-          <w:sz w:val="28"/>
-          <w:szCs w:val="36"/>
-        </w:rPr>
-        <w:t>自己童年怯懦羞涩，却希望孩子</w:t>
-      </w:r>
-      <w:r>
-        <w:rPr>
-          <w:rFonts w:ascii="楷体" w:eastAsia="楷体" w:hAnsi="楷体" w:hint="eastAsia"/>
-          <w:sz w:val="28"/>
-          <w:szCs w:val="36"/>
-        </w:rPr>
-        <w:t>成</w:t>
-      </w:r>
-      <w:r>
-        <w:rPr>
-          <w:rFonts w:ascii="楷体" w:eastAsia="楷体" w:hAnsi="楷体" w:hint="eastAsia"/>
-          <w:sz w:val="28"/>
-          <w:szCs w:val="36"/>
-        </w:rPr>
-        <w:t>为顶级社牛</w:t>
-      </w:r>
-      <w:r>
-        <w:rPr>
-          <w:rFonts w:ascii="楷体" w:eastAsia="楷体" w:hAnsi="楷体"/>
-          <w:sz w:val="28"/>
-          <w:szCs w:val="36"/>
-        </w:rPr>
-        <w:t>。这种期望</w:t>
-      </w:r>
-      <w:r>
-        <w:rPr>
-          <w:rFonts w:ascii="楷体" w:eastAsia="楷体" w:hAnsi="楷体" w:hint="eastAsia"/>
-          <w:sz w:val="28"/>
-          <w:szCs w:val="36"/>
-        </w:rPr>
-        <w:t>的错位</w:t>
-      </w:r>
-      <w:r>
-        <w:rPr>
-          <w:rFonts w:ascii="楷体" w:eastAsia="楷体" w:hAnsi="楷体" w:hint="eastAsia"/>
-          <w:sz w:val="28"/>
-          <w:szCs w:val="36"/>
-        </w:rPr>
-        <w:t>，从而</w:t>
-      </w:r>
-      <w:r>
-        <w:rPr>
-          <w:rFonts w:ascii="楷体" w:eastAsia="楷体" w:hAnsi="楷体" w:hint="eastAsia"/>
-          <w:sz w:val="28"/>
-          <w:szCs w:val="36"/>
-        </w:rPr>
-        <w:t>导致</w:t>
-      </w:r>
-      <w:r>
-        <w:rPr>
-          <w:rFonts w:ascii="楷体" w:eastAsia="楷体" w:hAnsi="楷体" w:hint="eastAsia"/>
-          <w:sz w:val="28"/>
-          <w:szCs w:val="36"/>
-        </w:rPr>
-        <w:t>资源的错配</w:t>
-      </w:r>
-      <w:r>
-        <w:rPr>
-          <w:rFonts w:ascii="楷体" w:eastAsia="楷体" w:hAnsi="楷体"/>
-          <w:sz w:val="28"/>
-          <w:szCs w:val="36"/>
-        </w:rPr>
-        <w:t>，会让</w:t>
-      </w:r>
-      <w:r>
-        <w:rPr>
-          <w:rFonts w:ascii="楷体" w:eastAsia="楷体" w:hAnsi="楷体" w:hint="eastAsia"/>
-          <w:sz w:val="28"/>
-          <w:szCs w:val="36"/>
-        </w:rPr>
-        <w:t>父母</w:t>
-      </w:r>
-      <w:r>
-        <w:rPr>
-          <w:rFonts w:ascii="楷体" w:eastAsia="楷体" w:hAnsi="楷体" w:hint="eastAsia"/>
-          <w:sz w:val="28"/>
-          <w:szCs w:val="36"/>
-        </w:rPr>
-        <w:t>的期望</w:t>
-      </w:r>
-      <w:r>
-        <w:rPr>
-          <w:rFonts w:ascii="楷体" w:eastAsia="楷体" w:hAnsi="楷体" w:hint="eastAsia"/>
-          <w:sz w:val="28"/>
-          <w:szCs w:val="36"/>
-        </w:rPr>
-        <w:t>与孩子</w:t>
-      </w:r>
-      <w:r>
-        <w:rPr>
-          <w:rFonts w:ascii="楷体" w:eastAsia="楷体" w:hAnsi="楷体" w:hint="eastAsia"/>
-          <w:sz w:val="28"/>
-          <w:szCs w:val="36"/>
-        </w:rPr>
-        <w:t>的</w:t>
-      </w:r>
-      <w:r>
-        <w:rPr>
-          <w:rFonts w:ascii="楷体" w:eastAsia="楷体" w:hAnsi="楷体" w:hint="eastAsia"/>
-          <w:sz w:val="28"/>
-          <w:szCs w:val="36"/>
-        </w:rPr>
-        <w:t>现状不断</w:t>
-      </w:r>
-      <w:r>
-        <w:rPr>
-          <w:rFonts w:ascii="楷体" w:eastAsia="楷体" w:hAnsi="楷体" w:hint="eastAsia"/>
-          <w:sz w:val="28"/>
-          <w:szCs w:val="36"/>
-        </w:rPr>
-        <w:t>冲</w:t>
-      </w:r>
-      <w:r>
-        <w:rPr>
-          <w:rFonts w:ascii="楷体" w:eastAsia="楷体" w:hAnsi="楷体" w:hint="eastAsia"/>
-          <w:sz w:val="28"/>
-          <w:szCs w:val="36"/>
-        </w:rPr>
-        <w:t>撞，心灵的</w:t>
-      </w:r>
-      <w:r>
-        <w:rPr>
-          <w:rFonts w:ascii="楷体" w:eastAsia="楷体" w:hAnsi="楷体"/>
-          <w:sz w:val="28"/>
-          <w:szCs w:val="36"/>
-        </w:rPr>
-        <w:t>距离在误解中</w:t>
-      </w:r>
-      <w:r>
-        <w:rPr>
-          <w:rFonts w:ascii="楷体" w:eastAsia="楷体" w:hAnsi="楷体" w:hint="eastAsia"/>
-          <w:sz w:val="28"/>
-          <w:szCs w:val="36"/>
-        </w:rPr>
-        <w:t>被</w:t>
-      </w:r>
-      <w:r>
-        <w:rPr>
-          <w:rFonts w:ascii="楷体" w:eastAsia="楷体" w:hAnsi="楷体" w:hint="eastAsia"/>
-          <w:sz w:val="28"/>
-          <w:szCs w:val="36"/>
-        </w:rPr>
-        <w:t>不断</w:t>
-      </w:r>
-      <w:r>
-        <w:rPr>
-          <w:rFonts w:ascii="楷体" w:eastAsia="楷体" w:hAnsi="楷体"/>
-          <w:sz w:val="28"/>
-          <w:szCs w:val="36"/>
-        </w:rPr>
-        <w:t>拉长。</w:t>
-      </w:r>
-      <w:r>
-        <w:rPr>
-          <w:rFonts w:ascii="楷体" w:eastAsia="楷体" w:hAnsi="楷体" w:hint="eastAsia"/>
-          <w:sz w:val="28"/>
-          <w:szCs w:val="36"/>
-        </w:rPr>
-        <w:t>父母</w:t>
-      </w:r>
-      <w:r>
-        <w:rPr>
-          <w:rFonts w:ascii="楷体" w:eastAsia="楷体" w:hAnsi="楷体" w:hint="eastAsia"/>
-          <w:sz w:val="28"/>
-          <w:szCs w:val="36"/>
-        </w:rPr>
-        <w:t>通常</w:t>
-      </w:r>
-      <w:r>
-        <w:rPr>
-          <w:rFonts w:ascii="楷体" w:eastAsia="楷体" w:hAnsi="楷体" w:hint="eastAsia"/>
-          <w:sz w:val="28"/>
-          <w:szCs w:val="36"/>
-        </w:rPr>
-        <w:t>也</w:t>
-      </w:r>
-      <w:r>
-        <w:rPr>
-          <w:rFonts w:ascii="楷体" w:eastAsia="楷体" w:hAnsi="楷体" w:hint="eastAsia"/>
-          <w:sz w:val="28"/>
-          <w:szCs w:val="36"/>
-        </w:rPr>
-        <w:t>会在认知失调中，更多地</w:t>
-      </w:r>
-      <w:r>
-        <w:rPr>
-          <w:rFonts w:ascii="楷体" w:eastAsia="楷体" w:hAnsi="楷体" w:hint="eastAsia"/>
-          <w:sz w:val="28"/>
-          <w:szCs w:val="36"/>
-        </w:rPr>
-        <w:t>去</w:t>
-      </w:r>
-      <w:r>
-        <w:rPr>
-          <w:rFonts w:ascii="楷体" w:eastAsia="楷体" w:hAnsi="楷体" w:hint="eastAsia"/>
-          <w:sz w:val="28"/>
-          <w:szCs w:val="36"/>
-        </w:rPr>
-        <w:t>要求孩子</w:t>
-      </w:r>
-      <w:r>
-        <w:rPr>
-          <w:rFonts w:ascii="楷体" w:eastAsia="楷体" w:hAnsi="楷体" w:hint="eastAsia"/>
+          <w:rFonts w:ascii="楷体" w:eastAsia="楷体" w:hAnsi="楷体" w:hint="eastAsia"/>
+          <w:sz w:val="28"/>
+          <w:szCs w:val="36"/>
+        </w:rPr>
+        <w:t>共之以情</w:t>
+      </w:r>
+      <w:r>
+        <w:rPr>
+          <w:rFonts w:ascii="楷体" w:eastAsia="楷体" w:hAnsi="楷体"/>
           <w:sz w:val="28"/>
           <w:szCs w:val="36"/>
         </w:rPr>
@@ -1394,225 +1130,457 @@
           <w:sz w:val="28"/>
           <w:szCs w:val="36"/>
         </w:rPr>
-        <w:t>或者</w:t>
-      </w:r>
-      <w:r>
-        <w:rPr>
-          <w:rFonts w:ascii="楷体" w:eastAsia="楷体" w:hAnsi="楷体" w:hint="eastAsia"/>
-          <w:sz w:val="28"/>
-          <w:szCs w:val="36"/>
-        </w:rPr>
-        <w:t>给孩子提更高的要求</w:t>
-      </w:r>
-      <w:r>
-        <w:rPr>
-          <w:rFonts w:ascii="楷体" w:eastAsia="楷体" w:hAnsi="楷体" w:hint="eastAsia"/>
-          <w:sz w:val="28"/>
-          <w:szCs w:val="36"/>
-        </w:rPr>
-        <w:t>。</w:t>
-      </w:r>
-      <w:r>
-        <w:rPr>
-          <w:rFonts w:ascii="楷体" w:eastAsia="楷体" w:hAnsi="楷体" w:hint="eastAsia"/>
-          <w:sz w:val="28"/>
-          <w:szCs w:val="36"/>
-        </w:rPr>
-        <w:t>很多父母</w:t>
-      </w:r>
-      <w:r>
-        <w:rPr>
-          <w:rFonts w:ascii="楷体" w:eastAsia="楷体" w:hAnsi="楷体" w:hint="eastAsia"/>
-          <w:sz w:val="28"/>
-          <w:szCs w:val="36"/>
-        </w:rPr>
-        <w:t>经</w:t>
-      </w:r>
-      <w:r>
-        <w:rPr>
-          <w:rFonts w:ascii="楷体" w:eastAsia="楷体" w:hAnsi="楷体" w:hint="eastAsia"/>
-          <w:sz w:val="28"/>
-          <w:szCs w:val="36"/>
-        </w:rPr>
-        <w:t>常</w:t>
-      </w:r>
-      <w:r>
-        <w:rPr>
-          <w:rFonts w:ascii="楷体" w:eastAsia="楷体" w:hAnsi="楷体" w:hint="eastAsia"/>
-          <w:sz w:val="28"/>
-          <w:szCs w:val="36"/>
-        </w:rPr>
-        <w:t>和孩子</w:t>
-      </w:r>
-      <w:r>
-        <w:rPr>
-          <w:rFonts w:ascii="楷体" w:eastAsia="楷体" w:hAnsi="楷体" w:hint="eastAsia"/>
-          <w:sz w:val="28"/>
-          <w:szCs w:val="36"/>
-        </w:rPr>
-        <w:t>说，都是因为你，我才</w:t>
-      </w:r>
-      <w:r>
-        <w:rPr>
-          <w:rFonts w:ascii="楷体" w:eastAsia="楷体" w:hAnsi="楷体" w:hint="eastAsia"/>
-          <w:sz w:val="28"/>
-          <w:szCs w:val="36"/>
-        </w:rPr>
-        <w:t>没有</w:t>
-      </w:r>
-      <w:r>
-        <w:rPr>
-          <w:rFonts w:ascii="楷体" w:eastAsia="楷体" w:hAnsi="楷体" w:hint="eastAsia"/>
-          <w:sz w:val="28"/>
-          <w:szCs w:val="36"/>
-        </w:rPr>
-        <w:t>活成</w:t>
-      </w:r>
-      <w:r>
-        <w:rPr>
-          <w:rFonts w:ascii="楷体" w:eastAsia="楷体" w:hAnsi="楷体" w:hint="eastAsia"/>
-          <w:sz w:val="28"/>
-          <w:szCs w:val="36"/>
-        </w:rPr>
-        <w:t>自己想要的</w:t>
-      </w:r>
-      <w:r>
-        <w:rPr>
-          <w:rFonts w:ascii="楷体" w:eastAsia="楷体" w:hAnsi="楷体" w:hint="eastAsia"/>
-          <w:sz w:val="28"/>
-          <w:szCs w:val="36"/>
-        </w:rPr>
-        <w:t>样子</w:t>
-      </w:r>
-      <w:r>
-        <w:rPr>
-          <w:rFonts w:ascii="楷体" w:eastAsia="楷体" w:hAnsi="楷体" w:hint="eastAsia"/>
-          <w:sz w:val="28"/>
-          <w:szCs w:val="36"/>
-        </w:rPr>
-        <w:t>。</w:t>
-      </w:r>
-      <w:r>
-        <w:rPr>
-          <w:rFonts w:ascii="楷体" w:eastAsia="楷体" w:hAnsi="楷体" w:hint="eastAsia"/>
-          <w:sz w:val="28"/>
-          <w:szCs w:val="36"/>
-        </w:rPr>
-        <w:t>扪心自问，真的是因为孩子，我们才没有活出</w:t>
-      </w:r>
-      <w:r>
-        <w:rPr>
-          <w:rFonts w:ascii="楷体" w:eastAsia="楷体" w:hAnsi="楷体" w:hint="eastAsia"/>
-          <w:sz w:val="28"/>
-          <w:szCs w:val="36"/>
-        </w:rPr>
-        <w:t>自己</w:t>
-      </w:r>
-      <w:r>
-        <w:rPr>
-          <w:rFonts w:ascii="楷体" w:eastAsia="楷体" w:hAnsi="楷体" w:hint="eastAsia"/>
-          <w:sz w:val="28"/>
-          <w:szCs w:val="36"/>
-        </w:rPr>
-        <w:t>精彩的人生吗？</w:t>
+        <w:t>才能走进孩子的内心，</w:t>
+      </w:r>
+      <w:r>
+        <w:rPr>
+          <w:rFonts w:ascii="楷体" w:eastAsia="楷体" w:hAnsi="楷体" w:hint="eastAsia"/>
+          <w:sz w:val="28"/>
+          <w:szCs w:val="36"/>
+        </w:rPr>
+        <w:t>才能</w:t>
+      </w:r>
+      <w:r>
+        <w:rPr>
+          <w:rFonts w:ascii="楷体" w:eastAsia="楷体" w:hAnsi="楷体"/>
+          <w:sz w:val="28"/>
+          <w:szCs w:val="36"/>
+        </w:rPr>
+        <w:t>在</w:t>
+      </w:r>
+      <w:r>
+        <w:rPr>
+          <w:rFonts w:ascii="楷体" w:eastAsia="楷体" w:hAnsi="楷体" w:hint="eastAsia"/>
+          <w:sz w:val="28"/>
+          <w:szCs w:val="36"/>
+        </w:rPr>
+        <w:t>他们</w:t>
+      </w:r>
+      <w:r>
+        <w:rPr>
+          <w:rFonts w:ascii="楷体" w:eastAsia="楷体" w:hAnsi="楷体"/>
+          <w:sz w:val="28"/>
+          <w:szCs w:val="36"/>
+        </w:rPr>
+        <w:t>的内心</w:t>
+      </w:r>
+      <w:r>
+        <w:rPr>
+          <w:rFonts w:ascii="楷体" w:eastAsia="楷体" w:hAnsi="楷体" w:hint="eastAsia"/>
+          <w:sz w:val="28"/>
+          <w:szCs w:val="36"/>
+        </w:rPr>
+        <w:t>播</w:t>
+      </w:r>
+      <w:r>
+        <w:rPr>
+          <w:rFonts w:ascii="楷体" w:eastAsia="楷体" w:hAnsi="楷体"/>
+          <w:sz w:val="28"/>
+          <w:szCs w:val="36"/>
+        </w:rPr>
+        <w:t>下</w:t>
+      </w:r>
+      <w:r>
+        <w:rPr>
+          <w:rFonts w:ascii="楷体" w:eastAsia="楷体" w:hAnsi="楷体" w:hint="eastAsia"/>
+          <w:sz w:val="28"/>
+          <w:szCs w:val="36"/>
+        </w:rPr>
+        <w:t>“</w:t>
+      </w:r>
+      <w:r>
+        <w:rPr>
+          <w:rFonts w:ascii="楷体" w:eastAsia="楷体" w:hAnsi="楷体"/>
+          <w:sz w:val="28"/>
+          <w:szCs w:val="36"/>
+        </w:rPr>
+        <w:t>安全感</w:t>
+      </w:r>
+      <w:r>
+        <w:rPr>
+          <w:rFonts w:ascii="楷体" w:eastAsia="楷体" w:hAnsi="楷体" w:hint="eastAsia"/>
+          <w:sz w:val="28"/>
+          <w:szCs w:val="36"/>
+        </w:rPr>
+        <w:t>”</w:t>
+      </w:r>
+      <w:r>
+        <w:rPr>
+          <w:rFonts w:ascii="楷体" w:eastAsia="楷体" w:hAnsi="楷体"/>
+          <w:sz w:val="28"/>
+          <w:szCs w:val="36"/>
+        </w:rPr>
+        <w:t>的种子。</w:t>
       </w:r>
     </w:p>
     <w:p>
       <w:pPr>
         <w:ind w:firstLineChars="200" w:firstLine="560"/>
         <w:rPr>
-          <w:rFonts w:ascii="楷体" w:eastAsia="楷体" w:hAnsi="楷体"/>
+          <w:rFonts w:ascii="楷体" w:eastAsia="楷体" w:hAnsi="楷体" w:hint="eastAsia"/>
           <w:sz w:val="28"/>
           <w:szCs w:val="36"/>
         </w:rPr>
       </w:pPr>
       <w:r>
         <w:rPr>
-          <w:rFonts w:ascii="楷体" w:eastAsia="楷体" w:hAnsi="楷体" w:hint="eastAsia"/>
-          <w:sz w:val="28"/>
-          <w:szCs w:val="36"/>
-        </w:rPr>
-        <w:t>优质</w:t>
-      </w:r>
-      <w:r>
-        <w:rPr>
-          <w:rFonts w:ascii="楷体" w:eastAsia="楷体" w:hAnsi="楷体"/>
-          <w:sz w:val="28"/>
-          <w:szCs w:val="36"/>
-        </w:rPr>
-        <w:t>的陪伴，始于承认</w:t>
-      </w:r>
-      <w:r>
-        <w:rPr>
-          <w:rFonts w:ascii="楷体" w:eastAsia="楷体" w:hAnsi="楷体" w:hint="eastAsia"/>
-          <w:sz w:val="28"/>
-          <w:szCs w:val="36"/>
-        </w:rPr>
-        <w:t>和接纳</w:t>
-      </w:r>
-      <w:r>
-        <w:rPr>
-          <w:rFonts w:ascii="楷体" w:eastAsia="楷体" w:hAnsi="楷体"/>
-          <w:sz w:val="28"/>
-          <w:szCs w:val="36"/>
-        </w:rPr>
-        <w:t>自己的</w:t>
-      </w:r>
-      <w:r>
-        <w:rPr>
-          <w:rFonts w:ascii="楷体" w:eastAsia="楷体" w:hAnsi="楷体" w:hint="eastAsia"/>
-          <w:sz w:val="28"/>
-          <w:szCs w:val="36"/>
-        </w:rPr>
-        <w:t>不足</w:t>
-      </w:r>
-      <w:r>
-        <w:rPr>
-          <w:rFonts w:ascii="楷体" w:eastAsia="楷体" w:hAnsi="楷体"/>
-          <w:sz w:val="28"/>
-          <w:szCs w:val="36"/>
-        </w:rPr>
-        <w:t>：“</w:t>
-      </w:r>
-      <w:r>
-        <w:rPr>
-          <w:rFonts w:ascii="楷体" w:eastAsia="楷体" w:hAnsi="楷体" w:hint="eastAsia"/>
-          <w:sz w:val="28"/>
-          <w:szCs w:val="36"/>
-        </w:rPr>
-        <w:t>爸爸</w:t>
-      </w:r>
-      <w:r>
-        <w:rPr>
-          <w:rFonts w:ascii="楷体" w:eastAsia="楷体" w:hAnsi="楷体"/>
-          <w:sz w:val="28"/>
-          <w:szCs w:val="36"/>
-        </w:rPr>
-        <w:t>妈妈小时候也不擅长这些，但我们可以一起</w:t>
-      </w:r>
-      <w:r>
-        <w:rPr>
-          <w:rFonts w:ascii="楷体" w:eastAsia="楷体" w:hAnsi="楷体" w:hint="eastAsia"/>
-          <w:sz w:val="28"/>
-          <w:szCs w:val="36"/>
-        </w:rPr>
-        <w:t>努力，共同</w:t>
-      </w:r>
-      <w:r>
-        <w:rPr>
-          <w:rFonts w:ascii="楷体" w:eastAsia="楷体" w:hAnsi="楷体"/>
-          <w:sz w:val="28"/>
-          <w:szCs w:val="36"/>
-        </w:rPr>
-        <w:t>尝试</w:t>
-      </w:r>
-      <w:r>
-        <w:rPr>
-          <w:rFonts w:ascii="楷体" w:eastAsia="楷体" w:hAnsi="楷体" w:hint="eastAsia"/>
-          <w:sz w:val="28"/>
-          <w:szCs w:val="36"/>
-        </w:rPr>
-        <w:t>”</w:t>
+          <w:rFonts w:ascii="楷体" w:eastAsia="楷体" w:hAnsi="楷体"/>
+          <w:sz w:val="28"/>
+          <w:szCs w:val="36"/>
+        </w:rPr>
+        <w:t>在陪伴的道路上，我们</w:t>
+      </w:r>
+      <w:r>
+        <w:rPr>
+          <w:rFonts w:ascii="楷体" w:eastAsia="楷体" w:hAnsi="楷体" w:hint="eastAsia"/>
+          <w:sz w:val="28"/>
+          <w:szCs w:val="36"/>
+        </w:rPr>
+        <w:t>容易</w:t>
+      </w:r>
+      <w:r>
+        <w:rPr>
+          <w:rFonts w:ascii="楷体" w:eastAsia="楷体" w:hAnsi="楷体"/>
+          <w:sz w:val="28"/>
+          <w:szCs w:val="36"/>
+        </w:rPr>
+        <w:t>苛求孩子</w:t>
+      </w:r>
+      <w:r>
+        <w:rPr>
+          <w:rFonts w:ascii="楷体" w:eastAsia="楷体" w:hAnsi="楷体" w:hint="eastAsia"/>
+          <w:sz w:val="28"/>
+          <w:szCs w:val="36"/>
+        </w:rPr>
+        <w:t>去</w:t>
+      </w:r>
+      <w:r>
+        <w:rPr>
+          <w:rFonts w:ascii="楷体" w:eastAsia="楷体" w:hAnsi="楷体" w:hint="eastAsia"/>
+          <w:sz w:val="28"/>
+          <w:szCs w:val="36"/>
+        </w:rPr>
+        <w:t>实现</w:t>
+      </w:r>
+      <w:r>
+        <w:rPr>
+          <w:rFonts w:ascii="楷体" w:eastAsia="楷体" w:hAnsi="楷体"/>
+          <w:sz w:val="28"/>
+          <w:szCs w:val="36"/>
+        </w:rPr>
+        <w:t>自己未曾</w:t>
+      </w:r>
+      <w:r>
+        <w:rPr>
+          <w:rFonts w:ascii="楷体" w:eastAsia="楷体" w:hAnsi="楷体" w:hint="eastAsia"/>
+          <w:sz w:val="28"/>
+          <w:szCs w:val="36"/>
+        </w:rPr>
+        <w:t>实现的目标</w:t>
+      </w:r>
+      <w:r>
+        <w:rPr>
+          <w:rFonts w:ascii="楷体" w:eastAsia="楷体" w:hAnsi="楷体"/>
+          <w:sz w:val="28"/>
+          <w:szCs w:val="36"/>
+        </w:rPr>
+        <w:t>。自己数学</w:t>
+      </w:r>
+      <w:r>
+        <w:rPr>
+          <w:rFonts w:ascii="楷体" w:eastAsia="楷体" w:hAnsi="楷体" w:hint="eastAsia"/>
+          <w:sz w:val="28"/>
+          <w:szCs w:val="36"/>
+        </w:rPr>
+        <w:t>不好</w:t>
+      </w:r>
+      <w:r>
+        <w:rPr>
+          <w:rFonts w:ascii="楷体" w:eastAsia="楷体" w:hAnsi="楷体"/>
+          <w:sz w:val="28"/>
+          <w:szCs w:val="36"/>
+        </w:rPr>
+        <w:t>，却要求孩子</w:t>
+      </w:r>
+      <w:r>
+        <w:rPr>
+          <w:rFonts w:ascii="楷体" w:eastAsia="楷体" w:hAnsi="楷体" w:hint="eastAsia"/>
+          <w:sz w:val="28"/>
+          <w:szCs w:val="36"/>
+        </w:rPr>
+        <w:t>去拿奥数金牌</w:t>
+      </w:r>
+      <w:r>
+        <w:rPr>
+          <w:rFonts w:ascii="楷体" w:eastAsia="楷体" w:hAnsi="楷体" w:hint="eastAsia"/>
+          <w:sz w:val="28"/>
+          <w:szCs w:val="36"/>
+        </w:rPr>
+        <w:t>；</w:t>
+      </w:r>
+      <w:r>
+        <w:rPr>
+          <w:rFonts w:ascii="楷体" w:eastAsia="楷体" w:hAnsi="楷体"/>
+          <w:sz w:val="28"/>
+          <w:szCs w:val="36"/>
+        </w:rPr>
+        <w:t>自己童年羞涩</w:t>
+      </w:r>
+      <w:r>
+        <w:rPr>
+          <w:rFonts w:ascii="楷体" w:eastAsia="楷体" w:hAnsi="楷体"/>
+          <w:sz w:val="28"/>
+          <w:szCs w:val="36"/>
+        </w:rPr>
+        <w:t>怯懦</w:t>
+      </w:r>
+      <w:r>
+        <w:rPr>
+          <w:rFonts w:ascii="楷体" w:eastAsia="楷体" w:hAnsi="楷体"/>
+          <w:sz w:val="28"/>
+          <w:szCs w:val="36"/>
+        </w:rPr>
+        <w:t>，却希望孩子</w:t>
+      </w:r>
+      <w:r>
+        <w:rPr>
+          <w:rFonts w:ascii="楷体" w:eastAsia="楷体" w:hAnsi="楷体" w:hint="eastAsia"/>
+          <w:sz w:val="28"/>
+          <w:szCs w:val="36"/>
+        </w:rPr>
+        <w:t>成</w:t>
+      </w:r>
+      <w:r>
+        <w:rPr>
+          <w:rFonts w:ascii="楷体" w:eastAsia="楷体" w:hAnsi="楷体" w:hint="eastAsia"/>
+          <w:sz w:val="28"/>
+          <w:szCs w:val="36"/>
+        </w:rPr>
+        <w:t>为顶级社牛</w:t>
+      </w:r>
+      <w:r>
+        <w:rPr>
+          <w:rFonts w:ascii="楷体" w:eastAsia="楷体" w:hAnsi="楷体"/>
+          <w:sz w:val="28"/>
+          <w:szCs w:val="36"/>
+        </w:rPr>
+        <w:t>。这种期望</w:t>
+      </w:r>
+      <w:r>
+        <w:rPr>
+          <w:rFonts w:ascii="楷体" w:eastAsia="楷体" w:hAnsi="楷体" w:hint="eastAsia"/>
+          <w:sz w:val="28"/>
+          <w:szCs w:val="36"/>
+        </w:rPr>
+        <w:t>的错位</w:t>
+      </w:r>
+      <w:r>
+        <w:rPr>
+          <w:rFonts w:ascii="楷体" w:eastAsia="楷体" w:hAnsi="楷体" w:hint="eastAsia"/>
+          <w:sz w:val="28"/>
+          <w:szCs w:val="36"/>
+        </w:rPr>
+        <w:t>，从而</w:t>
+      </w:r>
+      <w:r>
+        <w:rPr>
+          <w:rFonts w:ascii="楷体" w:eastAsia="楷体" w:hAnsi="楷体" w:hint="eastAsia"/>
+          <w:sz w:val="28"/>
+          <w:szCs w:val="36"/>
+        </w:rPr>
+        <w:t>导致</w:t>
+      </w:r>
+      <w:r>
+        <w:rPr>
+          <w:rFonts w:ascii="楷体" w:eastAsia="楷体" w:hAnsi="楷体" w:hint="eastAsia"/>
+          <w:sz w:val="28"/>
+          <w:szCs w:val="36"/>
+        </w:rPr>
+        <w:t>资源的错配</w:t>
+      </w:r>
+      <w:r>
+        <w:rPr>
+          <w:rFonts w:ascii="楷体" w:eastAsia="楷体" w:hAnsi="楷体"/>
+          <w:sz w:val="28"/>
+          <w:szCs w:val="36"/>
+        </w:rPr>
+        <w:t>，会让</w:t>
+      </w:r>
+      <w:r>
+        <w:rPr>
+          <w:rFonts w:ascii="楷体" w:eastAsia="楷体" w:hAnsi="楷体" w:hint="eastAsia"/>
+          <w:sz w:val="28"/>
+          <w:szCs w:val="36"/>
+        </w:rPr>
+        <w:t>父母</w:t>
+      </w:r>
+      <w:r>
+        <w:rPr>
+          <w:rFonts w:ascii="楷体" w:eastAsia="楷体" w:hAnsi="楷体" w:hint="eastAsia"/>
+          <w:sz w:val="28"/>
+          <w:szCs w:val="36"/>
+        </w:rPr>
+        <w:t>的期望</w:t>
+      </w:r>
+      <w:r>
+        <w:rPr>
+          <w:rFonts w:ascii="楷体" w:eastAsia="楷体" w:hAnsi="楷体" w:hint="eastAsia"/>
+          <w:sz w:val="28"/>
+          <w:szCs w:val="36"/>
+        </w:rPr>
+        <w:t>与孩子</w:t>
+      </w:r>
+      <w:r>
+        <w:rPr>
+          <w:rFonts w:ascii="楷体" w:eastAsia="楷体" w:hAnsi="楷体" w:hint="eastAsia"/>
+          <w:sz w:val="28"/>
+          <w:szCs w:val="36"/>
+        </w:rPr>
+        <w:t>的</w:t>
+      </w:r>
+      <w:r>
+        <w:rPr>
+          <w:rFonts w:ascii="楷体" w:eastAsia="楷体" w:hAnsi="楷体" w:hint="eastAsia"/>
+          <w:sz w:val="28"/>
+          <w:szCs w:val="36"/>
+        </w:rPr>
+        <w:t>现状不断</w:t>
+      </w:r>
+      <w:r>
+        <w:rPr>
+          <w:rFonts w:ascii="楷体" w:eastAsia="楷体" w:hAnsi="楷体" w:hint="eastAsia"/>
+          <w:sz w:val="28"/>
+          <w:szCs w:val="36"/>
+        </w:rPr>
+        <w:t>冲</w:t>
+      </w:r>
+      <w:r>
+        <w:rPr>
+          <w:rFonts w:ascii="楷体" w:eastAsia="楷体" w:hAnsi="楷体" w:hint="eastAsia"/>
+          <w:sz w:val="28"/>
+          <w:szCs w:val="36"/>
+        </w:rPr>
+        <w:t>撞，心灵的</w:t>
+      </w:r>
+      <w:r>
+        <w:rPr>
+          <w:rFonts w:ascii="楷体" w:eastAsia="楷体" w:hAnsi="楷体"/>
+          <w:sz w:val="28"/>
+          <w:szCs w:val="36"/>
+        </w:rPr>
+        <w:t>距离在误解中</w:t>
+      </w:r>
+      <w:r>
+        <w:rPr>
+          <w:rFonts w:ascii="楷体" w:eastAsia="楷体" w:hAnsi="楷体" w:hint="eastAsia"/>
+          <w:sz w:val="28"/>
+          <w:szCs w:val="36"/>
+        </w:rPr>
+        <w:t>被</w:t>
+      </w:r>
+      <w:r>
+        <w:rPr>
+          <w:rFonts w:ascii="楷体" w:eastAsia="楷体" w:hAnsi="楷体" w:hint="eastAsia"/>
+          <w:sz w:val="28"/>
+          <w:szCs w:val="36"/>
+        </w:rPr>
+        <w:t>不断</w:t>
+      </w:r>
+      <w:r>
+        <w:rPr>
+          <w:rFonts w:ascii="楷体" w:eastAsia="楷体" w:hAnsi="楷体"/>
+          <w:sz w:val="28"/>
+          <w:szCs w:val="36"/>
+        </w:rPr>
+        <w:t>拉长。</w:t>
+      </w:r>
+      <w:r>
+        <w:rPr>
+          <w:rFonts w:ascii="楷体" w:eastAsia="楷体" w:hAnsi="楷体" w:hint="eastAsia"/>
+          <w:sz w:val="28"/>
+          <w:szCs w:val="36"/>
+        </w:rPr>
+        <w:t>父母</w:t>
+      </w:r>
+      <w:r>
+        <w:rPr>
+          <w:rFonts w:ascii="楷体" w:eastAsia="楷体" w:hAnsi="楷体" w:hint="eastAsia"/>
+          <w:sz w:val="28"/>
+          <w:szCs w:val="36"/>
+        </w:rPr>
+        <w:t>通常</w:t>
+      </w:r>
+      <w:r>
+        <w:rPr>
+          <w:rFonts w:ascii="楷体" w:eastAsia="楷体" w:hAnsi="楷体" w:hint="eastAsia"/>
+          <w:sz w:val="28"/>
+          <w:szCs w:val="36"/>
+        </w:rPr>
+        <w:t>也</w:t>
+      </w:r>
+      <w:r>
+        <w:rPr>
+          <w:rFonts w:ascii="楷体" w:eastAsia="楷体" w:hAnsi="楷体" w:hint="eastAsia"/>
+          <w:sz w:val="28"/>
+          <w:szCs w:val="36"/>
+        </w:rPr>
+        <w:t>会在认知失调中，更多地</w:t>
+      </w:r>
+      <w:r>
+        <w:rPr>
+          <w:rFonts w:ascii="楷体" w:eastAsia="楷体" w:hAnsi="楷体" w:hint="eastAsia"/>
+          <w:sz w:val="28"/>
+          <w:szCs w:val="36"/>
+        </w:rPr>
+        <w:t>去</w:t>
+      </w:r>
+      <w:r>
+        <w:rPr>
+          <w:rFonts w:ascii="楷体" w:eastAsia="楷体" w:hAnsi="楷体" w:hint="eastAsia"/>
+          <w:sz w:val="28"/>
+          <w:szCs w:val="36"/>
+        </w:rPr>
+        <w:t>要求孩子</w:t>
+      </w:r>
+      <w:r>
+        <w:rPr>
+          <w:rFonts w:ascii="楷体" w:eastAsia="楷体" w:hAnsi="楷体" w:hint="eastAsia"/>
+          <w:sz w:val="28"/>
+          <w:szCs w:val="36"/>
+        </w:rPr>
+        <w:t>，</w:t>
+      </w:r>
+      <w:r>
+        <w:rPr>
+          <w:rFonts w:ascii="楷体" w:eastAsia="楷体" w:hAnsi="楷体" w:hint="eastAsia"/>
+          <w:sz w:val="28"/>
+          <w:szCs w:val="36"/>
+        </w:rPr>
+        <w:t>或者</w:t>
+      </w:r>
+      <w:r>
+        <w:rPr>
+          <w:rFonts w:ascii="楷体" w:eastAsia="楷体" w:hAnsi="楷体" w:hint="eastAsia"/>
+          <w:sz w:val="28"/>
+          <w:szCs w:val="36"/>
+        </w:rPr>
+        <w:t>给孩子提</w:t>
+      </w:r>
+      <w:r>
+        <w:rPr>
+          <w:rFonts w:ascii="楷体" w:eastAsia="楷体" w:hAnsi="楷体" w:hint="eastAsia"/>
+          <w:sz w:val="28"/>
+          <w:szCs w:val="36"/>
+        </w:rPr>
+        <w:t>出</w:t>
+      </w:r>
+      <w:r>
+        <w:rPr>
+          <w:rFonts w:ascii="楷体" w:eastAsia="楷体" w:hAnsi="楷体" w:hint="eastAsia"/>
+          <w:sz w:val="28"/>
+          <w:szCs w:val="36"/>
+        </w:rPr>
+        <w:t>更高的要求</w:t>
       </w:r>
       <w:r>
         <w:rPr>
@@ -1624,111 +1592,79 @@
       </w:r>
       <w:r>
         <w:rPr>
-          <w:rFonts w:ascii="楷体" w:eastAsia="楷体" w:hAnsi="楷体"/>
-          <w:sz w:val="28"/>
-          <w:szCs w:val="36"/>
-        </w:rPr>
-        <w:t>坦</w:t>
-      </w:r>
-      <w:r>
-        <w:rPr>
-          <w:rFonts w:ascii="楷体" w:eastAsia="楷体" w:hAnsi="楷体" w:hint="eastAsia"/>
-          <w:sz w:val="28"/>
-          <w:szCs w:val="36"/>
-        </w:rPr>
-        <w:t>承</w:t>
-      </w:r>
-      <w:r>
-        <w:rPr>
-          <w:rFonts w:ascii="楷体" w:eastAsia="楷体" w:hAnsi="楷体" w:hint="eastAsia"/>
-          <w:sz w:val="28"/>
-          <w:szCs w:val="36"/>
-        </w:rPr>
-        <w:t>自身的不足</w:t>
-      </w:r>
-      <w:r>
-        <w:rPr>
-          <w:rFonts w:ascii="楷体" w:eastAsia="楷体" w:hAnsi="楷体"/>
-          <w:sz w:val="28"/>
-          <w:szCs w:val="36"/>
-        </w:rPr>
-        <w:t>，</w:t>
-      </w:r>
-      <w:r>
-        <w:rPr>
-          <w:rFonts w:ascii="楷体" w:eastAsia="楷体" w:hAnsi="楷体" w:hint="eastAsia"/>
-          <w:sz w:val="28"/>
-          <w:szCs w:val="36"/>
-        </w:rPr>
-        <w:t>既</w:t>
-      </w:r>
-      <w:r>
-        <w:rPr>
-          <w:rFonts w:ascii="楷体" w:eastAsia="楷体" w:hAnsi="楷体"/>
-          <w:sz w:val="28"/>
-          <w:szCs w:val="36"/>
-        </w:rPr>
-        <w:t>是向孩子递出</w:t>
-      </w:r>
-      <w:r>
-        <w:rPr>
-          <w:rFonts w:ascii="楷体" w:eastAsia="楷体" w:hAnsi="楷体" w:hint="eastAsia"/>
-          <w:sz w:val="28"/>
-          <w:szCs w:val="36"/>
-        </w:rPr>
-        <w:t>的“</w:t>
-      </w:r>
-      <w:r>
-        <w:rPr>
-          <w:rFonts w:ascii="楷体" w:eastAsia="楷体" w:hAnsi="楷体"/>
-          <w:sz w:val="28"/>
-          <w:szCs w:val="36"/>
-        </w:rPr>
-        <w:t>信任</w:t>
-      </w:r>
-      <w:r>
-        <w:rPr>
-          <w:rFonts w:ascii="楷体" w:eastAsia="楷体" w:hAnsi="楷体" w:hint="eastAsia"/>
-          <w:sz w:val="28"/>
-          <w:szCs w:val="36"/>
-        </w:rPr>
-        <w:t>”</w:t>
-      </w:r>
-      <w:r>
-        <w:rPr>
-          <w:rFonts w:ascii="楷体" w:eastAsia="楷体" w:hAnsi="楷体"/>
-          <w:sz w:val="28"/>
-          <w:szCs w:val="36"/>
-        </w:rPr>
-        <w:t>的橄榄枝</w:t>
-      </w:r>
-      <w:r>
-        <w:rPr>
-          <w:rFonts w:ascii="楷体" w:eastAsia="楷体" w:hAnsi="楷体" w:hint="eastAsia"/>
-          <w:sz w:val="28"/>
-          <w:szCs w:val="36"/>
-        </w:rPr>
-        <w:t>，又是对自我成长的</w:t>
-      </w:r>
-      <w:r>
-        <w:rPr>
-          <w:rFonts w:ascii="楷体" w:eastAsia="楷体" w:hAnsi="楷体" w:hint="eastAsia"/>
-          <w:sz w:val="28"/>
-          <w:szCs w:val="36"/>
-        </w:rPr>
-        <w:t>强大</w:t>
-      </w:r>
-      <w:r>
-        <w:rPr>
-          <w:rFonts w:ascii="楷体" w:eastAsia="楷体" w:hAnsi="楷体" w:hint="eastAsia"/>
-          <w:sz w:val="28"/>
-          <w:szCs w:val="36"/>
-        </w:rPr>
-        <w:t>自信</w:t>
-      </w:r>
-      <w:r>
-        <w:rPr>
-          <w:rFonts w:ascii="楷体" w:eastAsia="楷体" w:hAnsi="楷体"/>
+          <w:rFonts w:ascii="楷体" w:eastAsia="楷体" w:hAnsi="楷体" w:hint="eastAsia"/>
+          <w:sz w:val="28"/>
+          <w:szCs w:val="36"/>
+        </w:rPr>
+        <w:t>很多父母</w:t>
+      </w:r>
+      <w:r>
+        <w:rPr>
+          <w:rFonts w:ascii="楷体" w:eastAsia="楷体" w:hAnsi="楷体" w:hint="eastAsia"/>
+          <w:sz w:val="28"/>
+          <w:szCs w:val="36"/>
+        </w:rPr>
+        <w:t>经</w:t>
+      </w:r>
+      <w:r>
+        <w:rPr>
+          <w:rFonts w:ascii="楷体" w:eastAsia="楷体" w:hAnsi="楷体" w:hint="eastAsia"/>
+          <w:sz w:val="28"/>
+          <w:szCs w:val="36"/>
+        </w:rPr>
+        <w:t>常</w:t>
+      </w:r>
+      <w:r>
+        <w:rPr>
+          <w:rFonts w:ascii="楷体" w:eastAsia="楷体" w:hAnsi="楷体" w:hint="eastAsia"/>
+          <w:sz w:val="28"/>
+          <w:szCs w:val="36"/>
+        </w:rPr>
+        <w:t>和孩子</w:t>
+      </w:r>
+      <w:r>
+        <w:rPr>
+          <w:rFonts w:ascii="楷体" w:eastAsia="楷体" w:hAnsi="楷体" w:hint="eastAsia"/>
+          <w:sz w:val="28"/>
+          <w:szCs w:val="36"/>
+        </w:rPr>
+        <w:t>说，都是因为你，我才</w:t>
+      </w:r>
+      <w:r>
+        <w:rPr>
+          <w:rFonts w:ascii="楷体" w:eastAsia="楷体" w:hAnsi="楷体" w:hint="eastAsia"/>
+          <w:sz w:val="28"/>
+          <w:szCs w:val="36"/>
+        </w:rPr>
+        <w:t>没有</w:t>
+      </w:r>
+      <w:r>
+        <w:rPr>
+          <w:rFonts w:ascii="楷体" w:eastAsia="楷体" w:hAnsi="楷体" w:hint="eastAsia"/>
+          <w:sz w:val="28"/>
+          <w:szCs w:val="36"/>
+        </w:rPr>
+        <w:t>活成</w:t>
+      </w:r>
+      <w:r>
+        <w:rPr>
+          <w:rFonts w:ascii="楷体" w:eastAsia="楷体" w:hAnsi="楷体" w:hint="eastAsia"/>
+          <w:sz w:val="28"/>
+          <w:szCs w:val="36"/>
+        </w:rPr>
+        <w:t>自己想要的</w:t>
+      </w:r>
+      <w:r>
+        <w:rPr>
+          <w:rFonts w:ascii="楷体" w:eastAsia="楷体" w:hAnsi="楷体" w:hint="eastAsia"/>
+          <w:sz w:val="28"/>
+          <w:szCs w:val="36"/>
+        </w:rPr>
+        <w:t>样子</w:t>
+      </w:r>
+      <w:r>
+        <w:rPr>
+          <w:rFonts w:ascii="楷体" w:eastAsia="楷体" w:hAnsi="楷体" w:hint="eastAsia"/>
           <w:sz w:val="28"/>
           <w:szCs w:val="36"/>
         </w:rPr>
@@ -1740,71 +1676,135 @@
           <w:sz w:val="28"/>
           <w:szCs w:val="36"/>
         </w:rPr>
-        <w:t>陪伴不是监督</w:t>
-      </w:r>
-      <w:r>
-        <w:rPr>
-          <w:rFonts w:ascii="楷体" w:eastAsia="楷体" w:hAnsi="楷体" w:hint="eastAsia"/>
-          <w:sz w:val="28"/>
-          <w:szCs w:val="36"/>
-        </w:rPr>
-        <w:t>，更不是控制，</w:t>
-      </w:r>
-      <w:r>
-        <w:rPr>
-          <w:rFonts w:ascii="楷体" w:eastAsia="楷体" w:hAnsi="楷体" w:hint="eastAsia"/>
-          <w:sz w:val="28"/>
-          <w:szCs w:val="36"/>
-        </w:rPr>
-        <w:t>而是</w:t>
-      </w:r>
-      <w:r>
-        <w:rPr>
-          <w:rFonts w:ascii="楷体" w:eastAsia="楷体" w:hAnsi="楷体" w:hint="eastAsia"/>
-          <w:sz w:val="28"/>
-          <w:szCs w:val="36"/>
-        </w:rPr>
-        <w:t>“</w:t>
-      </w:r>
-      <w:r>
-        <w:rPr>
-          <w:rFonts w:ascii="楷体" w:eastAsia="楷体" w:hAnsi="楷体" w:hint="eastAsia"/>
-          <w:sz w:val="28"/>
-          <w:szCs w:val="36"/>
-        </w:rPr>
-        <w:t>你若</w:t>
-      </w:r>
-      <w:r>
-        <w:rPr>
-          <w:rFonts w:ascii="楷体" w:eastAsia="楷体" w:hAnsi="楷体" w:hint="eastAsia"/>
-          <w:sz w:val="28"/>
-          <w:szCs w:val="36"/>
-        </w:rPr>
-        <w:t>有需，我就在这</w:t>
-      </w:r>
-      <w:r>
-        <w:rPr>
-          <w:rFonts w:ascii="楷体" w:eastAsia="楷体" w:hAnsi="楷体" w:hint="eastAsia"/>
-          <w:sz w:val="28"/>
-          <w:szCs w:val="36"/>
-        </w:rPr>
-        <w:t>”</w:t>
-      </w:r>
-      <w:r>
-        <w:rPr>
-          <w:rFonts w:ascii="楷体" w:eastAsia="楷体" w:hAnsi="楷体" w:hint="eastAsia"/>
-          <w:sz w:val="28"/>
-          <w:szCs w:val="36"/>
-        </w:rPr>
-        <w:t>的信任</w:t>
-      </w:r>
-      <w:r>
-        <w:rPr>
-          <w:rFonts w:ascii="楷体" w:eastAsia="楷体" w:hAnsi="楷体" w:hint="eastAsia"/>
-          <w:sz w:val="28"/>
-          <w:szCs w:val="36"/>
-        </w:rPr>
-        <w:t>。</w:t>
+        <w:t>扪心自问，真的是因为孩子，我们才没有活出</w:t>
+      </w:r>
+      <w:r>
+        <w:rPr>
+          <w:rFonts w:ascii="楷体" w:eastAsia="楷体" w:hAnsi="楷体" w:hint="eastAsia"/>
+          <w:sz w:val="28"/>
+          <w:szCs w:val="36"/>
+        </w:rPr>
+        <w:t>自己</w:t>
+      </w:r>
+      <w:r>
+        <w:rPr>
+          <w:rFonts w:ascii="楷体" w:eastAsia="楷体" w:hAnsi="楷体" w:hint="eastAsia"/>
+          <w:sz w:val="28"/>
+          <w:szCs w:val="36"/>
+        </w:rPr>
+        <w:t>精彩的人生吗？</w:t>
+      </w:r>
+      <w:r>
+        <w:rPr>
+          <w:rFonts w:ascii="楷体" w:eastAsia="楷体" w:hAnsi="楷体" w:hint="eastAsia"/>
+          <w:sz w:val="28"/>
+          <w:szCs w:val="36"/>
+        </w:rPr>
+        <w:t>其实，我</w:t>
+      </w:r>
+      <w:r>
+        <w:rPr>
+          <w:rFonts w:ascii="楷体" w:eastAsia="楷体" w:hAnsi="楷体" w:hint="eastAsia"/>
+          <w:sz w:val="28"/>
+          <w:szCs w:val="36"/>
+        </w:rPr>
+        <w:t>最</w:t>
+      </w:r>
+      <w:r>
+        <w:rPr>
+          <w:rFonts w:ascii="楷体" w:eastAsia="楷体" w:hAnsi="楷体" w:hint="eastAsia"/>
+          <w:sz w:val="28"/>
+          <w:szCs w:val="36"/>
+        </w:rPr>
+        <w:t>想</w:t>
+      </w:r>
+      <w:r>
+        <w:rPr>
+          <w:rFonts w:ascii="楷体" w:eastAsia="楷体" w:hAnsi="楷体" w:hint="eastAsia"/>
+          <w:sz w:val="28"/>
+          <w:szCs w:val="36"/>
+        </w:rPr>
+        <w:t>对闺女</w:t>
+      </w:r>
+      <w:r>
+        <w:rPr>
+          <w:rFonts w:ascii="楷体" w:eastAsia="楷体" w:hAnsi="楷体" w:hint="eastAsia"/>
+          <w:sz w:val="28"/>
+          <w:szCs w:val="36"/>
+        </w:rPr>
+        <w:t>说</w:t>
+      </w:r>
+      <w:r>
+        <w:rPr>
+          <w:rFonts w:ascii="楷体" w:eastAsia="楷体" w:hAnsi="楷体" w:hint="eastAsia"/>
+          <w:sz w:val="28"/>
+          <w:szCs w:val="36"/>
+        </w:rPr>
+        <w:t>一句</w:t>
+      </w:r>
+      <w:r>
+        <w:rPr>
+          <w:rFonts w:ascii="楷体" w:eastAsia="楷体" w:hAnsi="楷体" w:hint="eastAsia"/>
+          <w:sz w:val="28"/>
+          <w:szCs w:val="36"/>
+        </w:rPr>
+        <w:t>话</w:t>
+      </w:r>
+      <w:r>
+        <w:rPr>
+          <w:rFonts w:ascii="楷体" w:eastAsia="楷体" w:hAnsi="楷体" w:hint="eastAsia"/>
+          <w:sz w:val="28"/>
+          <w:szCs w:val="36"/>
+        </w:rPr>
+        <w:t>：“宝贝儿，正是因为</w:t>
+      </w:r>
+      <w:r>
+        <w:rPr>
+          <w:rFonts w:ascii="楷体" w:eastAsia="楷体" w:hAnsi="楷体" w:hint="eastAsia"/>
+          <w:sz w:val="28"/>
+          <w:szCs w:val="36"/>
+        </w:rPr>
+        <w:t>有了</w:t>
+      </w:r>
+      <w:r>
+        <w:rPr>
+          <w:rFonts w:ascii="楷体" w:eastAsia="楷体" w:hAnsi="楷体" w:hint="eastAsia"/>
+          <w:sz w:val="28"/>
+          <w:szCs w:val="36"/>
+        </w:rPr>
+        <w:t>你，爸爸</w:t>
+      </w:r>
+      <w:r>
+        <w:rPr>
+          <w:rFonts w:ascii="楷体" w:eastAsia="楷体" w:hAnsi="楷体" w:hint="eastAsia"/>
+          <w:sz w:val="28"/>
+          <w:szCs w:val="36"/>
+        </w:rPr>
+        <w:t>妈妈</w:t>
+      </w:r>
+      <w:r>
+        <w:rPr>
+          <w:rFonts w:ascii="楷体" w:eastAsia="楷体" w:hAnsi="楷体" w:hint="eastAsia"/>
+          <w:sz w:val="28"/>
+          <w:szCs w:val="36"/>
+        </w:rPr>
+        <w:t>的人生才更加</w:t>
+      </w:r>
+      <w:r>
+        <w:rPr>
+          <w:rFonts w:ascii="楷体" w:eastAsia="楷体" w:hAnsi="楷体" w:hint="eastAsia"/>
+          <w:sz w:val="28"/>
+          <w:szCs w:val="36"/>
+        </w:rPr>
+        <w:t>丰富多彩</w:t>
+      </w:r>
+      <w:r>
+        <w:rPr>
+          <w:rFonts w:ascii="楷体" w:eastAsia="楷体" w:hAnsi="楷体" w:hint="eastAsia"/>
+          <w:sz w:val="28"/>
+          <w:szCs w:val="36"/>
+        </w:rPr>
+        <w:t>！”</w:t>
       </w:r>
     </w:p>
     <w:p>
@@ -1818,143 +1818,239 @@
       </w:pPr>
       <w:r>
         <w:rPr>
-          <w:rFonts w:ascii="楷体" w:eastAsia="楷体" w:hAnsi="楷体"/>
-          <w:sz w:val="28"/>
-          <w:szCs w:val="36"/>
-        </w:rPr>
-        <w:t>孩子的成长轨迹，是一幅由无数</w:t>
-      </w:r>
-      <w:r>
-        <w:rPr>
-          <w:rFonts w:ascii="楷体" w:eastAsia="楷体" w:hAnsi="楷体" w:hint="eastAsia"/>
-          <w:sz w:val="28"/>
-          <w:szCs w:val="36"/>
-        </w:rPr>
-        <w:t>亮</w:t>
-      </w:r>
-      <w:r>
-        <w:rPr>
-          <w:rFonts w:ascii="楷体" w:eastAsia="楷体" w:hAnsi="楷体"/>
-          <w:sz w:val="28"/>
-          <w:szCs w:val="36"/>
-        </w:rPr>
-        <w:t>点</w:t>
-      </w:r>
-      <w:r>
-        <w:rPr>
-          <w:rFonts w:ascii="楷体" w:eastAsia="楷体" w:hAnsi="楷体" w:hint="eastAsia"/>
-          <w:sz w:val="28"/>
-          <w:szCs w:val="36"/>
-        </w:rPr>
-        <w:t>共同</w:t>
-      </w:r>
-      <w:r>
-        <w:rPr>
-          <w:rFonts w:ascii="楷体" w:eastAsia="楷体" w:hAnsi="楷体"/>
-          <w:sz w:val="28"/>
-          <w:szCs w:val="36"/>
-        </w:rPr>
-        <w:t>点缀</w:t>
-      </w:r>
-      <w:r>
-        <w:rPr>
-          <w:rFonts w:ascii="楷体" w:eastAsia="楷体" w:hAnsi="楷体" w:hint="eastAsia"/>
-          <w:sz w:val="28"/>
-          <w:szCs w:val="36"/>
-        </w:rPr>
-        <w:t>勾勒</w:t>
-      </w:r>
-      <w:r>
-        <w:rPr>
-          <w:rFonts w:ascii="楷体" w:eastAsia="楷体" w:hAnsi="楷体"/>
-          <w:sz w:val="28"/>
-          <w:szCs w:val="36"/>
-        </w:rPr>
-        <w:t>的星图</w:t>
-      </w:r>
-      <w:r>
-        <w:rPr>
-          <w:rFonts w:ascii="楷体" w:eastAsia="楷体" w:hAnsi="楷体" w:hint="eastAsia"/>
-          <w:sz w:val="28"/>
-          <w:szCs w:val="36"/>
-        </w:rPr>
-        <w:t>，总会给我们带来</w:t>
-      </w:r>
-      <w:r>
-        <w:rPr>
-          <w:rFonts w:ascii="楷体" w:eastAsia="楷体" w:hAnsi="楷体" w:hint="eastAsia"/>
-          <w:sz w:val="28"/>
-          <w:szCs w:val="36"/>
-        </w:rPr>
-        <w:t>各式各样</w:t>
-      </w:r>
-      <w:r>
-        <w:rPr>
-          <w:rFonts w:ascii="楷体" w:eastAsia="楷体" w:hAnsi="楷体" w:hint="eastAsia"/>
-          <w:sz w:val="28"/>
-          <w:szCs w:val="36"/>
-        </w:rPr>
-        <w:t>的惊喜</w:t>
-      </w:r>
-      <w:r>
-        <w:rPr>
-          <w:rFonts w:ascii="楷体" w:eastAsia="楷体" w:hAnsi="楷体"/>
-          <w:sz w:val="28"/>
-          <w:szCs w:val="36"/>
-        </w:rPr>
-        <w:t>。我们</w:t>
-      </w:r>
-      <w:r>
-        <w:rPr>
-          <w:rFonts w:ascii="楷体" w:eastAsia="楷体" w:hAnsi="楷体" w:hint="eastAsia"/>
-          <w:sz w:val="28"/>
-          <w:szCs w:val="36"/>
-        </w:rPr>
-        <w:t>却</w:t>
-      </w:r>
-      <w:r>
-        <w:rPr>
-          <w:rFonts w:ascii="楷体" w:eastAsia="楷体" w:hAnsi="楷体"/>
-          <w:sz w:val="28"/>
-          <w:szCs w:val="36"/>
-        </w:rPr>
-        <w:t>常常戴着挑剔的</w:t>
-      </w:r>
-      <w:r>
-        <w:rPr>
-          <w:rFonts w:ascii="楷体" w:eastAsia="楷体" w:hAnsi="楷体" w:hint="eastAsia"/>
-          <w:sz w:val="28"/>
-          <w:szCs w:val="36"/>
-        </w:rPr>
-        <w:t>有色</w:t>
-      </w:r>
-      <w:r>
-        <w:rPr>
-          <w:rFonts w:ascii="楷体" w:eastAsia="楷体" w:hAnsi="楷体" w:hint="eastAsia"/>
-          <w:sz w:val="28"/>
-          <w:szCs w:val="36"/>
-        </w:rPr>
-        <w:t>眼</w:t>
-      </w:r>
-      <w:r>
-        <w:rPr>
-          <w:rFonts w:ascii="楷体" w:eastAsia="楷体" w:hAnsi="楷体"/>
-          <w:sz w:val="28"/>
-          <w:szCs w:val="36"/>
-        </w:rPr>
-        <w:t>镜，盯着那些</w:t>
-      </w:r>
-      <w:r>
-        <w:rPr>
-          <w:rFonts w:ascii="楷体" w:eastAsia="楷体" w:hAnsi="楷体" w:hint="eastAsia"/>
-          <w:sz w:val="28"/>
-          <w:szCs w:val="36"/>
-        </w:rPr>
-        <w:t>所谓的</w:t>
-      </w:r>
-      <w:r>
-        <w:rPr>
-          <w:rFonts w:ascii="楷体" w:eastAsia="楷体" w:hAnsi="楷体"/>
+          <w:rFonts w:ascii="楷体" w:eastAsia="楷体" w:hAnsi="楷体" w:hint="eastAsia"/>
+          <w:sz w:val="28"/>
+          <w:szCs w:val="36"/>
+        </w:rPr>
+        <w:t>优质</w:t>
+      </w:r>
+      <w:r>
+        <w:rPr>
+          <w:rFonts w:ascii="楷体" w:eastAsia="楷体" w:hAnsi="楷体"/>
+          <w:sz w:val="28"/>
+          <w:szCs w:val="36"/>
+        </w:rPr>
+        <w:t>的陪伴，始于承认</w:t>
+      </w:r>
+      <w:r>
+        <w:rPr>
+          <w:rFonts w:ascii="楷体" w:eastAsia="楷体" w:hAnsi="楷体" w:hint="eastAsia"/>
+          <w:sz w:val="28"/>
+          <w:szCs w:val="36"/>
+        </w:rPr>
+        <w:t>和接纳</w:t>
+      </w:r>
+      <w:r>
+        <w:rPr>
+          <w:rFonts w:ascii="楷体" w:eastAsia="楷体" w:hAnsi="楷体"/>
+          <w:sz w:val="28"/>
+          <w:szCs w:val="36"/>
+        </w:rPr>
+        <w:t>自己的</w:t>
+      </w:r>
+      <w:r>
+        <w:rPr>
+          <w:rFonts w:ascii="楷体" w:eastAsia="楷体" w:hAnsi="楷体" w:hint="eastAsia"/>
+          <w:sz w:val="28"/>
+          <w:szCs w:val="36"/>
+        </w:rPr>
+        <w:t>不足</w:t>
+      </w:r>
+      <w:r>
+        <w:rPr>
+          <w:rFonts w:ascii="楷体" w:eastAsia="楷体" w:hAnsi="楷体"/>
+          <w:sz w:val="28"/>
+          <w:szCs w:val="36"/>
+        </w:rPr>
+        <w:t>：“</w:t>
+      </w:r>
+      <w:r>
+        <w:rPr>
+          <w:rFonts w:ascii="楷体" w:eastAsia="楷体" w:hAnsi="楷体" w:hint="eastAsia"/>
+          <w:sz w:val="28"/>
+          <w:szCs w:val="36"/>
+        </w:rPr>
+        <w:t>爸爸</w:t>
+      </w:r>
+      <w:r>
+        <w:rPr>
+          <w:rFonts w:ascii="楷体" w:eastAsia="楷体" w:hAnsi="楷体"/>
+          <w:sz w:val="28"/>
+          <w:szCs w:val="36"/>
+        </w:rPr>
+        <w:t>妈妈小时候也不擅长这些，但我们可以一起</w:t>
+      </w:r>
+      <w:r>
+        <w:rPr>
+          <w:rFonts w:ascii="楷体" w:eastAsia="楷体" w:hAnsi="楷体" w:hint="eastAsia"/>
+          <w:sz w:val="28"/>
+          <w:szCs w:val="36"/>
+        </w:rPr>
+        <w:t>努力，共同</w:t>
+      </w:r>
+      <w:r>
+        <w:rPr>
+          <w:rFonts w:ascii="楷体" w:eastAsia="楷体" w:hAnsi="楷体"/>
+          <w:sz w:val="28"/>
+          <w:szCs w:val="36"/>
+        </w:rPr>
+        <w:t>尝试</w:t>
+      </w:r>
+      <w:r>
+        <w:rPr>
+          <w:rFonts w:ascii="楷体" w:eastAsia="楷体" w:hAnsi="楷体" w:hint="eastAsia"/>
+          <w:sz w:val="28"/>
+          <w:szCs w:val="36"/>
+        </w:rPr>
+        <w:t>”</w:t>
+      </w:r>
+      <w:r>
+        <w:rPr>
+          <w:rFonts w:ascii="楷体" w:eastAsia="楷体" w:hAnsi="楷体" w:hint="eastAsia"/>
+          <w:sz w:val="28"/>
+          <w:szCs w:val="36"/>
+        </w:rPr>
+        <w:t>。</w:t>
+      </w:r>
+      <w:r>
+        <w:rPr>
+          <w:rFonts w:ascii="楷体" w:eastAsia="楷体" w:hAnsi="楷体"/>
+          <w:sz w:val="28"/>
+          <w:szCs w:val="36"/>
+        </w:rPr>
+        <w:t>坦</w:t>
+      </w:r>
+      <w:r>
+        <w:rPr>
+          <w:rFonts w:ascii="楷体" w:eastAsia="楷体" w:hAnsi="楷体" w:hint="eastAsia"/>
+          <w:sz w:val="28"/>
+          <w:szCs w:val="36"/>
+        </w:rPr>
+        <w:t>承</w:t>
+      </w:r>
+      <w:r>
+        <w:rPr>
+          <w:rFonts w:ascii="楷体" w:eastAsia="楷体" w:hAnsi="楷体" w:hint="eastAsia"/>
+          <w:sz w:val="28"/>
+          <w:szCs w:val="36"/>
+        </w:rPr>
+        <w:t>自身的不足</w:t>
+      </w:r>
+      <w:r>
+        <w:rPr>
+          <w:rFonts w:ascii="楷体" w:eastAsia="楷体" w:hAnsi="楷体"/>
+          <w:sz w:val="28"/>
+          <w:szCs w:val="36"/>
+        </w:rPr>
+        <w:t>，</w:t>
+      </w:r>
+      <w:r>
+        <w:rPr>
+          <w:rFonts w:ascii="楷体" w:eastAsia="楷体" w:hAnsi="楷体" w:hint="eastAsia"/>
+          <w:sz w:val="28"/>
+          <w:szCs w:val="36"/>
+        </w:rPr>
+        <w:t>既</w:t>
+      </w:r>
+      <w:r>
+        <w:rPr>
+          <w:rFonts w:ascii="楷体" w:eastAsia="楷体" w:hAnsi="楷体"/>
+          <w:sz w:val="28"/>
+          <w:szCs w:val="36"/>
+        </w:rPr>
+        <w:t>是向孩子递出</w:t>
+      </w:r>
+      <w:r>
+        <w:rPr>
+          <w:rFonts w:ascii="楷体" w:eastAsia="楷体" w:hAnsi="楷体" w:hint="eastAsia"/>
+          <w:sz w:val="28"/>
+          <w:szCs w:val="36"/>
+        </w:rPr>
+        <w:t>的“</w:t>
+      </w:r>
+      <w:r>
+        <w:rPr>
+          <w:rFonts w:ascii="楷体" w:eastAsia="楷体" w:hAnsi="楷体"/>
+          <w:sz w:val="28"/>
+          <w:szCs w:val="36"/>
+        </w:rPr>
+        <w:t>信任</w:t>
+      </w:r>
+      <w:r>
+        <w:rPr>
+          <w:rFonts w:ascii="楷体" w:eastAsia="楷体" w:hAnsi="楷体" w:hint="eastAsia"/>
+          <w:sz w:val="28"/>
+          <w:szCs w:val="36"/>
+        </w:rPr>
+        <w:t>”</w:t>
+      </w:r>
+      <w:r>
+        <w:rPr>
+          <w:rFonts w:ascii="楷体" w:eastAsia="楷体" w:hAnsi="楷体"/>
+          <w:sz w:val="28"/>
+          <w:szCs w:val="36"/>
+        </w:rPr>
+        <w:t>的橄榄枝</w:t>
+      </w:r>
+      <w:r>
+        <w:rPr>
+          <w:rFonts w:ascii="楷体" w:eastAsia="楷体" w:hAnsi="楷体" w:hint="eastAsia"/>
+          <w:sz w:val="28"/>
+          <w:szCs w:val="36"/>
+        </w:rPr>
+        <w:t>，又是对自我成长的</w:t>
+      </w:r>
+      <w:r>
+        <w:rPr>
+          <w:rFonts w:ascii="楷体" w:eastAsia="楷体" w:hAnsi="楷体" w:hint="eastAsia"/>
+          <w:sz w:val="28"/>
+          <w:szCs w:val="36"/>
+        </w:rPr>
+        <w:t>强大</w:t>
+      </w:r>
+      <w:r>
+        <w:rPr>
+          <w:rFonts w:ascii="楷体" w:eastAsia="楷体" w:hAnsi="楷体" w:hint="eastAsia"/>
+          <w:sz w:val="28"/>
+          <w:szCs w:val="36"/>
+        </w:rPr>
+        <w:t>自信</w:t>
+      </w:r>
+      <w:r>
+        <w:rPr>
+          <w:rFonts w:ascii="楷体" w:eastAsia="楷体" w:hAnsi="楷体"/>
+          <w:sz w:val="28"/>
+          <w:szCs w:val="36"/>
+        </w:rPr>
+        <w:t>。</w:t>
+      </w:r>
+      <w:r>
+        <w:rPr>
+          <w:rFonts w:ascii="楷体" w:eastAsia="楷体" w:hAnsi="楷体" w:hint="eastAsia"/>
+          <w:sz w:val="28"/>
+          <w:szCs w:val="36"/>
+        </w:rPr>
+        <w:t>陪伴不是监督</w:t>
+      </w:r>
+      <w:r>
+        <w:rPr>
+          <w:rFonts w:ascii="楷体" w:eastAsia="楷体" w:hAnsi="楷体" w:hint="eastAsia"/>
+          <w:sz w:val="28"/>
+          <w:szCs w:val="36"/>
+        </w:rPr>
+        <w:t>，更不是控制，</w:t>
+      </w:r>
+      <w:r>
+        <w:rPr>
+          <w:rFonts w:ascii="楷体" w:eastAsia="楷体" w:hAnsi="楷体" w:hint="eastAsia"/>
+          <w:sz w:val="28"/>
+          <w:szCs w:val="36"/>
+        </w:rPr>
+        <w:t>而是</w:t>
+      </w:r>
+      <w:r>
+        <w:rPr>
+          <w:rFonts w:ascii="楷体" w:eastAsia="楷体" w:hAnsi="楷体" w:hint="eastAsia"/>
           <w:sz w:val="28"/>
           <w:szCs w:val="36"/>
         </w:rPr>
@@ -1966,11 +2062,19 @@
           <w:sz w:val="28"/>
           <w:szCs w:val="36"/>
         </w:rPr>
-        <w:t>缺点</w:t>
-      </w:r>
-      <w:r>
-        <w:rPr>
-          <w:rFonts w:ascii="楷体" w:eastAsia="楷体" w:hAnsi="楷体"/>
+        <w:t>你若</w:t>
+      </w:r>
+      <w:r>
+        <w:rPr>
+          <w:rFonts w:ascii="楷体" w:eastAsia="楷体" w:hAnsi="楷体" w:hint="eastAsia"/>
+          <w:sz w:val="28"/>
+          <w:szCs w:val="36"/>
+        </w:rPr>
+        <w:t>有需，我就在这</w:t>
+      </w:r>
+      <w:r>
+        <w:rPr>
+          <w:rFonts w:ascii="楷体" w:eastAsia="楷体" w:hAnsi="楷体" w:hint="eastAsia"/>
           <w:sz w:val="28"/>
           <w:szCs w:val="36"/>
         </w:rPr>
@@ -1982,323 +2086,11 @@
           <w:sz w:val="28"/>
           <w:szCs w:val="36"/>
         </w:rPr>
-        <w:t>吹毛求疵</w:t>
-      </w:r>
-      <w:r>
-        <w:rPr>
-          <w:rFonts w:ascii="楷体" w:eastAsia="楷体" w:hAnsi="楷体"/>
-          <w:sz w:val="28"/>
-          <w:szCs w:val="36"/>
-        </w:rPr>
-        <w:t>。当孩子鼓起勇气在众人面前唱完一首</w:t>
-      </w:r>
-      <w:r>
-        <w:rPr>
-          <w:rFonts w:ascii="楷体" w:eastAsia="楷体" w:hAnsi="楷体" w:hint="eastAsia"/>
-          <w:sz w:val="28"/>
-          <w:szCs w:val="36"/>
-        </w:rPr>
-        <w:t>哪怕是</w:t>
-      </w:r>
-      <w:r>
-        <w:rPr>
-          <w:rFonts w:ascii="楷体" w:eastAsia="楷体" w:hAnsi="楷体"/>
-          <w:sz w:val="28"/>
-          <w:szCs w:val="36"/>
-        </w:rPr>
-        <w:t>跑调的歌时，</w:t>
-      </w:r>
-      <w:r>
-        <w:rPr>
-          <w:rFonts w:ascii="楷体" w:eastAsia="楷体" w:hAnsi="楷体" w:hint="eastAsia"/>
-          <w:sz w:val="28"/>
-          <w:szCs w:val="36"/>
-        </w:rPr>
-        <w:t>几句</w:t>
-      </w:r>
-      <w:r>
-        <w:rPr>
-          <w:rFonts w:ascii="楷体" w:eastAsia="楷体" w:hAnsi="楷体"/>
-          <w:sz w:val="28"/>
-          <w:szCs w:val="36"/>
-        </w:rPr>
-        <w:t>发自肺腑的</w:t>
-      </w:r>
-      <w:r>
-        <w:rPr>
-          <w:rFonts w:ascii="楷体" w:eastAsia="楷体" w:hAnsi="楷体" w:hint="eastAsia"/>
-          <w:sz w:val="28"/>
-          <w:szCs w:val="36"/>
-        </w:rPr>
-        <w:t>话语</w:t>
-      </w:r>
-      <w:r>
-        <w:rPr>
-          <w:rFonts w:ascii="楷体" w:eastAsia="楷体" w:hAnsi="楷体" w:hint="eastAsia"/>
-          <w:sz w:val="28"/>
-          <w:szCs w:val="36"/>
-        </w:rPr>
-        <w:t>：</w:t>
-      </w:r>
-      <w:r>
-        <w:rPr>
-          <w:rFonts w:ascii="楷体" w:eastAsia="楷体" w:hAnsi="楷体"/>
-          <w:sz w:val="28"/>
-          <w:szCs w:val="36"/>
-        </w:rPr>
-        <w:t>“</w:t>
-      </w:r>
-      <w:r>
-        <w:rPr>
-          <w:rFonts w:ascii="楷体" w:eastAsia="楷体" w:hAnsi="楷体" w:hint="eastAsia"/>
-          <w:sz w:val="28"/>
-          <w:szCs w:val="36"/>
-        </w:rPr>
-        <w:t>孩子，</w:t>
-      </w:r>
-      <w:r>
-        <w:rPr>
-          <w:rFonts w:ascii="楷体" w:eastAsia="楷体" w:hAnsi="楷体"/>
-          <w:sz w:val="28"/>
-          <w:szCs w:val="36"/>
-        </w:rPr>
-        <w:t>你真勇敢！</w:t>
-      </w:r>
-      <w:r>
-        <w:rPr>
-          <w:rFonts w:ascii="楷体" w:eastAsia="楷体" w:hAnsi="楷体" w:hint="eastAsia"/>
-          <w:sz w:val="28"/>
-          <w:szCs w:val="36"/>
-        </w:rPr>
-        <w:t>我</w:t>
-      </w:r>
-      <w:r>
-        <w:rPr>
-          <w:rFonts w:ascii="楷体" w:eastAsia="楷体" w:hAnsi="楷体" w:hint="eastAsia"/>
-          <w:sz w:val="28"/>
-          <w:szCs w:val="36"/>
-        </w:rPr>
-        <w:t>需要向你学习。</w:t>
-      </w:r>
-      <w:r>
-        <w:rPr>
-          <w:rFonts w:ascii="楷体" w:eastAsia="楷体" w:hAnsi="楷体" w:hint="eastAsia"/>
-          <w:sz w:val="28"/>
-          <w:szCs w:val="36"/>
-        </w:rPr>
-        <w:t>悲观者</w:t>
-      </w:r>
-      <w:r>
-        <w:rPr>
-          <w:rFonts w:ascii="楷体" w:eastAsia="楷体" w:hAnsi="楷体" w:hint="eastAsia"/>
-          <w:sz w:val="28"/>
-          <w:szCs w:val="36"/>
-        </w:rPr>
-        <w:t>永远正确</w:t>
-      </w:r>
-      <w:r>
-        <w:rPr>
-          <w:rFonts w:ascii="楷体" w:eastAsia="楷体" w:hAnsi="楷体" w:hint="eastAsia"/>
-          <w:sz w:val="28"/>
-          <w:szCs w:val="36"/>
-        </w:rPr>
-        <w:t>，</w:t>
-      </w:r>
-      <w:r>
-        <w:rPr>
-          <w:rFonts w:ascii="楷体" w:eastAsia="楷体" w:hAnsi="楷体" w:hint="eastAsia"/>
-          <w:sz w:val="28"/>
-          <w:szCs w:val="36"/>
-        </w:rPr>
-        <w:t>却</w:t>
-      </w:r>
-      <w:r>
-        <w:rPr>
-          <w:rFonts w:ascii="楷体" w:eastAsia="楷体" w:hAnsi="楷体" w:hint="eastAsia"/>
-          <w:sz w:val="28"/>
-          <w:szCs w:val="36"/>
-        </w:rPr>
-        <w:t>止步不前</w:t>
-      </w:r>
-      <w:r>
-        <w:rPr>
-          <w:rFonts w:ascii="楷体" w:eastAsia="楷体" w:hAnsi="楷体" w:hint="eastAsia"/>
-          <w:sz w:val="28"/>
-          <w:szCs w:val="36"/>
-        </w:rPr>
-        <w:t>；</w:t>
-      </w:r>
-      <w:r>
-        <w:rPr>
-          <w:rFonts w:ascii="楷体" w:eastAsia="楷体" w:hAnsi="楷体" w:hint="eastAsia"/>
-          <w:sz w:val="28"/>
-          <w:szCs w:val="36"/>
-        </w:rPr>
-        <w:t>乐观者</w:t>
-      </w:r>
-      <w:r>
-        <w:rPr>
-          <w:rFonts w:ascii="楷体" w:eastAsia="楷体" w:hAnsi="楷体" w:hint="eastAsia"/>
-          <w:sz w:val="28"/>
-          <w:szCs w:val="36"/>
-        </w:rPr>
-        <w:t>持续犯错</w:t>
-      </w:r>
-      <w:r>
-        <w:rPr>
-          <w:rFonts w:ascii="楷体" w:eastAsia="楷体" w:hAnsi="楷体" w:hint="eastAsia"/>
-          <w:sz w:val="28"/>
-          <w:szCs w:val="36"/>
-        </w:rPr>
-        <w:t>，</w:t>
-      </w:r>
-      <w:r>
-        <w:rPr>
-          <w:rFonts w:ascii="楷体" w:eastAsia="楷体" w:hAnsi="楷体" w:hint="eastAsia"/>
-          <w:sz w:val="28"/>
-          <w:szCs w:val="36"/>
-        </w:rPr>
-        <w:t>却</w:t>
-      </w:r>
-      <w:r>
-        <w:rPr>
-          <w:rFonts w:ascii="楷体" w:eastAsia="楷体" w:hAnsi="楷体" w:hint="eastAsia"/>
-          <w:sz w:val="28"/>
-          <w:szCs w:val="36"/>
-        </w:rPr>
-        <w:t>不断</w:t>
-      </w:r>
-      <w:r>
-        <w:rPr>
-          <w:rFonts w:ascii="楷体" w:eastAsia="楷体" w:hAnsi="楷体" w:hint="eastAsia"/>
-          <w:sz w:val="28"/>
-          <w:szCs w:val="36"/>
-        </w:rPr>
-        <w:t>成长</w:t>
-      </w:r>
-      <w:r>
-        <w:rPr>
-          <w:rFonts w:ascii="楷体" w:eastAsia="楷体" w:hAnsi="楷体" w:hint="eastAsia"/>
-          <w:sz w:val="28"/>
-          <w:szCs w:val="36"/>
-        </w:rPr>
-        <w:t>。</w:t>
-      </w:r>
-      <w:r>
-        <w:rPr>
-          <w:rFonts w:ascii="楷体" w:eastAsia="楷体" w:hAnsi="楷体"/>
-          <w:sz w:val="28"/>
-          <w:szCs w:val="36"/>
-        </w:rPr>
-        <w:t>”会比任何技术性的</w:t>
-      </w:r>
-      <w:r>
-        <w:rPr>
-          <w:rFonts w:ascii="楷体" w:eastAsia="楷体" w:hAnsi="楷体" w:hint="eastAsia"/>
-          <w:sz w:val="28"/>
-          <w:szCs w:val="36"/>
-        </w:rPr>
-        <w:t>评价</w:t>
-      </w:r>
-      <w:r>
-        <w:rPr>
-          <w:rFonts w:ascii="楷体" w:eastAsia="楷体" w:hAnsi="楷体" w:hint="eastAsia"/>
-          <w:sz w:val="28"/>
-          <w:szCs w:val="36"/>
-        </w:rPr>
-        <w:t>都</w:t>
-      </w:r>
-      <w:r>
-        <w:rPr>
-          <w:rFonts w:ascii="楷体" w:eastAsia="楷体" w:hAnsi="楷体" w:hint="eastAsia"/>
-          <w:sz w:val="28"/>
-          <w:szCs w:val="36"/>
-        </w:rPr>
-        <w:t>更</w:t>
-      </w:r>
-      <w:r>
-        <w:rPr>
-          <w:rFonts w:ascii="楷体" w:eastAsia="楷体" w:hAnsi="楷体"/>
-          <w:sz w:val="28"/>
-          <w:szCs w:val="36"/>
-        </w:rPr>
-        <w:t>有力量。因为孩子需要的，从来</w:t>
-      </w:r>
-      <w:r>
-        <w:rPr>
-          <w:rFonts w:ascii="楷体" w:eastAsia="楷体" w:hAnsi="楷体" w:hint="eastAsia"/>
-          <w:sz w:val="28"/>
-          <w:szCs w:val="36"/>
-        </w:rPr>
-        <w:t>都</w:t>
-      </w:r>
-      <w:r>
-        <w:rPr>
-          <w:rFonts w:ascii="楷体" w:eastAsia="楷体" w:hAnsi="楷体"/>
-          <w:sz w:val="28"/>
-          <w:szCs w:val="36"/>
-        </w:rPr>
-        <w:t>不是完美的镜子，而是</w:t>
-      </w:r>
-      <w:r>
-        <w:rPr>
-          <w:rFonts w:ascii="楷体" w:eastAsia="楷体" w:hAnsi="楷体" w:hint="eastAsia"/>
-          <w:sz w:val="28"/>
-          <w:szCs w:val="36"/>
-        </w:rPr>
-        <w:t>永远</w:t>
-      </w:r>
-      <w:r>
-        <w:rPr>
-          <w:rFonts w:ascii="楷体" w:eastAsia="楷体" w:hAnsi="楷体" w:hint="eastAsia"/>
-          <w:sz w:val="28"/>
-          <w:szCs w:val="36"/>
-        </w:rPr>
-        <w:t>接纳</w:t>
-      </w:r>
-      <w:r>
-        <w:rPr>
-          <w:rFonts w:ascii="楷体" w:eastAsia="楷体" w:hAnsi="楷体" w:hint="eastAsia"/>
-          <w:sz w:val="28"/>
-          <w:szCs w:val="36"/>
-        </w:rPr>
-        <w:t>、</w:t>
-      </w:r>
-      <w:r>
-        <w:rPr>
-          <w:rFonts w:ascii="楷体" w:eastAsia="楷体" w:hAnsi="楷体" w:hint="eastAsia"/>
-          <w:sz w:val="28"/>
-          <w:szCs w:val="36"/>
-        </w:rPr>
-        <w:t>认可</w:t>
-      </w:r>
-      <w:r>
-        <w:rPr>
-          <w:rFonts w:ascii="楷体" w:eastAsia="楷体" w:hAnsi="楷体" w:hint="eastAsia"/>
-          <w:sz w:val="28"/>
-          <w:szCs w:val="36"/>
-        </w:rPr>
-        <w:t>和</w:t>
-      </w:r>
-      <w:r>
-        <w:rPr>
-          <w:rFonts w:ascii="楷体" w:eastAsia="楷体" w:hAnsi="楷体" w:hint="eastAsia"/>
-          <w:sz w:val="28"/>
-          <w:szCs w:val="36"/>
-        </w:rPr>
-        <w:t>鼓励</w:t>
-      </w:r>
-      <w:r>
-        <w:rPr>
-          <w:rFonts w:ascii="楷体" w:eastAsia="楷体" w:hAnsi="楷体" w:hint="eastAsia"/>
-          <w:sz w:val="28"/>
-          <w:szCs w:val="36"/>
-        </w:rPr>
-        <w:t>自己的父母</w:t>
-      </w:r>
-      <w:r>
-        <w:rPr>
-          <w:rFonts w:ascii="楷体" w:eastAsia="楷体" w:hAnsi="楷体"/>
+        <w:t>的信任</w:t>
+      </w:r>
+      <w:r>
+        <w:rPr>
+          <w:rFonts w:ascii="楷体" w:eastAsia="楷体" w:hAnsi="楷体" w:hint="eastAsia"/>
           <w:sz w:val="28"/>
           <w:szCs w:val="36"/>
         </w:rPr>
@@ -2316,6 +2108,505 @@
       </w:pPr>
       <w:r>
         <w:rPr>
+          <w:rFonts w:ascii="楷体" w:eastAsia="楷体" w:hAnsi="楷体"/>
+          <w:sz w:val="28"/>
+          <w:szCs w:val="36"/>
+        </w:rPr>
+        <w:t>孩子的成长轨迹，是一幅由无数</w:t>
+      </w:r>
+      <w:r>
+        <w:rPr>
+          <w:rFonts w:ascii="楷体" w:eastAsia="楷体" w:hAnsi="楷体" w:hint="eastAsia"/>
+          <w:sz w:val="28"/>
+          <w:szCs w:val="36"/>
+        </w:rPr>
+        <w:t>亮</w:t>
+      </w:r>
+      <w:r>
+        <w:rPr>
+          <w:rFonts w:ascii="楷体" w:eastAsia="楷体" w:hAnsi="楷体"/>
+          <w:sz w:val="28"/>
+          <w:szCs w:val="36"/>
+        </w:rPr>
+        <w:t>点</w:t>
+      </w:r>
+      <w:r>
+        <w:rPr>
+          <w:rFonts w:ascii="楷体" w:eastAsia="楷体" w:hAnsi="楷体" w:hint="eastAsia"/>
+          <w:sz w:val="28"/>
+          <w:szCs w:val="36"/>
+        </w:rPr>
+        <w:t>共同</w:t>
+      </w:r>
+      <w:r>
+        <w:rPr>
+          <w:rFonts w:ascii="楷体" w:eastAsia="楷体" w:hAnsi="楷体"/>
+          <w:sz w:val="28"/>
+          <w:szCs w:val="36"/>
+        </w:rPr>
+        <w:t>点缀</w:t>
+      </w:r>
+      <w:r>
+        <w:rPr>
+          <w:rFonts w:ascii="楷体" w:eastAsia="楷体" w:hAnsi="楷体" w:hint="eastAsia"/>
+          <w:sz w:val="28"/>
+          <w:szCs w:val="36"/>
+        </w:rPr>
+        <w:t>勾勒</w:t>
+      </w:r>
+      <w:r>
+        <w:rPr>
+          <w:rFonts w:ascii="楷体" w:eastAsia="楷体" w:hAnsi="楷体"/>
+          <w:sz w:val="28"/>
+          <w:szCs w:val="36"/>
+        </w:rPr>
+        <w:t>的星图</w:t>
+      </w:r>
+      <w:r>
+        <w:rPr>
+          <w:rFonts w:ascii="楷体" w:eastAsia="楷体" w:hAnsi="楷体" w:hint="eastAsia"/>
+          <w:sz w:val="28"/>
+          <w:szCs w:val="36"/>
+        </w:rPr>
+        <w:t>，总会给我们带来</w:t>
+      </w:r>
+      <w:r>
+        <w:rPr>
+          <w:rFonts w:ascii="楷体" w:eastAsia="楷体" w:hAnsi="楷体" w:hint="eastAsia"/>
+          <w:sz w:val="28"/>
+          <w:szCs w:val="36"/>
+        </w:rPr>
+        <w:t>各式各样</w:t>
+      </w:r>
+      <w:r>
+        <w:rPr>
+          <w:rFonts w:ascii="楷体" w:eastAsia="楷体" w:hAnsi="楷体" w:hint="eastAsia"/>
+          <w:sz w:val="28"/>
+          <w:szCs w:val="36"/>
+        </w:rPr>
+        <w:t>的惊喜</w:t>
+      </w:r>
+      <w:r>
+        <w:rPr>
+          <w:rFonts w:ascii="楷体" w:eastAsia="楷体" w:hAnsi="楷体"/>
+          <w:sz w:val="28"/>
+          <w:szCs w:val="36"/>
+        </w:rPr>
+        <w:t>。我们</w:t>
+      </w:r>
+      <w:r>
+        <w:rPr>
+          <w:rFonts w:ascii="楷体" w:eastAsia="楷体" w:hAnsi="楷体" w:hint="eastAsia"/>
+          <w:sz w:val="28"/>
+          <w:szCs w:val="36"/>
+        </w:rPr>
+        <w:t>却</w:t>
+      </w:r>
+      <w:r>
+        <w:rPr>
+          <w:rFonts w:ascii="楷体" w:eastAsia="楷体" w:hAnsi="楷体"/>
+          <w:sz w:val="28"/>
+          <w:szCs w:val="36"/>
+        </w:rPr>
+        <w:t>常常戴着挑剔的</w:t>
+      </w:r>
+      <w:r>
+        <w:rPr>
+          <w:rFonts w:ascii="楷体" w:eastAsia="楷体" w:hAnsi="楷体" w:hint="eastAsia"/>
+          <w:sz w:val="28"/>
+          <w:szCs w:val="36"/>
+        </w:rPr>
+        <w:t>有色</w:t>
+      </w:r>
+      <w:r>
+        <w:rPr>
+          <w:rFonts w:ascii="楷体" w:eastAsia="楷体" w:hAnsi="楷体" w:hint="eastAsia"/>
+          <w:sz w:val="28"/>
+          <w:szCs w:val="36"/>
+        </w:rPr>
+        <w:t>眼</w:t>
+      </w:r>
+      <w:r>
+        <w:rPr>
+          <w:rFonts w:ascii="楷体" w:eastAsia="楷体" w:hAnsi="楷体"/>
+          <w:sz w:val="28"/>
+          <w:szCs w:val="36"/>
+        </w:rPr>
+        <w:t>镜，盯着那些</w:t>
+      </w:r>
+      <w:r>
+        <w:rPr>
+          <w:rFonts w:ascii="楷体" w:eastAsia="楷体" w:hAnsi="楷体" w:hint="eastAsia"/>
+          <w:sz w:val="28"/>
+          <w:szCs w:val="36"/>
+        </w:rPr>
+        <w:t>所谓的</w:t>
+      </w:r>
+      <w:r>
+        <w:rPr>
+          <w:rFonts w:ascii="楷体" w:eastAsia="楷体" w:hAnsi="楷体"/>
+          <w:sz w:val="28"/>
+          <w:szCs w:val="36"/>
+        </w:rPr>
+        <w:t>“</w:t>
+      </w:r>
+      <w:r>
+        <w:rPr>
+          <w:rFonts w:ascii="楷体" w:eastAsia="楷体" w:hAnsi="楷体" w:hint="eastAsia"/>
+          <w:sz w:val="28"/>
+          <w:szCs w:val="36"/>
+        </w:rPr>
+        <w:t>缺点</w:t>
+      </w:r>
+      <w:r>
+        <w:rPr>
+          <w:rFonts w:ascii="楷体" w:eastAsia="楷体" w:hAnsi="楷体"/>
+          <w:sz w:val="28"/>
+          <w:szCs w:val="36"/>
+        </w:rPr>
+        <w:t>”</w:t>
+      </w:r>
+      <w:r>
+        <w:rPr>
+          <w:rFonts w:ascii="楷体" w:eastAsia="楷体" w:hAnsi="楷体" w:hint="eastAsia"/>
+          <w:sz w:val="28"/>
+          <w:szCs w:val="36"/>
+        </w:rPr>
+        <w:t>吹毛求疵</w:t>
+      </w:r>
+      <w:r>
+        <w:rPr>
+          <w:rFonts w:ascii="楷体" w:eastAsia="楷体" w:hAnsi="楷体"/>
+          <w:sz w:val="28"/>
+          <w:szCs w:val="36"/>
+        </w:rPr>
+        <w:t>。当孩子鼓起勇气在众人面前唱完一首</w:t>
+      </w:r>
+      <w:r>
+        <w:rPr>
+          <w:rFonts w:ascii="楷体" w:eastAsia="楷体" w:hAnsi="楷体" w:hint="eastAsia"/>
+          <w:sz w:val="28"/>
+          <w:szCs w:val="36"/>
+        </w:rPr>
+        <w:lastRenderedPageBreak/>
+        <w:t>哪怕是</w:t>
+      </w:r>
+      <w:r>
+        <w:rPr>
+          <w:rFonts w:ascii="楷体" w:eastAsia="楷体" w:hAnsi="楷体"/>
+          <w:sz w:val="28"/>
+          <w:szCs w:val="36"/>
+        </w:rPr>
+        <w:t>跑调的歌时，</w:t>
+      </w:r>
+      <w:r>
+        <w:rPr>
+          <w:rFonts w:ascii="楷体" w:eastAsia="楷体" w:hAnsi="楷体" w:hint="eastAsia"/>
+          <w:sz w:val="28"/>
+          <w:szCs w:val="36"/>
+        </w:rPr>
+        <w:t>几句</w:t>
+      </w:r>
+      <w:r>
+        <w:rPr>
+          <w:rFonts w:ascii="楷体" w:eastAsia="楷体" w:hAnsi="楷体"/>
+          <w:sz w:val="28"/>
+          <w:szCs w:val="36"/>
+        </w:rPr>
+        <w:t>发自肺腑的</w:t>
+      </w:r>
+      <w:r>
+        <w:rPr>
+          <w:rFonts w:ascii="楷体" w:eastAsia="楷体" w:hAnsi="楷体" w:hint="eastAsia"/>
+          <w:sz w:val="28"/>
+          <w:szCs w:val="36"/>
+        </w:rPr>
+        <w:t>话语</w:t>
+      </w:r>
+      <w:r>
+        <w:rPr>
+          <w:rFonts w:ascii="楷体" w:eastAsia="楷体" w:hAnsi="楷体" w:hint="eastAsia"/>
+          <w:sz w:val="28"/>
+          <w:szCs w:val="36"/>
+        </w:rPr>
+        <w:t>：</w:t>
+      </w:r>
+      <w:r>
+        <w:rPr>
+          <w:rFonts w:ascii="楷体" w:eastAsia="楷体" w:hAnsi="楷体"/>
+          <w:sz w:val="28"/>
+          <w:szCs w:val="36"/>
+        </w:rPr>
+        <w:t>“</w:t>
+      </w:r>
+      <w:r>
+        <w:rPr>
+          <w:rFonts w:ascii="楷体" w:eastAsia="楷体" w:hAnsi="楷体" w:hint="eastAsia"/>
+          <w:sz w:val="28"/>
+          <w:szCs w:val="36"/>
+        </w:rPr>
+        <w:t>孩子，</w:t>
+      </w:r>
+      <w:r>
+        <w:rPr>
+          <w:rFonts w:ascii="楷体" w:eastAsia="楷体" w:hAnsi="楷体"/>
+          <w:sz w:val="28"/>
+          <w:szCs w:val="36"/>
+        </w:rPr>
+        <w:t>你真勇敢！</w:t>
+      </w:r>
+      <w:r>
+        <w:rPr>
+          <w:rFonts w:ascii="楷体" w:eastAsia="楷体" w:hAnsi="楷体" w:hint="eastAsia"/>
+          <w:sz w:val="28"/>
+          <w:szCs w:val="36"/>
+        </w:rPr>
+        <w:t>我</w:t>
+      </w:r>
+      <w:r>
+        <w:rPr>
+          <w:rFonts w:ascii="楷体" w:eastAsia="楷体" w:hAnsi="楷体" w:hint="eastAsia"/>
+          <w:sz w:val="28"/>
+          <w:szCs w:val="36"/>
+        </w:rPr>
+        <w:t>需要向你学习。</w:t>
+      </w:r>
+      <w:r>
+        <w:rPr>
+          <w:rFonts w:ascii="楷体" w:eastAsia="楷体" w:hAnsi="楷体" w:hint="eastAsia"/>
+          <w:sz w:val="28"/>
+          <w:szCs w:val="36"/>
+        </w:rPr>
+        <w:t>悲观者</w:t>
+      </w:r>
+      <w:r>
+        <w:rPr>
+          <w:rFonts w:ascii="楷体" w:eastAsia="楷体" w:hAnsi="楷体" w:hint="eastAsia"/>
+          <w:sz w:val="28"/>
+          <w:szCs w:val="36"/>
+        </w:rPr>
+        <w:t>永远正确</w:t>
+      </w:r>
+      <w:r>
+        <w:rPr>
+          <w:rFonts w:ascii="楷体" w:eastAsia="楷体" w:hAnsi="楷体" w:hint="eastAsia"/>
+          <w:sz w:val="28"/>
+          <w:szCs w:val="36"/>
+        </w:rPr>
+        <w:t>，</w:t>
+      </w:r>
+      <w:r>
+        <w:rPr>
+          <w:rFonts w:ascii="楷体" w:eastAsia="楷体" w:hAnsi="楷体" w:hint="eastAsia"/>
+          <w:sz w:val="28"/>
+          <w:szCs w:val="36"/>
+        </w:rPr>
+        <w:t>却</w:t>
+      </w:r>
+      <w:r>
+        <w:rPr>
+          <w:rFonts w:ascii="楷体" w:eastAsia="楷体" w:hAnsi="楷体" w:hint="eastAsia"/>
+          <w:sz w:val="28"/>
+          <w:szCs w:val="36"/>
+        </w:rPr>
+        <w:t>止步不前</w:t>
+      </w:r>
+      <w:r>
+        <w:rPr>
+          <w:rFonts w:ascii="楷体" w:eastAsia="楷体" w:hAnsi="楷体" w:hint="eastAsia"/>
+          <w:sz w:val="28"/>
+          <w:szCs w:val="36"/>
+        </w:rPr>
+        <w:t>；</w:t>
+      </w:r>
+      <w:r>
+        <w:rPr>
+          <w:rFonts w:ascii="楷体" w:eastAsia="楷体" w:hAnsi="楷体" w:hint="eastAsia"/>
+          <w:sz w:val="28"/>
+          <w:szCs w:val="36"/>
+        </w:rPr>
+        <w:t>乐观者</w:t>
+      </w:r>
+      <w:r>
+        <w:rPr>
+          <w:rFonts w:ascii="楷体" w:eastAsia="楷体" w:hAnsi="楷体" w:hint="eastAsia"/>
+          <w:sz w:val="28"/>
+          <w:szCs w:val="36"/>
+        </w:rPr>
+        <w:t>持续犯错</w:t>
+      </w:r>
+      <w:r>
+        <w:rPr>
+          <w:rFonts w:ascii="楷体" w:eastAsia="楷体" w:hAnsi="楷体" w:hint="eastAsia"/>
+          <w:sz w:val="28"/>
+          <w:szCs w:val="36"/>
+        </w:rPr>
+        <w:t>，</w:t>
+      </w:r>
+      <w:r>
+        <w:rPr>
+          <w:rFonts w:ascii="楷体" w:eastAsia="楷体" w:hAnsi="楷体" w:hint="eastAsia"/>
+          <w:sz w:val="28"/>
+          <w:szCs w:val="36"/>
+        </w:rPr>
+        <w:t>却</w:t>
+      </w:r>
+      <w:r>
+        <w:rPr>
+          <w:rFonts w:ascii="楷体" w:eastAsia="楷体" w:hAnsi="楷体" w:hint="eastAsia"/>
+          <w:sz w:val="28"/>
+          <w:szCs w:val="36"/>
+        </w:rPr>
+        <w:t>不断</w:t>
+      </w:r>
+      <w:r>
+        <w:rPr>
+          <w:rFonts w:ascii="楷体" w:eastAsia="楷体" w:hAnsi="楷体" w:hint="eastAsia"/>
+          <w:sz w:val="28"/>
+          <w:szCs w:val="36"/>
+        </w:rPr>
+        <w:t>成长</w:t>
+      </w:r>
+      <w:r>
+        <w:rPr>
+          <w:rFonts w:ascii="楷体" w:eastAsia="楷体" w:hAnsi="楷体" w:hint="eastAsia"/>
+          <w:sz w:val="28"/>
+          <w:szCs w:val="36"/>
+        </w:rPr>
+        <w:t>。</w:t>
+      </w:r>
+      <w:r>
+        <w:rPr>
+          <w:rFonts w:ascii="楷体" w:eastAsia="楷体" w:hAnsi="楷体"/>
+          <w:sz w:val="28"/>
+          <w:szCs w:val="36"/>
+        </w:rPr>
+        <w:t>”会比任何技术性的</w:t>
+      </w:r>
+      <w:r>
+        <w:rPr>
+          <w:rFonts w:ascii="楷体" w:eastAsia="楷体" w:hAnsi="楷体" w:hint="eastAsia"/>
+          <w:sz w:val="28"/>
+          <w:szCs w:val="36"/>
+        </w:rPr>
+        <w:t>评价</w:t>
+      </w:r>
+      <w:r>
+        <w:rPr>
+          <w:rFonts w:ascii="楷体" w:eastAsia="楷体" w:hAnsi="楷体" w:hint="eastAsia"/>
+          <w:sz w:val="28"/>
+          <w:szCs w:val="36"/>
+        </w:rPr>
+        <w:t>都</w:t>
+      </w:r>
+      <w:r>
+        <w:rPr>
+          <w:rFonts w:ascii="楷体" w:eastAsia="楷体" w:hAnsi="楷体" w:hint="eastAsia"/>
+          <w:sz w:val="28"/>
+          <w:szCs w:val="36"/>
+        </w:rPr>
+        <w:t>更</w:t>
+      </w:r>
+      <w:r>
+        <w:rPr>
+          <w:rFonts w:ascii="楷体" w:eastAsia="楷体" w:hAnsi="楷体"/>
+          <w:sz w:val="28"/>
+          <w:szCs w:val="36"/>
+        </w:rPr>
+        <w:t>有力量。因为孩子需要的，从来</w:t>
+      </w:r>
+      <w:r>
+        <w:rPr>
+          <w:rFonts w:ascii="楷体" w:eastAsia="楷体" w:hAnsi="楷体" w:hint="eastAsia"/>
+          <w:sz w:val="28"/>
+          <w:szCs w:val="36"/>
+        </w:rPr>
+        <w:t>都</w:t>
+      </w:r>
+      <w:r>
+        <w:rPr>
+          <w:rFonts w:ascii="楷体" w:eastAsia="楷体" w:hAnsi="楷体"/>
+          <w:sz w:val="28"/>
+          <w:szCs w:val="36"/>
+        </w:rPr>
+        <w:t>不是完美的镜子，而是</w:t>
+      </w:r>
+      <w:r>
+        <w:rPr>
+          <w:rFonts w:ascii="楷体" w:eastAsia="楷体" w:hAnsi="楷体" w:hint="eastAsia"/>
+          <w:sz w:val="28"/>
+          <w:szCs w:val="36"/>
+        </w:rPr>
+        <w:t>永远</w:t>
+      </w:r>
+      <w:r>
+        <w:rPr>
+          <w:rFonts w:ascii="楷体" w:eastAsia="楷体" w:hAnsi="楷体" w:hint="eastAsia"/>
+          <w:sz w:val="28"/>
+          <w:szCs w:val="36"/>
+        </w:rPr>
+        <w:t>接纳</w:t>
+      </w:r>
+      <w:r>
+        <w:rPr>
+          <w:rFonts w:ascii="楷体" w:eastAsia="楷体" w:hAnsi="楷体" w:hint="eastAsia"/>
+          <w:sz w:val="28"/>
+          <w:szCs w:val="36"/>
+        </w:rPr>
+        <w:t>、</w:t>
+      </w:r>
+      <w:r>
+        <w:rPr>
+          <w:rFonts w:ascii="楷体" w:eastAsia="楷体" w:hAnsi="楷体" w:hint="eastAsia"/>
+          <w:sz w:val="28"/>
+          <w:szCs w:val="36"/>
+        </w:rPr>
+        <w:t>认可</w:t>
+      </w:r>
+      <w:r>
+        <w:rPr>
+          <w:rFonts w:ascii="楷体" w:eastAsia="楷体" w:hAnsi="楷体" w:hint="eastAsia"/>
+          <w:sz w:val="28"/>
+          <w:szCs w:val="36"/>
+        </w:rPr>
+        <w:t>和</w:t>
+      </w:r>
+      <w:r>
+        <w:rPr>
+          <w:rFonts w:ascii="楷体" w:eastAsia="楷体" w:hAnsi="楷体" w:hint="eastAsia"/>
+          <w:sz w:val="28"/>
+          <w:szCs w:val="36"/>
+        </w:rPr>
+        <w:t>鼓励</w:t>
+      </w:r>
+      <w:r>
+        <w:rPr>
+          <w:rFonts w:ascii="楷体" w:eastAsia="楷体" w:hAnsi="楷体" w:hint="eastAsia"/>
+          <w:sz w:val="28"/>
+          <w:szCs w:val="36"/>
+        </w:rPr>
+        <w:t>自己的父母</w:t>
+      </w:r>
+      <w:r>
+        <w:rPr>
+          <w:rFonts w:ascii="楷体" w:eastAsia="楷体" w:hAnsi="楷体"/>
+          <w:sz w:val="28"/>
+          <w:szCs w:val="36"/>
+        </w:rPr>
+        <w:t>。</w:t>
+      </w:r>
+    </w:p>
+    <w:p>
+      <w:pPr>
+        <w:ind w:firstLineChars="200" w:firstLine="560"/>
+        <w:rPr>
+          <w:rFonts w:ascii="楷体" w:eastAsia="楷体" w:hAnsi="楷体"/>
+          <w:sz w:val="28"/>
+          <w:szCs w:val="36"/>
+        </w:rPr>
+      </w:pPr>
+      <w:r>
+        <w:rPr>
           <w:rFonts w:ascii="楷体" w:eastAsia="楷体" w:hAnsi="楷体" w:hint="eastAsia"/>
           <w:sz w:val="28"/>
           <w:szCs w:val="36"/>
@@ -2400,16 +2691,7 @@
           <w:sz w:val="28"/>
           <w:szCs w:val="36"/>
         </w:rPr>
-        <w:t>孩</w:t>
-      </w:r>
-      <w:r>
-        <w:rPr>
-          <w:rFonts w:ascii="楷体" w:eastAsia="楷体" w:hAnsi="楷体" w:hint="eastAsia"/>
-          <w:sz w:val="28"/>
-          <w:szCs w:val="36"/>
-        </w:rPr>
-        <w:lastRenderedPageBreak/>
-        <w:t>子才</w:t>
+        <w:t>孩子才</w:t>
       </w:r>
       <w:r>
         <w:rPr>
@@ -2465,23 +2747,23 @@
           <w:sz w:val="28"/>
           <w:szCs w:val="36"/>
         </w:rPr>
-        <w:t>才更</w:t>
-      </w:r>
-      <w:r>
-        <w:rPr>
-          <w:rFonts w:ascii="楷体" w:eastAsia="楷体" w:hAnsi="楷体" w:hint="eastAsia"/>
-          <w:sz w:val="28"/>
-          <w:szCs w:val="36"/>
-        </w:rPr>
-        <w:t>有安全感</w:t>
-      </w:r>
-      <w:r>
-        <w:rPr>
-          <w:rFonts w:ascii="楷体" w:eastAsia="楷体" w:hAnsi="楷体" w:hint="eastAsia"/>
-          <w:sz w:val="28"/>
-          <w:szCs w:val="36"/>
-        </w:rPr>
-        <w:t>，才更加</w:t>
+        <w:t>才</w:t>
+      </w:r>
+      <w:r>
+        <w:rPr>
+          <w:rFonts w:ascii="楷体" w:eastAsia="楷体" w:hAnsi="楷体" w:hint="eastAsia"/>
+          <w:sz w:val="28"/>
+          <w:szCs w:val="36"/>
+        </w:rPr>
+        <w:t>会</w:t>
+      </w:r>
+      <w:r>
+        <w:rPr>
+          <w:rFonts w:ascii="楷体" w:eastAsia="楷体" w:hAnsi="楷体" w:hint="eastAsia"/>
+          <w:sz w:val="28"/>
+          <w:szCs w:val="36"/>
+        </w:rPr>
+        <w:t>更加</w:t>
       </w:r>
       <w:r>
         <w:rPr>
@@ -2921,6 +3203,7 @@
           <w:sz w:val="28"/>
           <w:szCs w:val="36"/>
         </w:rPr>
+        <w:lastRenderedPageBreak/>
         <w:t>孩子</w:t>
       </w:r>
       <w:r>
@@ -3075,16 +3358,7 @@
           <w:sz w:val="28"/>
           <w:szCs w:val="36"/>
         </w:rPr>
-        <w:t>，孩子才有勇气尝试，在认知摩擦中成</w:t>
-      </w:r>
-      <w:r>
-        <w:rPr>
-          <w:rFonts w:ascii="楷体" w:eastAsia="楷体" w:hAnsi="楷体" w:hint="eastAsia"/>
-          <w:sz w:val="28"/>
-          <w:szCs w:val="36"/>
-        </w:rPr>
-        <w:lastRenderedPageBreak/>
-        <w:t>长</w:t>
+        <w:t>，孩子才有勇气尝试，在认知摩擦中成长</w:t>
       </w:r>
       <w:r>
         <w:rPr>
@@ -3336,7 +3610,7 @@
       <w:pPr>
         <w:ind w:firstLineChars="200" w:firstLine="560"/>
         <w:rPr>
-          <w:rFonts w:ascii="楷体" w:eastAsia="楷体" w:hAnsi="楷体" w:hint="eastAsia"/>
+          <w:rFonts w:ascii="楷体" w:eastAsia="楷体" w:hAnsi="楷体"/>
           <w:sz w:val="28"/>
           <w:szCs w:val="36"/>
         </w:rPr>
@@ -3925,7 +4199,16 @@
           <w:sz w:val="28"/>
           <w:szCs w:val="36"/>
         </w:rPr>
-        <w:t>，他们会</w:t>
+        <w:t>，他</w:t>
+      </w:r>
+      <w:r>
+        <w:rPr>
+          <w:rFonts w:ascii="楷体" w:eastAsia="楷体" w:hAnsi="楷体"/>
+          <w:sz w:val="28"/>
+          <w:szCs w:val="36"/>
+        </w:rPr>
+        <w:lastRenderedPageBreak/>
+        <w:t>们会</w:t>
       </w:r>
       <w:r>
         <w:rPr>
@@ -3997,16 +4280,7 @@
           <w:sz w:val="28"/>
           <w:szCs w:val="36"/>
         </w:rPr>
-        <w:t>。孩子也是这样，在一次次被父母否定、被设定边界后，他们会在自己的内心筑起一道高墙，认为自己“就是这样”，对于许多事情都缺乏挑战的勇气，只在自己狭小的舒适区内徘徊，害怕</w:t>
-      </w:r>
-      <w:r>
-        <w:rPr>
-          <w:rFonts w:ascii="楷体" w:eastAsia="楷体" w:hAnsi="楷体"/>
-          <w:sz w:val="28"/>
-          <w:szCs w:val="36"/>
-        </w:rPr>
-        <w:lastRenderedPageBreak/>
-        <w:t>去面对未知的挑战，害怕失败</w:t>
+        <w:t>。孩子也是这样，在一次次被父母否定、被设定边界后，他们会在自己的内心筑起一道高墙，认为自己“就是这样”，对于许多事情都缺乏挑战的勇气，只在自己狭小的舒适区内徘徊，害怕去面对未知的挑战，害怕失败</w:t>
       </w:r>
       <w:r>
         <w:rPr>
@@ -4606,7 +4880,16 @@
           <w:sz w:val="28"/>
           <w:szCs w:val="36"/>
         </w:rPr>
-        <w:t>孩子学习，向朋友学习，向先</w:t>
+        <w:t>孩子学习，向</w:t>
+      </w:r>
+      <w:r>
+        <w:rPr>
+          <w:rFonts w:ascii="楷体" w:eastAsia="楷体" w:hAnsi="楷体" w:hint="eastAsia"/>
+          <w:sz w:val="28"/>
+          <w:szCs w:val="36"/>
+        </w:rPr>
+        <w:lastRenderedPageBreak/>
+        <w:t>朋友学习，向先</w:t>
       </w:r>
       <w:r>
         <w:rPr>
@@ -4811,16 +5094,7 @@
           <w:sz w:val="28"/>
           <w:szCs w:val="36"/>
         </w:rPr>
-        <w:t>长情的</w:t>
-      </w:r>
-      <w:r>
-        <w:rPr>
-          <w:rFonts w:ascii="楷体" w:eastAsia="楷体" w:hAnsi="楷体"/>
-          <w:sz w:val="28"/>
-          <w:szCs w:val="36"/>
-        </w:rPr>
-        <w:lastRenderedPageBreak/>
-        <w:t>陪伴让</w:t>
+        <w:t>长情的陪伴让</w:t>
       </w:r>
       <w:r>
         <w:rPr>
@@ -5143,6 +5417,62 @@
           <w:szCs w:val="36"/>
         </w:rPr>
         <w:t>。</w:t>
+      </w:r>
+      <w:r>
+        <w:rPr>
+          <w:rFonts w:ascii="楷体" w:eastAsia="楷体" w:hAnsi="楷体" w:hint="eastAsia"/>
+          <w:sz w:val="28"/>
+          <w:szCs w:val="36"/>
+        </w:rPr>
+        <w:t>愿天下</w:t>
+      </w:r>
+      <w:r>
+        <w:rPr>
+          <w:rFonts w:ascii="楷体" w:eastAsia="楷体" w:hAnsi="楷体" w:hint="eastAsia"/>
+          <w:sz w:val="28"/>
+          <w:szCs w:val="36"/>
+        </w:rPr>
+        <w:t>的</w:t>
+      </w:r>
+      <w:r>
+        <w:rPr>
+          <w:rFonts w:ascii="楷体" w:eastAsia="楷体" w:hAnsi="楷体" w:hint="eastAsia"/>
+          <w:sz w:val="28"/>
+          <w:szCs w:val="36"/>
+        </w:rPr>
+        <w:t>孩子都能更加轻松</w:t>
+      </w:r>
+      <w:r>
+        <w:rPr>
+          <w:rFonts w:ascii="楷体" w:eastAsia="楷体" w:hAnsi="楷体" w:hint="eastAsia"/>
+          <w:sz w:val="28"/>
+          <w:szCs w:val="36"/>
+        </w:rPr>
+        <w:t>愉快</w:t>
+      </w:r>
+      <w:r>
+        <w:rPr>
+          <w:rFonts w:ascii="楷体" w:eastAsia="楷体" w:hAnsi="楷体" w:hint="eastAsia"/>
+          <w:sz w:val="28"/>
+          <w:szCs w:val="36"/>
+        </w:rPr>
+        <w:t>！愿天下</w:t>
+      </w:r>
+      <w:r>
+        <w:rPr>
+          <w:rFonts w:ascii="楷体" w:eastAsia="楷体" w:hAnsi="楷体" w:hint="eastAsia"/>
+          <w:sz w:val="28"/>
+          <w:szCs w:val="36"/>
+        </w:rPr>
+        <w:t>的</w:t>
+      </w:r>
+      <w:r>
+        <w:rPr>
+          <w:rFonts w:ascii="楷体" w:eastAsia="楷体" w:hAnsi="楷体" w:hint="eastAsia"/>
+          <w:sz w:val="28"/>
+          <w:szCs w:val="36"/>
+        </w:rPr>
+        <w:t>父母都能更加省心放心！</w:t>
       </w:r>
     </w:p>
     <w:sectPr>

--- a/文章/做更好的自己，做更好的父母.docx
+++ b/文章/做更好的自己，做更好的父母.docx
@@ -853,31 +853,103 @@
           <w:sz w:val="28"/>
           <w:szCs w:val="36"/>
         </w:rPr>
-        <w:t>蜘蛛是怎么结网的？蛛网为什么能粘住昆虫而不会粘住自己？”。</w:t>
-      </w:r>
-      <w:r>
-        <w:rPr>
-          <w:rFonts w:ascii="楷体" w:eastAsia="楷体" w:hAnsi="楷体" w:hint="eastAsia"/>
-          <w:sz w:val="28"/>
-          <w:szCs w:val="36"/>
-        </w:rPr>
-        <w:t>我们</w:t>
-      </w:r>
-      <w:r>
-        <w:rPr>
-          <w:rFonts w:ascii="楷体" w:eastAsia="楷体" w:hAnsi="楷体" w:hint="eastAsia"/>
-          <w:sz w:val="28"/>
-          <w:szCs w:val="36"/>
-        </w:rPr>
-        <w:t>俩</w:t>
-      </w:r>
-      <w:r>
-        <w:rPr>
-          <w:rFonts w:ascii="楷体" w:eastAsia="楷体" w:hAnsi="楷体" w:hint="eastAsia"/>
-          <w:sz w:val="28"/>
-          <w:szCs w:val="36"/>
-        </w:rPr>
-        <w:t>用了一上午的时间，认真观察了蜘蛛结网的全过程，并亲手去触碰径向蛛丝与</w:t>
+        <w:t>蜘蛛是怎么结网的？</w:t>
+      </w:r>
+      <w:r>
+        <w:rPr>
+          <w:rFonts w:ascii="楷体" w:eastAsia="楷体" w:hAnsi="楷体" w:hint="eastAsia"/>
+          <w:sz w:val="28"/>
+          <w:szCs w:val="36"/>
+        </w:rPr>
+        <w:t>蜘</w:t>
+      </w:r>
+      <w:r>
+        <w:rPr>
+          <w:rFonts w:ascii="楷体" w:eastAsia="楷体" w:hAnsi="楷体" w:hint="eastAsia"/>
+          <w:sz w:val="28"/>
+          <w:szCs w:val="36"/>
+        </w:rPr>
+        <w:t>蛛网为什么能粘住昆虫而不会粘住自己？”。</w:t>
+      </w:r>
+      <w:r>
+        <w:rPr>
+          <w:rFonts w:ascii="楷体" w:eastAsia="楷体" w:hAnsi="楷体" w:hint="eastAsia"/>
+          <w:sz w:val="28"/>
+          <w:szCs w:val="36"/>
+        </w:rPr>
+        <w:t>我</w:t>
+      </w:r>
+      <w:r>
+        <w:rPr>
+          <w:rFonts w:ascii="楷体" w:eastAsia="楷体" w:hAnsi="楷体" w:hint="eastAsia"/>
+          <w:sz w:val="28"/>
+          <w:szCs w:val="36"/>
+        </w:rPr>
+        <w:t>静静地</w:t>
+      </w:r>
+      <w:r>
+        <w:rPr>
+          <w:rFonts w:ascii="楷体" w:eastAsia="楷体" w:hAnsi="楷体" w:hint="eastAsia"/>
+          <w:sz w:val="28"/>
+          <w:szCs w:val="36"/>
+        </w:rPr>
+        <w:t>陪着她</w:t>
+      </w:r>
+      <w:r>
+        <w:rPr>
+          <w:rFonts w:ascii="楷体" w:eastAsia="楷体" w:hAnsi="楷体" w:hint="eastAsia"/>
+          <w:sz w:val="28"/>
+          <w:szCs w:val="36"/>
+        </w:rPr>
+        <w:t>，</w:t>
+      </w:r>
+      <w:r>
+        <w:rPr>
+          <w:rFonts w:ascii="楷体" w:eastAsia="楷体" w:hAnsi="楷体" w:hint="eastAsia"/>
+          <w:sz w:val="28"/>
+          <w:szCs w:val="36"/>
+        </w:rPr>
+        <w:t>用了一上午的时间，认真</w:t>
+      </w:r>
+      <w:r>
+        <w:rPr>
+          <w:rFonts w:ascii="楷体" w:eastAsia="楷体" w:hAnsi="楷体" w:hint="eastAsia"/>
+          <w:sz w:val="28"/>
+          <w:szCs w:val="36"/>
+        </w:rPr>
+        <w:t>观察</w:t>
+      </w:r>
+      <w:r>
+        <w:rPr>
+          <w:rFonts w:ascii="楷体" w:eastAsia="楷体" w:hAnsi="楷体" w:hint="eastAsia"/>
+          <w:sz w:val="28"/>
+          <w:szCs w:val="36"/>
+        </w:rPr>
+        <w:t>楼下树丛中</w:t>
+      </w:r>
+      <w:r>
+        <w:rPr>
+          <w:rFonts w:ascii="楷体" w:eastAsia="楷体" w:hAnsi="楷体" w:hint="eastAsia"/>
+          <w:sz w:val="28"/>
+          <w:szCs w:val="36"/>
+        </w:rPr>
+        <w:t>蜘蛛结网的全过程，并</w:t>
+      </w:r>
+      <w:r>
+        <w:rPr>
+          <w:rFonts w:ascii="楷体" w:eastAsia="楷体" w:hAnsi="楷体" w:hint="eastAsia"/>
+          <w:sz w:val="28"/>
+          <w:szCs w:val="36"/>
+        </w:rPr>
+        <w:t>和她一起用手去</w:t>
+      </w:r>
+      <w:r>
+        <w:rPr>
+          <w:rFonts w:ascii="楷体" w:eastAsia="楷体" w:hAnsi="楷体" w:hint="eastAsia"/>
+          <w:sz w:val="28"/>
+          <w:szCs w:val="36"/>
+        </w:rPr>
+        <w:t>触碰径向蛛丝与</w:t>
       </w:r>
       <w:r>
         <w:rPr>
@@ -1217,7 +1289,7 @@
       <w:pPr>
         <w:ind w:firstLineChars="200" w:firstLine="560"/>
         <w:rPr>
-          <w:rFonts w:ascii="楷体" w:eastAsia="楷体" w:hAnsi="楷体" w:hint="eastAsia"/>
+          <w:rFonts w:ascii="楷体" w:eastAsia="楷体" w:hAnsi="楷体"/>
           <w:sz w:val="28"/>
           <w:szCs w:val="36"/>
         </w:rPr>
@@ -1468,7 +1540,23 @@
           <w:sz w:val="28"/>
           <w:szCs w:val="36"/>
         </w:rPr>
-        <w:t>距离在误解中</w:t>
+        <w:t>距离在</w:t>
+      </w:r>
+      <w:r>
+        <w:rPr>
+          <w:rFonts w:ascii="楷体" w:eastAsia="楷体" w:hAnsi="楷体" w:hint="eastAsia"/>
+          <w:sz w:val="28"/>
+          <w:szCs w:val="36"/>
+        </w:rPr>
+        <w:t>冲撞</w:t>
+      </w:r>
+      <w:r>
+        <w:rPr>
+          <w:rFonts w:ascii="楷体" w:eastAsia="楷体" w:hAnsi="楷体"/>
+          <w:sz w:val="28"/>
+          <w:szCs w:val="36"/>
+        </w:rPr>
+        <w:t>中</w:t>
       </w:r>
       <w:r>
         <w:rPr>
@@ -1740,23 +1828,7 @@
           <w:sz w:val="28"/>
           <w:szCs w:val="36"/>
         </w:rPr>
-        <w:t>一句</w:t>
-      </w:r>
-      <w:r>
-        <w:rPr>
-          <w:rFonts w:ascii="楷体" w:eastAsia="楷体" w:hAnsi="楷体" w:hint="eastAsia"/>
-          <w:sz w:val="28"/>
-          <w:szCs w:val="36"/>
-        </w:rPr>
-        <w:t>话</w:t>
-      </w:r>
-      <w:r>
-        <w:rPr>
-          <w:rFonts w:ascii="楷体" w:eastAsia="楷体" w:hAnsi="楷体" w:hint="eastAsia"/>
-          <w:sz w:val="28"/>
-          <w:szCs w:val="36"/>
-        </w:rPr>
-        <w:t>：“宝贝儿，正是因为</w:t>
+        <w:t>一句：“宝贝儿，正是因为</w:t>
       </w:r>
       <w:r>
         <w:rPr>
@@ -2513,15 +2585,15 @@
           <w:sz w:val="28"/>
           <w:szCs w:val="36"/>
         </w:rPr>
-        <w:t>有力量。因为孩子需要的，从来</w:t>
-      </w:r>
-      <w:r>
-        <w:rPr>
-          <w:rFonts w:ascii="楷体" w:eastAsia="楷体" w:hAnsi="楷体" w:hint="eastAsia"/>
-          <w:sz w:val="28"/>
-          <w:szCs w:val="36"/>
-        </w:rPr>
-        <w:t>都</w:t>
+        <w:t>有力量。因为孩子需要的，</w:t>
+      </w:r>
+      <w:r>
+        <w:rPr>
+          <w:rFonts w:ascii="楷体" w:eastAsia="楷体" w:hAnsi="楷体" w:hint="eastAsia"/>
+          <w:sz w:val="28"/>
+          <w:szCs w:val="36"/>
+        </w:rPr>
+        <w:t>从来都</w:t>
       </w:r>
       <w:r>
         <w:rPr>
@@ -2795,7 +2867,7 @@
           <w:sz w:val="28"/>
           <w:szCs w:val="36"/>
         </w:rPr>
-        <w:t>感受</w:t>
+        <w:t>充分</w:t>
       </w:r>
       <w:r>
         <w:rPr>
@@ -3139,7 +3211,7 @@
           <w:sz w:val="28"/>
           <w:szCs w:val="36"/>
         </w:rPr>
-        <w:t>他</w:t>
+        <w:t>其</w:t>
       </w:r>
       <w:r>
         <w:rPr>
@@ -5400,7 +5472,23 @@
           <w:sz w:val="28"/>
           <w:szCs w:val="36"/>
         </w:rPr>
-        <w:t>、等待</w:t>
+        <w:t>、</w:t>
+      </w:r>
+      <w:r>
+        <w:rPr>
+          <w:rFonts w:ascii="楷体" w:eastAsia="楷体" w:hAnsi="楷体" w:hint="eastAsia"/>
+          <w:sz w:val="28"/>
+          <w:szCs w:val="36"/>
+        </w:rPr>
+        <w:t>静</w:t>
+      </w:r>
+      <w:r>
+        <w:rPr>
+          <w:rFonts w:ascii="楷体" w:eastAsia="楷体" w:hAnsi="楷体" w:hint="eastAsia"/>
+          <w:sz w:val="28"/>
+          <w:szCs w:val="36"/>
+        </w:rPr>
+        <w:t>待</w:t>
       </w:r>
       <w:r>
         <w:rPr>
@@ -5418,6 +5506,16 @@
         </w:rPr>
         <w:t>。</w:t>
       </w:r>
+    </w:p>
+    <w:p>
+      <w:pPr>
+        <w:ind w:firstLineChars="200" w:firstLine="560"/>
+        <w:rPr>
+          <w:rFonts w:ascii="楷体" w:eastAsia="楷体" w:hAnsi="楷体"/>
+          <w:sz w:val="28"/>
+          <w:szCs w:val="36"/>
+        </w:rPr>
+      </w:pPr>
       <w:r>
         <w:rPr>
           <w:rFonts w:ascii="楷体" w:eastAsia="楷体" w:hAnsi="楷体" w:hint="eastAsia"/>

--- a/文章/做更好的自己，做更好的父母.docx
+++ b/文章/做更好的自己，做更好的父母.docx
@@ -837,7 +837,23 @@
           <w:sz w:val="28"/>
           <w:szCs w:val="36"/>
         </w:rPr>
-        <w:t>有一天问我“</w:t>
+        <w:t>有一天问我</w:t>
+      </w:r>
+      <w:r>
+        <w:rPr>
+          <w:rFonts w:ascii="楷体" w:eastAsia="楷体" w:hAnsi="楷体" w:hint="eastAsia"/>
+          <w:sz w:val="28"/>
+          <w:szCs w:val="36"/>
+        </w:rPr>
+        <w:t>：</w:t>
+      </w:r>
+      <w:r>
+        <w:rPr>
+          <w:rFonts w:ascii="楷体" w:eastAsia="楷体" w:hAnsi="楷体" w:hint="eastAsia"/>
+          <w:sz w:val="28"/>
+          <w:szCs w:val="36"/>
+        </w:rPr>
+        <w:t>“</w:t>
       </w:r>
       <w:r>
         <w:rPr>
@@ -885,7 +901,15 @@
           <w:sz w:val="28"/>
           <w:szCs w:val="36"/>
         </w:rPr>
-        <w:t>静静地</w:t>
+        <w:t>安</w:t>
+      </w:r>
+      <w:r>
+        <w:rPr>
+          <w:rFonts w:ascii="楷体" w:eastAsia="楷体" w:hAnsi="楷体" w:hint="eastAsia"/>
+          <w:sz w:val="28"/>
+          <w:szCs w:val="36"/>
+        </w:rPr>
+        <w:t>静地</w:t>
       </w:r>
       <w:r>
         <w:rPr>
@@ -909,7 +933,7 @@
           <w:sz w:val="28"/>
           <w:szCs w:val="36"/>
         </w:rPr>
-        <w:t>用了一上午的时间，认真</w:t>
+        <w:t>用一上午的时间，认真</w:t>
       </w:r>
       <w:r>
         <w:rPr>
@@ -5538,15 +5562,23 @@
           <w:sz w:val="28"/>
           <w:szCs w:val="36"/>
         </w:rPr>
-        <w:t>孩子都能更加轻松</w:t>
-      </w:r>
-      <w:r>
-        <w:rPr>
-          <w:rFonts w:ascii="楷体" w:eastAsia="楷体" w:hAnsi="楷体" w:hint="eastAsia"/>
-          <w:sz w:val="28"/>
-          <w:szCs w:val="36"/>
-        </w:rPr>
-        <w:t>愉快</w:t>
+        <w:t>孩子都能更加</w:t>
+      </w:r>
+      <w:r>
+        <w:rPr>
+          <w:rFonts w:ascii="楷体" w:eastAsia="楷体" w:hAnsi="楷体" w:hint="eastAsia"/>
+          <w:sz w:val="28"/>
+          <w:szCs w:val="36"/>
+        </w:rPr>
+        <w:t>健康</w:t>
+      </w:r>
+      <w:r>
+        <w:rPr>
+          <w:rFonts w:ascii="楷体" w:eastAsia="楷体" w:hAnsi="楷体" w:hint="eastAsia"/>
+          <w:sz w:val="28"/>
+          <w:szCs w:val="36"/>
+        </w:rPr>
+        <w:t>快乐</w:t>
       </w:r>
       <w:r>
         <w:rPr>

--- a/文章/做更好的自己，做更好的父母.docx
+++ b/文章/做更好的自己，做更好的父母.docx
@@ -4636,7 +4636,23 @@
           <w:sz w:val="28"/>
           <w:szCs w:val="36"/>
         </w:rPr>
-        <w:t>：我是否在用成长</w:t>
+        <w:t>：</w:t>
+      </w:r>
+      <w:r>
+        <w:rPr>
+          <w:rFonts w:ascii="楷体" w:eastAsia="楷体" w:hAnsi="楷体" w:hint="eastAsia"/>
+          <w:sz w:val="28"/>
+          <w:szCs w:val="36"/>
+        </w:rPr>
+        <w:t>“</w:t>
+      </w:r>
+      <w:r>
+        <w:rPr>
+          <w:rFonts w:ascii="楷体" w:eastAsia="楷体" w:hAnsi="楷体"/>
+          <w:sz w:val="28"/>
+          <w:szCs w:val="36"/>
+        </w:rPr>
+        <w:t>我是否在用成长</w:t>
       </w:r>
       <w:r>
         <w:rPr>
@@ -4692,103 +4708,7 @@
           <w:sz w:val="28"/>
           <w:szCs w:val="36"/>
         </w:rPr>
-        <w:t>父母的着眼点不</w:t>
-      </w:r>
-      <w:r>
-        <w:rPr>
-          <w:rFonts w:ascii="楷体" w:eastAsia="楷体" w:hAnsi="楷体" w:hint="eastAsia"/>
-          <w:sz w:val="28"/>
-          <w:szCs w:val="36"/>
-        </w:rPr>
-        <w:t>能</w:t>
-      </w:r>
-      <w:r>
-        <w:rPr>
-          <w:rFonts w:ascii="楷体" w:eastAsia="楷体" w:hAnsi="楷体" w:hint="eastAsia"/>
-          <w:sz w:val="28"/>
-          <w:szCs w:val="36"/>
-        </w:rPr>
-        <w:t>是孩子，而是自己。</w:t>
-      </w:r>
-      <w:r>
-        <w:rPr>
-          <w:rFonts w:ascii="楷体" w:eastAsia="楷体" w:hAnsi="楷体"/>
-          <w:sz w:val="28"/>
-          <w:szCs w:val="36"/>
-        </w:rPr>
-        <w:t>因为只有当我们自身成为更好的</w:t>
-      </w:r>
-      <w:r>
-        <w:rPr>
-          <w:rFonts w:ascii="楷体" w:eastAsia="楷体" w:hAnsi="楷体" w:hint="eastAsia"/>
-          <w:sz w:val="28"/>
-          <w:szCs w:val="36"/>
-        </w:rPr>
-        <w:t>自己</w:t>
-      </w:r>
-      <w:r>
-        <w:rPr>
-          <w:rFonts w:ascii="楷体" w:eastAsia="楷体" w:hAnsi="楷体"/>
-          <w:sz w:val="28"/>
-          <w:szCs w:val="36"/>
-        </w:rPr>
-        <w:t>，</w:t>
-      </w:r>
-      <w:r>
-        <w:rPr>
-          <w:rFonts w:ascii="楷体" w:eastAsia="楷体" w:hAnsi="楷体" w:hint="eastAsia"/>
-          <w:sz w:val="28"/>
-          <w:szCs w:val="36"/>
-        </w:rPr>
-        <w:t>才能</w:t>
-      </w:r>
-      <w:r>
-        <w:rPr>
-          <w:rFonts w:ascii="楷体" w:eastAsia="楷体" w:hAnsi="楷体" w:hint="eastAsia"/>
-          <w:sz w:val="28"/>
-          <w:szCs w:val="36"/>
-        </w:rPr>
-        <w:t>成</w:t>
-      </w:r>
-      <w:r>
-        <w:rPr>
-          <w:rFonts w:ascii="楷体" w:eastAsia="楷体" w:hAnsi="楷体" w:hint="eastAsia"/>
-          <w:sz w:val="28"/>
-          <w:szCs w:val="36"/>
-        </w:rPr>
-        <w:t>为孩子心中的榜样，孩子才会愿意</w:t>
-      </w:r>
-      <w:r>
-        <w:rPr>
-          <w:rFonts w:ascii="楷体" w:eastAsia="楷体" w:hAnsi="楷体" w:hint="eastAsia"/>
-          <w:sz w:val="28"/>
-          <w:szCs w:val="36"/>
-        </w:rPr>
-        <w:t>成</w:t>
-      </w:r>
-      <w:r>
-        <w:rPr>
-          <w:rFonts w:ascii="楷体" w:eastAsia="楷体" w:hAnsi="楷体" w:hint="eastAsia"/>
-          <w:sz w:val="28"/>
-          <w:szCs w:val="36"/>
-        </w:rPr>
-        <w:t>为像</w:t>
-      </w:r>
-      <w:r>
-        <w:rPr>
-          <w:rFonts w:ascii="楷体" w:eastAsia="楷体" w:hAnsi="楷体" w:hint="eastAsia"/>
-          <w:sz w:val="28"/>
-          <w:szCs w:val="36"/>
-        </w:rPr>
-        <w:t>我们</w:t>
-      </w:r>
-      <w:r>
-        <w:rPr>
-          <w:rFonts w:ascii="楷体" w:eastAsia="楷体" w:hAnsi="楷体" w:hint="eastAsia"/>
-          <w:sz w:val="28"/>
-          <w:szCs w:val="36"/>
-        </w:rPr>
-        <w:t>一样的人。惟其如此，才能行不言之教。</w:t>
+        <w:t>”</w:t>
       </w:r>
     </w:p>
     <w:p>
@@ -4806,47 +4726,127 @@
           <w:sz w:val="28"/>
           <w:szCs w:val="36"/>
         </w:rPr>
-        <w:t>孩子没有</w:t>
-      </w:r>
-      <w:r>
-        <w:rPr>
-          <w:rFonts w:ascii="楷体" w:eastAsia="楷体" w:hAnsi="楷体" w:hint="eastAsia"/>
-          <w:sz w:val="28"/>
-          <w:szCs w:val="36"/>
-        </w:rPr>
-        <w:t>养成良</w:t>
-      </w:r>
-      <w:r>
-        <w:rPr>
-          <w:rFonts w:ascii="楷体" w:eastAsia="楷体" w:hAnsi="楷体" w:hint="eastAsia"/>
-          <w:sz w:val="28"/>
-          <w:szCs w:val="36"/>
-        </w:rPr>
-        <w:t>好的学习习惯，我们也可以问一下自己，孩子在学习的时候我们是否也在努力学习？</w:t>
-      </w:r>
-      <w:r>
-        <w:rPr>
-          <w:rFonts w:ascii="楷体" w:eastAsia="楷体" w:hAnsi="楷体" w:hint="eastAsia"/>
-          <w:sz w:val="28"/>
-          <w:szCs w:val="36"/>
-        </w:rPr>
-        <w:t>己所不欲，勿施于人。</w:t>
-      </w:r>
-      <w:r>
-        <w:rPr>
-          <w:rFonts w:ascii="楷体" w:eastAsia="楷体" w:hAnsi="楷体" w:hint="eastAsia"/>
-          <w:sz w:val="28"/>
-          <w:szCs w:val="36"/>
-        </w:rPr>
-        <w:t>要</w:t>
-      </w:r>
-      <w:r>
-        <w:rPr>
-          <w:rFonts w:ascii="楷体" w:eastAsia="楷体" w:hAnsi="楷体" w:hint="eastAsia"/>
-          <w:sz w:val="28"/>
-          <w:szCs w:val="36"/>
-        </w:rPr>
-        <w:t>培养热爱学习的孩子，首先成为热爱学习的父母。</w:t>
+        <w:t>父母的着眼点不</w:t>
+      </w:r>
+      <w:r>
+        <w:rPr>
+          <w:rFonts w:ascii="楷体" w:eastAsia="楷体" w:hAnsi="楷体" w:hint="eastAsia"/>
+          <w:sz w:val="28"/>
+          <w:szCs w:val="36"/>
+        </w:rPr>
+        <w:t>能</w:t>
+      </w:r>
+      <w:r>
+        <w:rPr>
+          <w:rFonts w:ascii="楷体" w:eastAsia="楷体" w:hAnsi="楷体" w:hint="eastAsia"/>
+          <w:sz w:val="28"/>
+          <w:szCs w:val="36"/>
+        </w:rPr>
+        <w:t>是孩子，而是自己。</w:t>
+      </w:r>
+      <w:r>
+        <w:rPr>
+          <w:rFonts w:ascii="楷体" w:eastAsia="楷体" w:hAnsi="楷体"/>
+          <w:sz w:val="28"/>
+          <w:szCs w:val="36"/>
+        </w:rPr>
+        <w:t>因为只有当我们成为更好的</w:t>
+      </w:r>
+      <w:r>
+        <w:rPr>
+          <w:rFonts w:ascii="楷体" w:eastAsia="楷体" w:hAnsi="楷体" w:hint="eastAsia"/>
+          <w:sz w:val="28"/>
+          <w:szCs w:val="36"/>
+        </w:rPr>
+        <w:t>自己</w:t>
+      </w:r>
+      <w:r>
+        <w:rPr>
+          <w:rFonts w:ascii="楷体" w:eastAsia="楷体" w:hAnsi="楷体"/>
+          <w:sz w:val="28"/>
+          <w:szCs w:val="36"/>
+        </w:rPr>
+        <w:t>，</w:t>
+      </w:r>
+      <w:r>
+        <w:rPr>
+          <w:rFonts w:ascii="楷体" w:eastAsia="楷体" w:hAnsi="楷体" w:hint="eastAsia"/>
+          <w:sz w:val="28"/>
+          <w:szCs w:val="36"/>
+        </w:rPr>
+        <w:t>才</w:t>
+      </w:r>
+      <w:r>
+        <w:rPr>
+          <w:rFonts w:ascii="楷体" w:eastAsia="楷体" w:hAnsi="楷体" w:hint="eastAsia"/>
+          <w:sz w:val="28"/>
+          <w:szCs w:val="36"/>
+        </w:rPr>
+        <w:t>有</w:t>
+      </w:r>
+      <w:r>
+        <w:rPr>
+          <w:rFonts w:ascii="楷体" w:eastAsia="楷体" w:hAnsi="楷体" w:hint="eastAsia"/>
+          <w:sz w:val="28"/>
+          <w:szCs w:val="36"/>
+        </w:rPr>
+        <w:t>可</w:t>
+      </w:r>
+      <w:r>
+        <w:rPr>
+          <w:rFonts w:ascii="楷体" w:eastAsia="楷体" w:hAnsi="楷体" w:hint="eastAsia"/>
+          <w:sz w:val="28"/>
+          <w:szCs w:val="36"/>
+        </w:rPr>
+        <w:t>能</w:t>
+      </w:r>
+      <w:r>
+        <w:rPr>
+          <w:rFonts w:ascii="楷体" w:eastAsia="楷体" w:hAnsi="楷体" w:hint="eastAsia"/>
+          <w:sz w:val="28"/>
+          <w:szCs w:val="36"/>
+        </w:rPr>
+        <w:t>成</w:t>
+      </w:r>
+      <w:r>
+        <w:rPr>
+          <w:rFonts w:ascii="楷体" w:eastAsia="楷体" w:hAnsi="楷体" w:hint="eastAsia"/>
+          <w:sz w:val="28"/>
+          <w:szCs w:val="36"/>
+        </w:rPr>
+        <w:t>为孩子心中的榜样，孩子才会愿意</w:t>
+      </w:r>
+      <w:r>
+        <w:rPr>
+          <w:rFonts w:ascii="楷体" w:eastAsia="楷体" w:hAnsi="楷体" w:hint="eastAsia"/>
+          <w:sz w:val="28"/>
+          <w:szCs w:val="36"/>
+        </w:rPr>
+        <w:t>成</w:t>
+      </w:r>
+      <w:r>
+        <w:rPr>
+          <w:rFonts w:ascii="楷体" w:eastAsia="楷体" w:hAnsi="楷体" w:hint="eastAsia"/>
+          <w:sz w:val="28"/>
+          <w:szCs w:val="36"/>
+        </w:rPr>
+        <w:t>为像</w:t>
+      </w:r>
+      <w:r>
+        <w:rPr>
+          <w:rFonts w:ascii="楷体" w:eastAsia="楷体" w:hAnsi="楷体" w:hint="eastAsia"/>
+          <w:sz w:val="28"/>
+          <w:szCs w:val="36"/>
+        </w:rPr>
+        <w:t>我们</w:t>
+      </w:r>
+      <w:r>
+        <w:rPr>
+          <w:rFonts w:ascii="楷体" w:eastAsia="楷体" w:hAnsi="楷体" w:hint="eastAsia"/>
+          <w:sz w:val="28"/>
+          <w:szCs w:val="36"/>
+        </w:rPr>
+        <w:t>一样的人。惟其如此，才能行不言之教。</w:t>
       </w:r>
     </w:p>
     <w:p>
@@ -4864,6 +4864,64 @@
           <w:sz w:val="28"/>
           <w:szCs w:val="36"/>
         </w:rPr>
+        <w:t>孩子没有</w:t>
+      </w:r>
+      <w:r>
+        <w:rPr>
+          <w:rFonts w:ascii="楷体" w:eastAsia="楷体" w:hAnsi="楷体" w:hint="eastAsia"/>
+          <w:sz w:val="28"/>
+          <w:szCs w:val="36"/>
+        </w:rPr>
+        <w:t>养成良</w:t>
+      </w:r>
+      <w:r>
+        <w:rPr>
+          <w:rFonts w:ascii="楷体" w:eastAsia="楷体" w:hAnsi="楷体" w:hint="eastAsia"/>
+          <w:sz w:val="28"/>
+          <w:szCs w:val="36"/>
+        </w:rPr>
+        <w:t>好的学习习惯，我们也可以问一下自己，孩子在学习的时候我们是否也在努力学习？</w:t>
+      </w:r>
+      <w:r>
+        <w:rPr>
+          <w:rFonts w:ascii="楷体" w:eastAsia="楷体" w:hAnsi="楷体" w:hint="eastAsia"/>
+          <w:sz w:val="28"/>
+          <w:szCs w:val="36"/>
+        </w:rPr>
+        <w:t>己所不欲，勿施于人。</w:t>
+      </w:r>
+      <w:r>
+        <w:rPr>
+          <w:rFonts w:ascii="楷体" w:eastAsia="楷体" w:hAnsi="楷体" w:hint="eastAsia"/>
+          <w:sz w:val="28"/>
+          <w:szCs w:val="36"/>
+        </w:rPr>
+        <w:t>要</w:t>
+      </w:r>
+      <w:r>
+        <w:rPr>
+          <w:rFonts w:ascii="楷体" w:eastAsia="楷体" w:hAnsi="楷体" w:hint="eastAsia"/>
+          <w:sz w:val="28"/>
+          <w:szCs w:val="36"/>
+        </w:rPr>
+        <w:t>培养热爱学习的孩子，首先成为热爱学习的父母。</w:t>
+      </w:r>
+    </w:p>
+    <w:p>
+      <w:pPr>
+        <w:ind w:firstLineChars="200" w:firstLine="560"/>
+        <w:rPr>
+          <w:rFonts w:ascii="楷体" w:eastAsia="楷体" w:hAnsi="楷体"/>
+          <w:sz w:val="28"/>
+          <w:szCs w:val="36"/>
+        </w:rPr>
+      </w:pPr>
+      <w:r>
+        <w:rPr>
+          <w:rFonts w:ascii="楷体" w:eastAsia="楷体" w:hAnsi="楷体" w:hint="eastAsia"/>
+          <w:sz w:val="28"/>
+          <w:szCs w:val="36"/>
+        </w:rPr>
         <w:t>一言以蔽之，</w:t>
       </w:r>
       <w:r>
@@ -4888,6 +4946,14 @@
           <w:sz w:val="28"/>
           <w:szCs w:val="36"/>
         </w:rPr>
+        <w:t>只</w:t>
+      </w:r>
+      <w:r>
+        <w:rPr>
+          <w:rFonts w:ascii="楷体" w:eastAsia="楷体" w:hAnsi="楷体" w:hint="eastAsia"/>
+          <w:sz w:val="28"/>
+          <w:szCs w:val="36"/>
+        </w:rPr>
         <w:t>是</w:t>
       </w:r>
       <w:r>
@@ -4912,7 +4978,16 @@
           <w:sz w:val="28"/>
           <w:szCs w:val="36"/>
         </w:rPr>
-        <w:t>孩子</w:t>
+        <w:t>孩</w:t>
+      </w:r>
+      <w:r>
+        <w:rPr>
+          <w:rFonts w:ascii="楷体" w:eastAsia="楷体" w:hAnsi="楷体" w:hint="eastAsia"/>
+          <w:sz w:val="28"/>
+          <w:szCs w:val="36"/>
+        </w:rPr>
+        <w:lastRenderedPageBreak/>
+        <w:t>子</w:t>
       </w:r>
       <w:r>
         <w:rPr>
@@ -4976,16 +5051,7 @@
           <w:sz w:val="28"/>
           <w:szCs w:val="36"/>
         </w:rPr>
-        <w:t>孩子学习，向</w:t>
-      </w:r>
-      <w:r>
-        <w:rPr>
-          <w:rFonts w:ascii="楷体" w:eastAsia="楷体" w:hAnsi="楷体" w:hint="eastAsia"/>
-          <w:sz w:val="28"/>
-          <w:szCs w:val="36"/>
-        </w:rPr>
-        <w:lastRenderedPageBreak/>
-        <w:t>朋友学习，向先</w:t>
+        <w:t>孩子学习，向朋友学习，向先</w:t>
       </w:r>
       <w:r>
         <w:rPr>

--- a/文章/做更好的自己，做更好的父母.docx
+++ b/文章/做更好的自己，做更好的父母.docx
@@ -59,19 +59,51 @@
           <w:sz w:val="28"/>
           <w:szCs w:val="36"/>
         </w:rPr>
-        <w:t>爱</w:t>
-      </w:r>
-      <w:r>
-        <w:rPr>
-          <w:rFonts w:ascii="楷体" w:eastAsia="楷体" w:hAnsi="楷体" w:hint="eastAsia"/>
-          <w:sz w:val="28"/>
-          <w:szCs w:val="36"/>
-        </w:rPr>
-        <w:t>既</w:t>
-      </w:r>
-      <w:r>
-        <w:rPr>
-          <w:rFonts w:ascii="楷体" w:eastAsia="楷体" w:hAnsi="楷体"/>
+        <w:t>爱是</w:t>
+      </w:r>
+      <w:r>
+        <w:rPr>
+          <w:rFonts w:ascii="楷体" w:eastAsia="楷体" w:hAnsi="楷体" w:hint="eastAsia"/>
+          <w:sz w:val="28"/>
+          <w:szCs w:val="36"/>
+        </w:rPr>
+        <w:t>世间</w:t>
+      </w:r>
+      <w:r>
+        <w:rPr>
+          <w:rFonts w:ascii="楷体" w:eastAsia="楷体" w:hAnsi="楷体" w:hint="eastAsia"/>
+          <w:sz w:val="28"/>
+          <w:szCs w:val="36"/>
+        </w:rPr>
+        <w:t>最优美</w:t>
+      </w:r>
+      <w:r>
+        <w:rPr>
+          <w:rFonts w:ascii="楷体" w:eastAsia="楷体" w:hAnsi="楷体" w:hint="eastAsia"/>
+          <w:sz w:val="28"/>
+          <w:szCs w:val="36"/>
+        </w:rPr>
+        <w:t>的语言</w:t>
+      </w:r>
+      <w:r>
+        <w:rPr>
+          <w:rFonts w:ascii="楷体" w:eastAsia="楷体" w:hAnsi="楷体" w:hint="eastAsia"/>
+          <w:sz w:val="28"/>
+          <w:szCs w:val="36"/>
+        </w:rPr>
+        <w:t>，</w:t>
+      </w:r>
+      <w:r>
+        <w:rPr>
+          <w:rFonts w:ascii="楷体" w:eastAsia="楷体" w:hAnsi="楷体" w:hint="eastAsia"/>
+          <w:sz w:val="28"/>
+          <w:szCs w:val="36"/>
+        </w:rPr>
+        <w:t>也</w:t>
+      </w:r>
+      <w:r>
+        <w:rPr>
+          <w:rFonts w:ascii="楷体" w:eastAsia="楷体" w:hAnsi="楷体" w:hint="eastAsia"/>
           <w:sz w:val="28"/>
           <w:szCs w:val="36"/>
         </w:rPr>
@@ -83,54 +115,6 @@
           <w:sz w:val="28"/>
           <w:szCs w:val="36"/>
         </w:rPr>
-        <w:t>世间</w:t>
-      </w:r>
-      <w:r>
-        <w:rPr>
-          <w:rFonts w:ascii="楷体" w:eastAsia="楷体" w:hAnsi="楷体" w:hint="eastAsia"/>
-          <w:sz w:val="28"/>
-          <w:szCs w:val="36"/>
-        </w:rPr>
-        <w:t>最优美</w:t>
-      </w:r>
-      <w:r>
-        <w:rPr>
-          <w:rFonts w:ascii="楷体" w:eastAsia="楷体" w:hAnsi="楷体" w:hint="eastAsia"/>
-          <w:sz w:val="28"/>
-          <w:szCs w:val="36"/>
-        </w:rPr>
-        <w:t>的语言</w:t>
-      </w:r>
-      <w:r>
-        <w:rPr>
-          <w:rFonts w:ascii="楷体" w:eastAsia="楷体" w:hAnsi="楷体" w:hint="eastAsia"/>
-          <w:sz w:val="28"/>
-          <w:szCs w:val="36"/>
-        </w:rPr>
-        <w:t>，</w:t>
-      </w:r>
-      <w:r>
-        <w:rPr>
-          <w:rFonts w:ascii="楷体" w:eastAsia="楷体" w:hAnsi="楷体" w:hint="eastAsia"/>
-          <w:sz w:val="28"/>
-          <w:szCs w:val="36"/>
-        </w:rPr>
-        <w:t>又</w:t>
-      </w:r>
-      <w:r>
-        <w:rPr>
-          <w:rFonts w:ascii="楷体" w:eastAsia="楷体" w:hAnsi="楷体" w:hint="eastAsia"/>
-          <w:sz w:val="28"/>
-          <w:szCs w:val="36"/>
-        </w:rPr>
-        <w:t>是</w:t>
-      </w:r>
-      <w:r>
-        <w:rPr>
-          <w:rFonts w:ascii="楷体" w:eastAsia="楷体" w:hAnsi="楷体" w:hint="eastAsia"/>
-          <w:sz w:val="28"/>
-          <w:szCs w:val="36"/>
-        </w:rPr>
         <w:t>世间最</w:t>
       </w:r>
       <w:r>
@@ -187,7 +171,23 @@
           <w:sz w:val="28"/>
           <w:szCs w:val="36"/>
         </w:rPr>
-        <w:t>能跨越山川湖海，抵达渴望被理解</w:t>
+        <w:t>能跨越山川湖海，</w:t>
+      </w:r>
+      <w:r>
+        <w:rPr>
+          <w:rFonts w:ascii="楷体" w:eastAsia="楷体" w:hAnsi="楷体" w:hint="eastAsia"/>
+          <w:sz w:val="28"/>
+          <w:szCs w:val="36"/>
+        </w:rPr>
+        <w:t>直击</w:t>
+      </w:r>
+      <w:r>
+        <w:rPr>
+          <w:rFonts w:ascii="楷体" w:eastAsia="楷体" w:hAnsi="楷体"/>
+          <w:sz w:val="28"/>
+          <w:szCs w:val="36"/>
+        </w:rPr>
+        <w:t>渴望被理解</w:t>
       </w:r>
       <w:r>
         <w:rPr>
@@ -385,7 +385,15 @@
           <w:sz w:val="28"/>
           <w:szCs w:val="36"/>
         </w:rPr>
-        <w:t>效仿</w:t>
+        <w:t>仿</w:t>
+      </w:r>
+      <w:r>
+        <w:rPr>
+          <w:rFonts w:ascii="楷体" w:eastAsia="楷体" w:hAnsi="楷体" w:hint="eastAsia"/>
+          <w:sz w:val="28"/>
+          <w:szCs w:val="36"/>
+        </w:rPr>
+        <w:t>效</w:t>
       </w:r>
       <w:r>
         <w:rPr>
@@ -653,23 +661,7 @@
           <w:sz w:val="28"/>
           <w:szCs w:val="36"/>
         </w:rPr>
-        <w:t>熊猫可以是</w:t>
-      </w:r>
-      <w:r>
-        <w:rPr>
-          <w:rFonts w:ascii="楷体" w:eastAsia="楷体" w:hAnsi="楷体" w:hint="eastAsia"/>
-          <w:sz w:val="28"/>
-          <w:szCs w:val="36"/>
-        </w:rPr>
-        <w:t>由</w:t>
-      </w:r>
-      <w:r>
-        <w:rPr>
-          <w:rFonts w:ascii="楷体" w:eastAsia="楷体" w:hAnsi="楷体" w:hint="eastAsia"/>
-          <w:sz w:val="28"/>
-          <w:szCs w:val="36"/>
-        </w:rPr>
-        <w:t>鸭</w:t>
+        <w:t>熊猫可以是鸭</w:t>
       </w:r>
       <w:r>
         <w:rPr>
@@ -869,23 +861,7 @@
           <w:sz w:val="28"/>
           <w:szCs w:val="36"/>
         </w:rPr>
-        <w:t>蜘蛛是怎么结网的？</w:t>
-      </w:r>
-      <w:r>
-        <w:rPr>
-          <w:rFonts w:ascii="楷体" w:eastAsia="楷体" w:hAnsi="楷体" w:hint="eastAsia"/>
-          <w:sz w:val="28"/>
-          <w:szCs w:val="36"/>
-        </w:rPr>
-        <w:t>蜘</w:t>
-      </w:r>
-      <w:r>
-        <w:rPr>
-          <w:rFonts w:ascii="楷体" w:eastAsia="楷体" w:hAnsi="楷体" w:hint="eastAsia"/>
-          <w:sz w:val="28"/>
-          <w:szCs w:val="36"/>
-        </w:rPr>
-        <w:t>蛛网为什么能粘住昆虫而不会粘住自己？”。</w:t>
+        <w:t>蜘蛛是怎么结网的？蛛网为什么能粘住昆虫而不会粘住自己？”。</w:t>
       </w:r>
       <w:r>
         <w:rPr>
@@ -901,22 +877,6 @@
           <w:sz w:val="28"/>
           <w:szCs w:val="36"/>
         </w:rPr>
-        <w:t>安</w:t>
-      </w:r>
-      <w:r>
-        <w:rPr>
-          <w:rFonts w:ascii="楷体" w:eastAsia="楷体" w:hAnsi="楷体" w:hint="eastAsia"/>
-          <w:sz w:val="28"/>
-          <w:szCs w:val="36"/>
-        </w:rPr>
-        <w:t>静地</w:t>
-      </w:r>
-      <w:r>
-        <w:rPr>
-          <w:rFonts w:ascii="楷体" w:eastAsia="楷体" w:hAnsi="楷体" w:hint="eastAsia"/>
-          <w:sz w:val="28"/>
-          <w:szCs w:val="36"/>
-        </w:rPr>
         <w:t>陪着她</w:t>
       </w:r>
       <w:r>
@@ -925,15 +885,23 @@
           <w:sz w:val="28"/>
           <w:szCs w:val="36"/>
         </w:rPr>
-        <w:t>，</w:t>
-      </w:r>
-      <w:r>
-        <w:rPr>
-          <w:rFonts w:ascii="楷体" w:eastAsia="楷体" w:hAnsi="楷体" w:hint="eastAsia"/>
-          <w:sz w:val="28"/>
-          <w:szCs w:val="36"/>
-        </w:rPr>
-        <w:t>用一上午的时间，认真</w:t>
+        <w:t>用一上午的时间，</w:t>
+      </w:r>
+      <w:r>
+        <w:rPr>
+          <w:rFonts w:ascii="楷体" w:eastAsia="楷体" w:hAnsi="楷体" w:hint="eastAsia"/>
+          <w:sz w:val="28"/>
+          <w:szCs w:val="36"/>
+        </w:rPr>
+        <w:t>安静</w:t>
+      </w:r>
+      <w:r>
+        <w:rPr>
+          <w:rFonts w:ascii="楷体" w:eastAsia="楷体" w:hAnsi="楷体" w:hint="eastAsia"/>
+          <w:sz w:val="28"/>
+          <w:szCs w:val="36"/>
+        </w:rPr>
+        <w:t>地</w:t>
       </w:r>
       <w:r>
         <w:rPr>
@@ -1005,7 +973,7 @@
           <w:sz w:val="28"/>
           <w:szCs w:val="36"/>
         </w:rPr>
-        <w:t>。当然，</w:t>
+        <w:t>。</w:t>
       </w:r>
       <w:r>
         <w:rPr>
@@ -1556,15 +1524,31 @@
           <w:sz w:val="28"/>
           <w:szCs w:val="36"/>
         </w:rPr>
-        <w:t>撞，心灵的</w:t>
-      </w:r>
-      <w:r>
-        <w:rPr>
-          <w:rFonts w:ascii="楷体" w:eastAsia="楷体" w:hAnsi="楷体"/>
-          <w:sz w:val="28"/>
-          <w:szCs w:val="36"/>
-        </w:rPr>
-        <w:t>距离在</w:t>
+        <w:t>撞</w:t>
+      </w:r>
+      <w:r>
+        <w:rPr>
+          <w:rFonts w:ascii="楷体" w:eastAsia="楷体" w:hAnsi="楷体" w:hint="eastAsia"/>
+          <w:sz w:val="28"/>
+          <w:szCs w:val="36"/>
+        </w:rPr>
+        <w:t>。</w:t>
+      </w:r>
+      <w:r>
+        <w:rPr>
+          <w:rFonts w:ascii="楷体" w:eastAsia="楷体" w:hAnsi="楷体"/>
+          <w:sz w:val="28"/>
+          <w:szCs w:val="36"/>
+        </w:rPr>
+        <w:t>在</w:t>
+      </w:r>
+      <w:r>
+        <w:rPr>
+          <w:rFonts w:ascii="楷体" w:eastAsia="楷体" w:hAnsi="楷体" w:hint="eastAsia"/>
+          <w:sz w:val="28"/>
+          <w:szCs w:val="36"/>
+        </w:rPr>
+        <w:t>不断的</w:t>
       </w:r>
       <w:r>
         <w:rPr>
@@ -1576,6 +1560,14 @@
       </w:r>
       <w:r>
         <w:rPr>
+          <w:rFonts w:ascii="楷体" w:eastAsia="楷体" w:hAnsi="楷体" w:hint="eastAsia"/>
+          <w:sz w:val="28"/>
+          <w:szCs w:val="36"/>
+        </w:rPr>
+        <w:t>过程</w:t>
+      </w:r>
+      <w:r>
+        <w:rPr>
           <w:rFonts w:ascii="楷体" w:eastAsia="楷体" w:hAnsi="楷体"/>
           <w:sz w:val="28"/>
           <w:szCs w:val="36"/>
@@ -1588,6 +1580,14 @@
           <w:sz w:val="28"/>
           <w:szCs w:val="36"/>
         </w:rPr>
+        <w:t>心灵的距离</w:t>
+      </w:r>
+      <w:r>
+        <w:rPr>
+          <w:rFonts w:ascii="楷体" w:eastAsia="楷体" w:hAnsi="楷体" w:hint="eastAsia"/>
+          <w:sz w:val="28"/>
+          <w:szCs w:val="36"/>
+        </w:rPr>
         <w:t>被</w:t>
       </w:r>
       <w:r>
@@ -1596,15 +1596,39 @@
           <w:sz w:val="28"/>
           <w:szCs w:val="36"/>
         </w:rPr>
-        <w:t>不断</w:t>
-      </w:r>
-      <w:r>
-        <w:rPr>
-          <w:rFonts w:ascii="楷体" w:eastAsia="楷体" w:hAnsi="楷体"/>
-          <w:sz w:val="28"/>
-          <w:szCs w:val="36"/>
-        </w:rPr>
-        <w:t>拉长。</w:t>
+        <w:t>持续</w:t>
+      </w:r>
+      <w:r>
+        <w:rPr>
+          <w:rFonts w:ascii="楷体" w:eastAsia="楷体" w:hAnsi="楷体"/>
+          <w:sz w:val="28"/>
+          <w:szCs w:val="36"/>
+        </w:rPr>
+        <w:t>拉长</w:t>
+      </w:r>
+      <w:r>
+        <w:rPr>
+          <w:rFonts w:ascii="楷体" w:eastAsia="楷体" w:hAnsi="楷体" w:hint="eastAsia"/>
+          <w:sz w:val="28"/>
+          <w:szCs w:val="36"/>
+        </w:rPr>
+        <w:t>，</w:t>
+      </w:r>
+      <w:r>
+        <w:rPr>
+          <w:rFonts w:ascii="楷体" w:eastAsia="楷体" w:hAnsi="楷体" w:hint="eastAsia"/>
+          <w:sz w:val="28"/>
+          <w:szCs w:val="36"/>
+        </w:rPr>
+        <w:t>彼此的</w:t>
+      </w:r>
+      <w:r>
+        <w:rPr>
+          <w:rFonts w:ascii="楷体" w:eastAsia="楷体" w:hAnsi="楷体" w:hint="eastAsia"/>
+          <w:sz w:val="28"/>
+          <w:szCs w:val="36"/>
+        </w:rPr>
+        <w:t>疏离感由此产生。</w:t>
       </w:r>
       <w:r>
         <w:rPr>
@@ -1628,7 +1652,7 @@
           <w:sz w:val="28"/>
           <w:szCs w:val="36"/>
         </w:rPr>
-        <w:t>也</w:t>
+        <w:t>又</w:t>
       </w:r>
       <w:r>
         <w:rPr>
@@ -1700,6 +1724,14 @@
           <w:sz w:val="28"/>
           <w:szCs w:val="36"/>
         </w:rPr>
+        <w:t>，进一步加剧冲突造成更深远的疏离感</w:t>
+      </w:r>
+      <w:r>
+        <w:rPr>
+          <w:rFonts w:ascii="楷体" w:eastAsia="楷体" w:hAnsi="楷体" w:hint="eastAsia"/>
+          <w:sz w:val="28"/>
+          <w:szCs w:val="36"/>
+        </w:rPr>
         <w:t>。</w:t>
       </w:r>
       <w:r>
@@ -1804,7 +1836,23 @@
           <w:sz w:val="28"/>
           <w:szCs w:val="36"/>
         </w:rPr>
-        <w:t>精彩的人生吗？</w:t>
+        <w:t>的</w:t>
+      </w:r>
+      <w:r>
+        <w:rPr>
+          <w:rFonts w:ascii="楷体" w:eastAsia="楷体" w:hAnsi="楷体" w:hint="eastAsia"/>
+          <w:sz w:val="28"/>
+          <w:szCs w:val="36"/>
+        </w:rPr>
+        <w:t>精彩</w:t>
+      </w:r>
+      <w:r>
+        <w:rPr>
+          <w:rFonts w:ascii="楷体" w:eastAsia="楷体" w:hAnsi="楷体" w:hint="eastAsia"/>
+          <w:sz w:val="28"/>
+          <w:szCs w:val="36"/>
+        </w:rPr>
+        <w:t>人生吗？</w:t>
       </w:r>
       <w:r>
         <w:rPr>
@@ -1836,7 +1884,23 @@
           <w:sz w:val="28"/>
           <w:szCs w:val="36"/>
         </w:rPr>
-        <w:t>对闺女</w:t>
+        <w:t>对</w:t>
+      </w:r>
+      <w:r>
+        <w:rPr>
+          <w:rFonts w:ascii="楷体" w:eastAsia="楷体" w:hAnsi="楷体" w:hint="eastAsia"/>
+          <w:sz w:val="28"/>
+          <w:szCs w:val="36"/>
+        </w:rPr>
+        <w:t>儿子和</w:t>
+      </w:r>
+      <w:r>
+        <w:rPr>
+          <w:rFonts w:ascii="楷体" w:eastAsia="楷体" w:hAnsi="楷体" w:hint="eastAsia"/>
+          <w:sz w:val="28"/>
+          <w:szCs w:val="36"/>
+        </w:rPr>
+        <w:t>闺女</w:t>
       </w:r>
       <w:r>
         <w:rPr>
@@ -1868,7 +1932,23 @@
           <w:sz w:val="28"/>
           <w:szCs w:val="36"/>
         </w:rPr>
-        <w:t>你，爸爸</w:t>
+        <w:t>你</w:t>
+      </w:r>
+      <w:r>
+        <w:rPr>
+          <w:rFonts w:ascii="楷体" w:eastAsia="楷体" w:hAnsi="楷体" w:hint="eastAsia"/>
+          <w:sz w:val="28"/>
+          <w:szCs w:val="36"/>
+        </w:rPr>
+        <w:t>们</w:t>
+      </w:r>
+      <w:r>
+        <w:rPr>
+          <w:rFonts w:ascii="楷体" w:eastAsia="楷体" w:hAnsi="楷体" w:hint="eastAsia"/>
+          <w:sz w:val="28"/>
+          <w:szCs w:val="36"/>
+        </w:rPr>
+        <w:t>，爸爸</w:t>
       </w:r>
       <w:r>
         <w:rPr>
@@ -2328,7 +2408,16 @@
           <w:sz w:val="28"/>
           <w:szCs w:val="36"/>
         </w:rPr>
-        <w:t>镜，盯着那些</w:t>
+        <w:t>镜，盯着</w:t>
+      </w:r>
+      <w:r>
+        <w:rPr>
+          <w:rFonts w:ascii="楷体" w:eastAsia="楷体" w:hAnsi="楷体"/>
+          <w:sz w:val="28"/>
+          <w:szCs w:val="36"/>
+        </w:rPr>
+        <w:lastRenderedPageBreak/>
+        <w:t>那些</w:t>
       </w:r>
       <w:r>
         <w:rPr>
@@ -2384,7 +2473,6 @@
           <w:sz w:val="28"/>
           <w:szCs w:val="36"/>
         </w:rPr>
-        <w:lastRenderedPageBreak/>
         <w:t>哪怕是</w:t>
       </w:r>
       <w:r>
@@ -2449,7 +2537,23 @@
           <w:sz w:val="28"/>
           <w:szCs w:val="36"/>
         </w:rPr>
-        <w:t>你真勇敢！</w:t>
+        <w:t>你</w:t>
+      </w:r>
+      <w:r>
+        <w:rPr>
+          <w:rFonts w:ascii="楷体" w:eastAsia="楷体" w:hAnsi="楷体" w:hint="eastAsia"/>
+          <w:sz w:val="28"/>
+          <w:szCs w:val="36"/>
+        </w:rPr>
+        <w:t>很</w:t>
+      </w:r>
+      <w:r>
+        <w:rPr>
+          <w:rFonts w:ascii="楷体" w:eastAsia="楷体" w:hAnsi="楷体"/>
+          <w:sz w:val="28"/>
+          <w:szCs w:val="36"/>
+        </w:rPr>
+        <w:t>勇敢！</w:t>
       </w:r>
       <w:r>
         <w:rPr>
@@ -2458,6 +2562,14 @@
           <w:szCs w:val="36"/>
         </w:rPr>
         <w:t>我</w:t>
+      </w:r>
+      <w:r>
+        <w:rPr>
+          <w:rFonts w:ascii="楷体" w:eastAsia="楷体" w:hAnsi="楷体" w:hint="eastAsia"/>
+          <w:sz w:val="28"/>
+          <w:szCs w:val="36"/>
+        </w:rPr>
+        <w:t>不如你。我</w:t>
       </w:r>
       <w:r>
         <w:rPr>
@@ -3195,15 +3307,48 @@
           <w:sz w:val="28"/>
           <w:szCs w:val="36"/>
         </w:rPr>
-        <w:t>。当孩子在学习骑自行车时，我们既不能因过度</w:t>
-      </w:r>
-      <w:r>
-        <w:rPr>
-          <w:rFonts w:ascii="楷体" w:eastAsia="楷体" w:hAnsi="楷体" w:hint="eastAsia"/>
-          <w:sz w:val="28"/>
-          <w:szCs w:val="36"/>
-        </w:rPr>
-        <w:t>担忧</w:t>
+        <w:t>。当孩子在学习骑车时，</w:t>
+      </w:r>
+      <w:r>
+        <w:rPr>
+          <w:rFonts w:ascii="楷体" w:eastAsia="楷体" w:hAnsi="楷体"/>
+          <w:sz w:val="28"/>
+          <w:szCs w:val="36"/>
+        </w:rPr>
+        <w:lastRenderedPageBreak/>
+        <w:t>我们既不能因</w:t>
+      </w:r>
+      <w:r>
+        <w:rPr>
+          <w:rFonts w:ascii="楷体" w:eastAsia="楷体" w:hAnsi="楷体" w:hint="eastAsia"/>
+          <w:sz w:val="28"/>
+          <w:szCs w:val="36"/>
+        </w:rPr>
+        <w:t>担</w:t>
+      </w:r>
+      <w:r>
+        <w:rPr>
+          <w:rFonts w:ascii="楷体" w:eastAsia="楷体" w:hAnsi="楷体" w:hint="eastAsia"/>
+          <w:sz w:val="28"/>
+          <w:szCs w:val="36"/>
+        </w:rPr>
+        <w:t>心</w:t>
+      </w:r>
+      <w:r>
+        <w:rPr>
+          <w:rFonts w:ascii="楷体" w:eastAsia="楷体" w:hAnsi="楷体" w:hint="eastAsia"/>
+          <w:sz w:val="28"/>
+          <w:szCs w:val="36"/>
+        </w:rPr>
+        <w:t>摔</w:t>
+      </w:r>
+      <w:r>
+        <w:rPr>
+          <w:rFonts w:ascii="楷体" w:eastAsia="楷体" w:hAnsi="楷体" w:hint="eastAsia"/>
+          <w:sz w:val="28"/>
+          <w:szCs w:val="36"/>
+        </w:rPr>
+        <w:t>倒</w:t>
       </w:r>
       <w:r>
         <w:rPr>
@@ -3243,23 +3388,31 @@
           <w:sz w:val="28"/>
           <w:szCs w:val="36"/>
         </w:rPr>
-        <w:t>摇摇欲坠时</w:t>
-      </w:r>
-      <w:r>
-        <w:rPr>
-          <w:rFonts w:ascii="楷体" w:eastAsia="楷体" w:hAnsi="楷体" w:hint="eastAsia"/>
-          <w:sz w:val="28"/>
-          <w:szCs w:val="36"/>
-        </w:rPr>
-        <w:t>彻底</w:t>
-      </w:r>
-      <w:r>
-        <w:rPr>
-          <w:rFonts w:ascii="楷体" w:eastAsia="楷体" w:hAnsi="楷体"/>
-          <w:sz w:val="28"/>
-          <w:szCs w:val="36"/>
-        </w:rPr>
-        <w:t>撒手。真正的</w:t>
+        <w:t>摇摇欲坠时撒手</w:t>
+      </w:r>
+      <w:r>
+        <w:rPr>
+          <w:rFonts w:ascii="楷体" w:eastAsia="楷体" w:hAnsi="楷体" w:hint="eastAsia"/>
+          <w:sz w:val="28"/>
+          <w:szCs w:val="36"/>
+        </w:rPr>
+        <w:t>不管</w:t>
+      </w:r>
+      <w:r>
+        <w:rPr>
+          <w:rFonts w:ascii="楷体" w:eastAsia="楷体" w:hAnsi="楷体" w:hint="eastAsia"/>
+          <w:sz w:val="28"/>
+          <w:szCs w:val="36"/>
+        </w:rPr>
+        <w:t>。</w:t>
+      </w:r>
+      <w:r>
+        <w:rPr>
+          <w:rFonts w:ascii="楷体" w:eastAsia="楷体" w:hAnsi="楷体"/>
+          <w:sz w:val="28"/>
+          <w:szCs w:val="36"/>
+        </w:rPr>
+        <w:t>真正的</w:t>
       </w:r>
       <w:r>
         <w:rPr>
@@ -3299,7 +3452,6 @@
           <w:sz w:val="28"/>
           <w:szCs w:val="36"/>
         </w:rPr>
-        <w:lastRenderedPageBreak/>
         <w:t>孩子</w:t>
       </w:r>
       <w:r>
@@ -3308,7 +3460,23 @@
           <w:sz w:val="28"/>
           <w:szCs w:val="36"/>
         </w:rPr>
-        <w:t>：你可以飞，而我永远在你</w:t>
+        <w:t>：你可以飞，而我永远</w:t>
+      </w:r>
+      <w:r>
+        <w:rPr>
+          <w:rFonts w:ascii="楷体" w:eastAsia="楷体" w:hAnsi="楷体" w:hint="eastAsia"/>
+          <w:sz w:val="28"/>
+          <w:szCs w:val="36"/>
+        </w:rPr>
+        <w:t>站</w:t>
+      </w:r>
+      <w:r>
+        <w:rPr>
+          <w:rFonts w:ascii="楷体" w:eastAsia="楷体" w:hAnsi="楷体"/>
+          <w:sz w:val="28"/>
+          <w:szCs w:val="36"/>
+        </w:rPr>
+        <w:t>在你</w:t>
       </w:r>
       <w:r>
         <w:rPr>
@@ -3981,7 +4149,7 @@
           <w:sz w:val="28"/>
           <w:szCs w:val="36"/>
         </w:rPr>
-        <w:t>到孩子身上，认为自己学不好，孩子也必然</w:t>
+        <w:t>到孩子身上，认为自己学不好，孩子也</w:t>
       </w:r>
       <w:r>
         <w:rPr>
@@ -4181,7 +4349,7 @@
           <w:sz w:val="28"/>
           <w:szCs w:val="36"/>
         </w:rPr>
-        <w:t>，却</w:t>
+        <w:t>却</w:t>
       </w:r>
       <w:r>
         <w:rPr>
@@ -4263,6 +4431,7 @@
           <w:sz w:val="28"/>
           <w:szCs w:val="36"/>
         </w:rPr>
+        <w:lastRenderedPageBreak/>
         <w:t>孩子习得性自我设限的形成，与父母的这些行为有着千丝万缕的联系。当孩子长期处于父母自我设限和</w:t>
       </w:r>
       <w:r>
@@ -4295,16 +4464,7 @@
           <w:sz w:val="28"/>
           <w:szCs w:val="36"/>
         </w:rPr>
-        <w:t>，他</w:t>
-      </w:r>
-      <w:r>
-        <w:rPr>
-          <w:rFonts w:ascii="楷体" w:eastAsia="楷体" w:hAnsi="楷体"/>
-          <w:sz w:val="28"/>
-          <w:szCs w:val="36"/>
-        </w:rPr>
-        <w:lastRenderedPageBreak/>
-        <w:t>们会</w:t>
+        <w:t>，他们会</w:t>
       </w:r>
       <w:r>
         <w:rPr>
@@ -4726,23 +4886,7 @@
           <w:sz w:val="28"/>
           <w:szCs w:val="36"/>
         </w:rPr>
-        <w:t>父母的着眼点不</w:t>
-      </w:r>
-      <w:r>
-        <w:rPr>
-          <w:rFonts w:ascii="楷体" w:eastAsia="楷体" w:hAnsi="楷体" w:hint="eastAsia"/>
-          <w:sz w:val="28"/>
-          <w:szCs w:val="36"/>
-        </w:rPr>
-        <w:t>能</w:t>
-      </w:r>
-      <w:r>
-        <w:rPr>
-          <w:rFonts w:ascii="楷体" w:eastAsia="楷体" w:hAnsi="楷体" w:hint="eastAsia"/>
-          <w:sz w:val="28"/>
-          <w:szCs w:val="36"/>
-        </w:rPr>
-        <w:t>是孩子，而是自己。</w:t>
+        <w:t>父母的着眼点不是孩子，而是自己。</w:t>
       </w:r>
       <w:r>
         <w:rPr>
@@ -4904,7 +5048,16 @@
           <w:sz w:val="28"/>
           <w:szCs w:val="36"/>
         </w:rPr>
-        <w:t>培养热爱学习的孩子，首先成为热爱学习的父母。</w:t>
+        <w:t>培养热</w:t>
+      </w:r>
+      <w:r>
+        <w:rPr>
+          <w:rFonts w:ascii="楷体" w:eastAsia="楷体" w:hAnsi="楷体" w:hint="eastAsia"/>
+          <w:sz w:val="28"/>
+          <w:szCs w:val="36"/>
+        </w:rPr>
+        <w:lastRenderedPageBreak/>
+        <w:t>爱学习的孩子，首先成为热爱学习的父母。</w:t>
       </w:r>
     </w:p>
     <w:p>
@@ -4978,16 +5131,7 @@
           <w:sz w:val="28"/>
           <w:szCs w:val="36"/>
         </w:rPr>
-        <w:t>孩</w:t>
-      </w:r>
-      <w:r>
-        <w:rPr>
-          <w:rFonts w:ascii="楷体" w:eastAsia="楷体" w:hAnsi="楷体" w:hint="eastAsia"/>
-          <w:sz w:val="28"/>
-          <w:szCs w:val="36"/>
-        </w:rPr>
-        <w:lastRenderedPageBreak/>
-        <w:t>子</w:t>
+        <w:t>孩子</w:t>
       </w:r>
       <w:r>
         <w:rPr>
@@ -5020,14 +5164,6 @@
           <w:szCs w:val="36"/>
         </w:rPr>
         <w:t>怎么做父母。</w:t>
-      </w:r>
-      <w:r>
-        <w:rPr>
-          <w:rFonts w:ascii="楷体" w:eastAsia="楷体" w:hAnsi="楷体" w:hint="eastAsia"/>
-          <w:sz w:val="28"/>
-          <w:szCs w:val="36"/>
-        </w:rPr>
-        <w:t>所以，</w:t>
       </w:r>
       <w:r>
         <w:rPr>
@@ -5149,7 +5285,7 @@
       <w:pPr>
         <w:ind w:firstLineChars="200" w:firstLine="560"/>
         <w:rPr>
-          <w:rFonts w:ascii="楷体" w:eastAsia="楷体" w:hAnsi="楷体"/>
+          <w:rFonts w:ascii="楷体" w:eastAsia="楷体" w:hAnsi="楷体" w:hint="eastAsia"/>
           <w:sz w:val="28"/>
           <w:szCs w:val="36"/>
         </w:rPr>
@@ -5320,23 +5456,7 @@
           <w:sz w:val="28"/>
           <w:szCs w:val="36"/>
         </w:rPr>
-        <w:t>探索</w:t>
-      </w:r>
-      <w:r>
-        <w:rPr>
-          <w:rFonts w:ascii="楷体" w:eastAsia="楷体" w:hAnsi="楷体" w:hint="eastAsia"/>
-          <w:sz w:val="28"/>
-          <w:szCs w:val="36"/>
-        </w:rPr>
-        <w:t>前程</w:t>
-      </w:r>
-      <w:r>
-        <w:rPr>
-          <w:rFonts w:ascii="楷体" w:eastAsia="楷体" w:hAnsi="楷体"/>
-          <w:sz w:val="28"/>
-          <w:szCs w:val="36"/>
-        </w:rPr>
-        <w:t>的勇气，无声的引领照亮</w:t>
+        <w:t>探索的勇气，无声的引领照亮</w:t>
       </w:r>
       <w:r>
         <w:rPr>
@@ -5417,6 +5537,38 @@
           <w:szCs w:val="36"/>
         </w:rPr>
         <w:t>他们找到属于自己的星辰大海。</w:t>
+      </w:r>
+      <w:r>
+        <w:rPr>
+          <w:rFonts w:ascii="楷体" w:eastAsia="楷体" w:hAnsi="楷体" w:hint="eastAsia"/>
+          <w:sz w:val="28"/>
+          <w:szCs w:val="36"/>
+        </w:rPr>
+        <w:t>好的</w:t>
+      </w:r>
+      <w:r>
+        <w:rPr>
+          <w:rFonts w:ascii="楷体" w:eastAsia="楷体" w:hAnsi="楷体" w:hint="eastAsia"/>
+          <w:sz w:val="28"/>
+          <w:szCs w:val="36"/>
+        </w:rPr>
+        <w:t>教育</w:t>
+      </w:r>
+      <w:r>
+        <w:rPr>
+          <w:rFonts w:ascii="楷体" w:eastAsia="楷体" w:hAnsi="楷体" w:hint="eastAsia"/>
+          <w:sz w:val="28"/>
+          <w:szCs w:val="36"/>
+        </w:rPr>
+        <w:t>，</w:t>
+      </w:r>
+      <w:r>
+        <w:rPr>
+          <w:rFonts w:ascii="楷体" w:eastAsia="楷体" w:hAnsi="楷体" w:hint="eastAsia"/>
+          <w:sz w:val="28"/>
+          <w:szCs w:val="36"/>
+        </w:rPr>
+        <w:t>是更体面的分离。</w:t>
       </w:r>
     </w:p>
     <w:p>
